--- a/units/11/lessons/3/resources/petascale-lesson-11.3-instructorGuide.docx
+++ b/units/11/lessons/3/resources/petascale-lesson-11.3-instructorGuide.docx
@@ -453,6 +453,46 @@
       <w:pPr>
         <w:rPr/>
       </w:pPr>
+      <w:r>
+        <w:rPr>
+          <w:rtl w:val="0"/>
+        </w:rPr>
+      </w:r>
+    </w:p>
+    <w:p>
+      <w:pPr>
+        <w:rPr/>
+      </w:pPr>
+      <w:r>
+        <w:rPr>
+          <w:rtl w:val="0"/>
+        </w:rPr>
+      </w:r>
+    </w:p>
+    <w:p>
+      <w:pPr>
+        <w:rPr/>
+      </w:pPr>
+      <w:r>
+        <w:rPr>
+          <w:rtl w:val="0"/>
+        </w:rPr>
+      </w:r>
+    </w:p>
+    <w:p>
+      <w:pPr>
+        <w:rPr/>
+      </w:pPr>
+      <w:hyperlink r:id="rId16">
+        <w:r>
+          <w:rPr>
+            <w:color w:val="1155cc"/>
+            <w:u w:val="single"/>
+            <w:rtl w:val="0"/>
+          </w:rPr>
+          <w:t xml:space="preserve">11.3 Submitting Jobs and Running Programs on Blue Waters</w:t>
+        </w:r>
+      </w:hyperlink>
       <w:r>
         <w:rPr>
           <w:rtl w:val="0"/>

--- a/units/11/lessons/3/resources/petascale-lesson-11.3-instructorGuide.docx
+++ b/units/11/lessons/3/resources/petascale-lesson-11.3-instructorGuide.docx
@@ -1,58 +1,443 @@
 
 <file path=word/document.xml><?xml version="1.0" encoding="utf-8"?>
-<w:document xmlns:mc="http://schemas.openxmlformats.org/markup-compatibility/2006" xmlns:o="urn:schemas-microsoft-com:office:office" xmlns:r="http://schemas.openxmlformats.org/officeDocument/2006/relationships" xmlns:m="http://schemas.openxmlformats.org/officeDocument/2006/math" xmlns:v="urn:schemas-microsoft-com:vml" xmlns:wp="http://schemas.openxmlformats.org/drawingml/2006/wordprocessingDrawing" xmlns:w10="urn:schemas-microsoft-com:office:word" xmlns:w="http://schemas.openxmlformats.org/wordprocessingml/2006/main" xmlns:wne="http://schemas.microsoft.com/office/word/2006/wordml" xmlns:sl="http://schemas.openxmlformats.org/schemaLibrary/2006/main" xmlns:a="http://schemas.openxmlformats.org/drawingml/2006/main" xmlns:pic="http://schemas.openxmlformats.org/drawingml/2006/picture" xmlns:c="http://schemas.openxmlformats.org/drawingml/2006/chart" xmlns:lc="http://schemas.openxmlformats.org/drawingml/2006/lockedCanvas" xmlns:dgm="http://schemas.openxmlformats.org/drawingml/2006/diagram" xmlns:wps="http://schemas.microsoft.com/office/word/2010/wordprocessingShape" xmlns:wpg="http://schemas.microsoft.com/office/word/2010/wordprocessingGroup" xmlns:w14="http://schemas.microsoft.com/office/word/2010/wordml" xmlns:w15="http://schemas.microsoft.com/office/word/2012/wordml">
+<w:document xmlns:wpc="http://schemas.microsoft.com/office/word/2010/wordprocessingCanvas" xmlns:mo="http://schemas.microsoft.com/office/mac/office/2008/main" xmlns:mc="http://schemas.openxmlformats.org/markup-compatibility/2006" xmlns:mv="urn:schemas-microsoft-com:mac:vml" xmlns:o="urn:schemas-microsoft-com:office:office" xmlns:r="http://schemas.openxmlformats.org/officeDocument/2006/relationships" xmlns:m="http://schemas.openxmlformats.org/officeDocument/2006/math" xmlns:v="urn:schemas-microsoft-com:vml" xmlns:wp14="http://schemas.microsoft.com/office/word/2010/wordprocessingDrawing" xmlns:wp="http://schemas.openxmlformats.org/drawingml/2006/wordprocessingDrawing" xmlns:w10="urn:schemas-microsoft-com:office:word" xmlns:w="http://schemas.openxmlformats.org/wordprocessingml/2006/main" xmlns:w14="http://schemas.microsoft.com/office/word/2010/wordml" xmlns:w15="http://schemas.microsoft.com/office/word/2012/wordml" xmlns:wpg="http://schemas.microsoft.com/office/word/2010/wordprocessingGroup" xmlns:wpi="http://schemas.microsoft.com/office/word/2010/wordprocessingInk" xmlns:wne="http://schemas.microsoft.com/office/word/2006/wordml" xmlns:wps="http://schemas.microsoft.com/office/word/2010/wordprocessingShape" mc:Ignorable="w14 w15 wp14">
   <w:body>
     <w:p>
       <w:pPr>
-        <w:pStyle w:val="Heading2"/>
-        <w:rPr/>
-      </w:pPr>
-      <w:bookmarkStart w:colFirst="0" w:colLast="0" w:name="_h2lwf8yvvo3i" w:id="0"/>
+        <w:rPr>
+          <w:rFonts w:ascii="Times New Roman" w:eastAsia="Times New Roman" w:hAnsi="Times New Roman" w:cs="Times New Roman"/>
+          <w:b/>
+          <w:sz w:val="36"/>
+          <w:szCs w:val="36"/>
+        </w:rPr>
+      </w:pPr>
+      <w:bookmarkStart w:id="0" w:name="_h2lwf8yvvo3i" w:colFirst="0" w:colLast="0"/>
+      <w:bookmarkStart w:id="1" w:name="_20txrkt4lvcq" w:colFirst="0" w:colLast="0"/>
+      <w:bookmarkStart w:id="2" w:name="_ilrdr9q5zbxu" w:colFirst="0" w:colLast="0"/>
+      <w:bookmarkStart w:id="3" w:name="_go51kdbiibh1" w:colFirst="0" w:colLast="0"/>
+      <w:bookmarkStart w:id="4" w:name="_chtknfdj8ha5" w:colFirst="0" w:colLast="0"/>
+      <w:bookmarkStart w:id="5" w:name="_qvwca6se2q6h" w:colFirst="0" w:colLast="0"/>
       <w:bookmarkEnd w:id="0"/>
-      <w:r>
-        <w:rPr>
-          <w:rtl w:val="0"/>
-        </w:rPr>
-        <w:t xml:space="preserve">11.3 Instructor’s Guide</w:t>
+      <w:bookmarkEnd w:id="1"/>
+      <w:bookmarkEnd w:id="2"/>
+      <w:bookmarkEnd w:id="3"/>
+      <w:bookmarkEnd w:id="4"/>
+      <w:bookmarkEnd w:id="5"/>
+      <w:r>
+        <w:rPr>
+          <w:rFonts w:ascii="Times New Roman" w:eastAsia="Times New Roman" w:hAnsi="Times New Roman" w:cs="Times New Roman"/>
+          <w:b/>
+          <w:sz w:val="36"/>
+          <w:szCs w:val="36"/>
+        </w:rPr>
+        <w:t>Blue Waters Petascale Semester Curriculum v1.0</w:t>
+      </w:r>
+    </w:p>
+    <w:p>
+      <w:pPr>
+        <w:rPr>
+          <w:rFonts w:ascii="Times New Roman" w:eastAsia="Times New Roman" w:hAnsi="Times New Roman" w:cs="Times New Roman"/>
+          <w:b/>
+          <w:bCs/>
+          <w:sz w:val="32"/>
+          <w:szCs w:val="32"/>
+        </w:rPr>
+      </w:pPr>
+      <w:r>
+        <w:rPr>
+          <w:rFonts w:ascii="Times New Roman" w:eastAsia="Times New Roman" w:hAnsi="Times New Roman" w:cs="Times New Roman"/>
+          <w:b/>
+          <w:sz w:val="32"/>
+          <w:szCs w:val="32"/>
+        </w:rPr>
+        <w:t>Unit 11</w:t>
+      </w:r>
+      <w:r>
+        <w:rPr>
+          <w:rFonts w:ascii="Times New Roman" w:eastAsia="Times New Roman" w:hAnsi="Times New Roman" w:cs="Times New Roman"/>
+          <w:b/>
+          <w:sz w:val="32"/>
+          <w:szCs w:val="32"/>
+        </w:rPr>
+        <w:t xml:space="preserve">: </w:t>
+      </w:r>
+      <w:r>
+        <w:rPr>
+          <w:rFonts w:ascii="Times New Roman" w:eastAsia="Times New Roman" w:hAnsi="Times New Roman" w:cs="Times New Roman"/>
+          <w:b/>
+          <w:bCs/>
+          <w:sz w:val="32"/>
+          <w:szCs w:val="32"/>
+        </w:rPr>
+        <w:t>Domain Science: Astrophysical Fluid Dynamics</w:t>
+      </w:r>
+    </w:p>
+    <w:p>
+      <w:pPr>
+        <w:rPr>
+          <w:rFonts w:ascii="Times New Roman" w:eastAsia="Times New Roman" w:hAnsi="Times New Roman" w:cs="Times New Roman"/>
+          <w:b/>
+          <w:sz w:val="32"/>
+          <w:szCs w:val="32"/>
+        </w:rPr>
+      </w:pPr>
+      <w:r>
+        <w:rPr>
+          <w:rFonts w:ascii="Times New Roman" w:eastAsia="Times New Roman" w:hAnsi="Times New Roman" w:cs="Times New Roman"/>
+          <w:b/>
+          <w:sz w:val="32"/>
+          <w:szCs w:val="32"/>
+        </w:rPr>
+        <w:t>Lesson 3</w:t>
+      </w:r>
+      <w:r>
+        <w:rPr>
+          <w:rFonts w:ascii="Times New Roman" w:eastAsia="Times New Roman" w:hAnsi="Times New Roman" w:cs="Times New Roman"/>
+          <w:b/>
+          <w:sz w:val="32"/>
+          <w:szCs w:val="32"/>
+        </w:rPr>
+        <w:t xml:space="preserve">: </w:t>
+      </w:r>
+      <w:r>
+        <w:rPr>
+          <w:rFonts w:ascii="Times New Roman" w:eastAsia="Times New Roman" w:hAnsi="Times New Roman" w:cs="Times New Roman"/>
+          <w:b/>
+          <w:sz w:val="32"/>
+          <w:szCs w:val="32"/>
+        </w:rPr>
+        <w:t>Fluid Hydrodynamics</w:t>
+      </w:r>
+    </w:p>
+    <w:p>
+      <w:pPr>
+        <w:rPr>
+          <w:rFonts w:ascii="Times New Roman" w:eastAsia="Times New Roman" w:hAnsi="Times New Roman" w:cs="Times New Roman"/>
+          <w:b/>
+          <w:sz w:val="28"/>
+          <w:szCs w:val="28"/>
+        </w:rPr>
+      </w:pPr>
+      <w:r>
+        <w:rPr>
+          <w:rFonts w:ascii="Times New Roman" w:eastAsia="Times New Roman" w:hAnsi="Times New Roman" w:cs="Times New Roman"/>
+          <w:b/>
+          <w:sz w:val="28"/>
+          <w:szCs w:val="28"/>
+        </w:rPr>
+        <w:t>Instructor Guide</w:t>
+      </w:r>
+    </w:p>
+    <w:p>
+      <w:r>
+        <w:rPr>
+          <w:rFonts w:ascii="Times New Roman" w:eastAsia="Times New Roman" w:hAnsi="Times New Roman" w:cs="Times New Roman"/>
+          <w:i/>
+          <w:sz w:val="24"/>
+          <w:szCs w:val="24"/>
+        </w:rPr>
+        <w:t>Developed by</w:t>
+      </w:r>
+      <w:r>
+        <w:t xml:space="preserve"> </w:t>
+      </w:r>
+      <w:r>
+        <w:rPr>
+          <w:rFonts w:ascii="Times New Roman" w:eastAsia="Times New Roman" w:hAnsi="Times New Roman" w:cs="Times New Roman"/>
+          <w:i/>
+          <w:sz w:val="24"/>
+          <w:szCs w:val="24"/>
+        </w:rPr>
+        <w:t>Marc Gagn</w:t>
+      </w:r>
+      <w:r>
+        <w:rPr>
+          <w:rFonts w:ascii="Times New Roman" w:eastAsia="Times New Roman" w:hAnsi="Times New Roman" w:cs="Times New Roman"/>
+          <w:i/>
+          <w:sz w:val="24"/>
+          <w:szCs w:val="24"/>
+        </w:rPr>
+        <w:t xml:space="preserve">é </w:t>
+      </w:r>
+      <w:r>
+        <w:rPr>
+          <w:rFonts w:ascii="Times New Roman" w:eastAsia="Times New Roman" w:hAnsi="Times New Roman" w:cs="Times New Roman"/>
+          <w:i/>
+          <w:sz w:val="24"/>
+          <w:szCs w:val="24"/>
+        </w:rPr>
+        <w:t>for the Shodor Education Foundation, Inc.</w:t>
+      </w:r>
+    </w:p>
+    <w:p>
+      <w:pPr>
+        <w:rPr>
+          <w:rFonts w:ascii="Times New Roman" w:eastAsia="Times New Roman" w:hAnsi="Times New Roman" w:cs="Times New Roman"/>
+          <w:i/>
+          <w:sz w:val="24"/>
+          <w:szCs w:val="24"/>
+        </w:rPr>
+      </w:pPr>
+    </w:p>
+    <w:p>
+      <w:pPr>
+        <w:rPr>
+          <w:rFonts w:ascii="Times New Roman" w:eastAsia="Times New Roman" w:hAnsi="Times New Roman" w:cs="Times New Roman"/>
+          <w:i/>
+          <w:sz w:val="24"/>
+          <w:szCs w:val="24"/>
+        </w:rPr>
+      </w:pPr>
+      <w:r>
+        <w:rPr>
+          <w:rFonts w:ascii="Times New Roman" w:eastAsia="Times New Roman" w:hAnsi="Times New Roman" w:cs="Times New Roman"/>
+          <w:i/>
+          <w:sz w:val="24"/>
+          <w:szCs w:val="24"/>
+        </w:rPr>
+        <w:pict w14:anchorId="189C1ADB">
+          <v:shapetype id="_x0000_t75" coordsize="21600,21600" o:spt="75" o:preferrelative="t" path="m@4@5l@4@11@9@11@9@5xe" filled="f" stroked="f">
+            <v:stroke joinstyle="miter"/>
+            <v:formulas>
+              <v:f eqn="if lineDrawn pixelLineWidth 0"/>
+              <v:f eqn="sum @0 1 0"/>
+              <v:f eqn="sum 0 0 @1"/>
+              <v:f eqn="prod @2 1 2"/>
+              <v:f eqn="prod @3 21600 pixelWidth"/>
+              <v:f eqn="prod @3 21600 pixelHeight"/>
+              <v:f eqn="sum @0 0 1"/>
+              <v:f eqn="prod @6 1 2"/>
+              <v:f eqn="prod @7 21600 pixelWidth"/>
+              <v:f eqn="sum @8 21600 0"/>
+              <v:f eqn="prod @7 21600 pixelHeight"/>
+              <v:f eqn="sum @10 21600 0"/>
+            </v:formulas>
+            <v:path o:extrusionok="f" gradientshapeok="t" o:connecttype="rect"/>
+            <o:lock v:ext="edit" aspectratio="t"/>
+          </v:shapetype>
+          <v:shape id="_x0000_i1025" type="#_x0000_t75" style="width:467.85pt;height:1.5pt" o:hrpct="0" o:hralign="center" o:hr="t">
+            <v:imagedata r:id="rId5" o:title="/Applications/Microsoft Word.app/Contents/Resources/Lines/Default Line.gif"/>
+          </v:shape>
+        </w:pict>
+      </w:r>
+    </w:p>
+    <w:p>
+      <w:pPr>
+        <w:rPr>
+          <w:rFonts w:ascii="Times New Roman" w:eastAsia="Times New Roman" w:hAnsi="Times New Roman" w:cs="Times New Roman"/>
+          <w:i/>
+          <w:sz w:val="24"/>
+          <w:szCs w:val="24"/>
+        </w:rPr>
+      </w:pPr>
+      <w:r>
+        <w:rPr>
+          <w:rFonts w:ascii="Times New Roman" w:eastAsia="Times New Roman" w:hAnsi="Times New Roman" w:cs="Times New Roman"/>
+          <w:i/>
+          <w:sz w:val="24"/>
+          <w:szCs w:val="24"/>
+        </w:rPr>
+        <w:t xml:space="preserve">Except where otherwise noted, this work by The Shodor Education Foundation, Inc. is licensed under CC BY-NC 4.0. To view a copy of this license, visit </w:t>
+      </w:r>
+      <w:r>
+        <w:rPr>
+          <w:rFonts w:ascii="Times New Roman" w:eastAsia="Times New Roman" w:hAnsi="Times New Roman" w:cs="Times New Roman"/>
+          <w:i/>
+          <w:sz w:val="24"/>
+          <w:szCs w:val="24"/>
+        </w:rPr>
+        <w:br/>
+      </w:r>
+      <w:hyperlink r:id="rId6" w:history="1">
+        <w:r>
+          <w:rPr>
+            <w:rFonts w:ascii="Times New Roman" w:eastAsia="Times New Roman" w:hAnsi="Times New Roman" w:cs="Times New Roman"/>
+            <w:i/>
+            <w:color w:val="0000FF"/>
+            <w:sz w:val="24"/>
+            <w:szCs w:val="24"/>
+            <w:u w:val="single"/>
+          </w:rPr>
+          <w:t>https://creativecommons.org/licenses/by-nc/4.0</w:t>
+        </w:r>
+      </w:hyperlink>
+    </w:p>
+    <w:p>
+      <w:pPr>
+        <w:rPr>
+          <w:rFonts w:ascii="Times New Roman" w:eastAsia="Times New Roman" w:hAnsi="Times New Roman" w:cs="Times New Roman"/>
+          <w:sz w:val="24"/>
+          <w:szCs w:val="24"/>
+        </w:rPr>
+      </w:pPr>
+    </w:p>
+    <w:p>
+      <w:pPr>
+        <w:rPr>
+          <w:rFonts w:ascii="Times New Roman" w:eastAsia="Times New Roman" w:hAnsi="Times New Roman" w:cs="Times New Roman"/>
+          <w:i/>
+          <w:sz w:val="24"/>
+          <w:szCs w:val="24"/>
+        </w:rPr>
+      </w:pPr>
+      <w:r>
+        <w:rPr>
+          <w:rFonts w:ascii="Times New Roman" w:eastAsia="Times New Roman" w:hAnsi="Times New Roman" w:cs="Times New Roman"/>
+          <w:i/>
+          <w:sz w:val="24"/>
+          <w:szCs w:val="24"/>
+        </w:rPr>
+        <w:t>Browse and search the full curriculum at</w:t>
+      </w:r>
+      <w:r>
+        <w:rPr>
+          <w:rFonts w:ascii="Times New Roman" w:eastAsia="Times New Roman" w:hAnsi="Times New Roman" w:cs="Times New Roman"/>
+          <w:i/>
+          <w:sz w:val="24"/>
+          <w:szCs w:val="24"/>
+        </w:rPr>
+        <w:br/>
+      </w:r>
+      <w:hyperlink r:id="rId7" w:history="1">
+        <w:r>
+          <w:rPr>
+            <w:rFonts w:ascii="Times New Roman" w:eastAsia="Times New Roman" w:hAnsi="Times New Roman" w:cs="Times New Roman"/>
+            <w:i/>
+            <w:color w:val="0000FF"/>
+            <w:sz w:val="24"/>
+            <w:szCs w:val="24"/>
+            <w:u w:val="single"/>
+          </w:rPr>
+          <w:t>http://shodor.org/petascale/materials/semester-curriculum</w:t>
+        </w:r>
+      </w:hyperlink>
+    </w:p>
+    <w:p>
+      <w:pPr>
+        <w:rPr>
+          <w:rFonts w:ascii="Times New Roman" w:eastAsia="Times New Roman" w:hAnsi="Times New Roman" w:cs="Times New Roman"/>
+          <w:sz w:val="24"/>
+          <w:szCs w:val="24"/>
+        </w:rPr>
+      </w:pPr>
+    </w:p>
+    <w:p>
+      <w:pPr>
+        <w:rPr>
+          <w:rFonts w:ascii="Times New Roman" w:eastAsia="Times New Roman" w:hAnsi="Times New Roman" w:cs="Times New Roman"/>
+          <w:i/>
+          <w:sz w:val="24"/>
+          <w:szCs w:val="24"/>
+        </w:rPr>
+      </w:pPr>
+      <w:r>
+        <w:rPr>
+          <w:rFonts w:ascii="Times New Roman" w:eastAsia="Times New Roman" w:hAnsi="Times New Roman" w:cs="Times New Roman"/>
+          <w:i/>
+          <w:sz w:val="24"/>
+          <w:szCs w:val="24"/>
+        </w:rPr>
+        <w:t>We welcome your improvements! You can submit your proposed changes to this material and the rest of the curriculum in our GitHub repository at</w:t>
+      </w:r>
+      <w:r>
+        <w:rPr>
+          <w:rFonts w:ascii="Times New Roman" w:eastAsia="Times New Roman" w:hAnsi="Times New Roman" w:cs="Times New Roman"/>
+          <w:i/>
+          <w:sz w:val="24"/>
+          <w:szCs w:val="24"/>
+        </w:rPr>
+        <w:br/>
+      </w:r>
+      <w:hyperlink r:id="rId8" w:history="1">
+        <w:r>
+          <w:rPr>
+            <w:rFonts w:ascii="Times New Roman" w:eastAsia="Times New Roman" w:hAnsi="Times New Roman" w:cs="Times New Roman"/>
+            <w:i/>
+            <w:color w:val="0000FF"/>
+            <w:sz w:val="24"/>
+            <w:szCs w:val="24"/>
+            <w:u w:val="single"/>
+          </w:rPr>
+          <w:t>https://github.com/shodor-education/petascale-semester-curriculum</w:t>
+        </w:r>
+      </w:hyperlink>
+    </w:p>
+    <w:p>
+      <w:pPr>
+        <w:rPr>
+          <w:rFonts w:ascii="Times New Roman" w:eastAsia="Times New Roman" w:hAnsi="Times New Roman" w:cs="Times New Roman"/>
+          <w:i/>
+          <w:sz w:val="24"/>
+          <w:szCs w:val="24"/>
+        </w:rPr>
+      </w:pPr>
+    </w:p>
+    <w:p>
+      <w:pPr>
+        <w:rPr>
+          <w:rFonts w:ascii="Times New Roman" w:eastAsia="Times New Roman" w:hAnsi="Times New Roman" w:cs="Times New Roman"/>
+          <w:sz w:val="24"/>
+          <w:szCs w:val="24"/>
+        </w:rPr>
+      </w:pPr>
+      <w:r>
+        <w:rPr>
+          <w:rFonts w:ascii="Times New Roman" w:eastAsia="Times New Roman" w:hAnsi="Times New Roman" w:cs="Times New Roman"/>
+          <w:i/>
+          <w:sz w:val="24"/>
+          <w:szCs w:val="24"/>
+        </w:rPr>
+        <w:t xml:space="preserve">We want to hear from you! Please let us know your experiences using this material by sending email to </w:t>
+      </w:r>
+      <w:hyperlink r:id="rId9" w:history="1">
+        <w:r>
+          <w:rPr>
+            <w:rFonts w:ascii="Times New Roman" w:eastAsia="Times New Roman" w:hAnsi="Times New Roman" w:cs="Times New Roman"/>
+            <w:i/>
+            <w:color w:val="0000FF"/>
+            <w:sz w:val="24"/>
+            <w:szCs w:val="24"/>
+            <w:u w:val="single"/>
+          </w:rPr>
+          <w:t>petascale@shodor.org</w:t>
+        </w:r>
+      </w:hyperlink>
+      <w:r>
+        <w:rPr>
+          <w:rFonts w:ascii="Times New Roman" w:eastAsia="Times New Roman" w:hAnsi="Times New Roman" w:cs="Times New Roman"/>
+          <w:sz w:val="24"/>
+          <w:szCs w:val="24"/>
+        </w:rPr>
+        <w:br w:type="page"/>
       </w:r>
     </w:p>
     <w:p>
       <w:pPr>
         <w:pStyle w:val="Heading3"/>
-        <w:rPr/>
-      </w:pPr>
-      <w:bookmarkStart w:colFirst="0" w:colLast="0" w:name="_7u1peatgr0tf" w:id="1"/>
-      <w:bookmarkEnd w:id="1"/>
-      <w:r>
-        <w:rPr>
-          <w:rtl w:val="0"/>
-        </w:rPr>
-        <w:t xml:space="preserve">11.3 Activity 1</w:t>
-      </w:r>
-    </w:p>
-    <w:p>
-      <w:pPr>
-        <w:rPr/>
-      </w:pPr>
-      <w:r>
-        <w:rPr>
-          <w:rtl w:val="0"/>
-        </w:rPr>
-        <w:t xml:space="preserve">Instructors are encouraged to obtain an allocation for their students, either on a HPC cluster at their institution, or with NCSA (Blue Waters) or XSEDE, which are open to the U.S. academic and research communities. There may be an XSEDE Campus Champion at your institution, or you can become a Campus Champion.</w:t>
+      </w:pPr>
+      <w:bookmarkStart w:id="6" w:name="_7u1peatgr0tf" w:colFirst="0" w:colLast="0"/>
+      <w:bookmarkEnd w:id="6"/>
+      <w:r>
+        <w:lastRenderedPageBreak/>
+        <w:t>11.3 Activity 1</w:t>
+      </w:r>
+    </w:p>
+    <w:p>
+      <w:r>
+        <w:t>Instructors are encouraged to obtain an allocation for their students, either on a HPC cluster at their institution, or with NCSA (Blue Waters) or XSEDE, which are open to the U.S. academic and research communities. There may be an XSEDE Campus Champion at</w:t>
+      </w:r>
+      <w:r>
+        <w:t xml:space="preserve"> your institution, or you can become a Campus Champion.</w:t>
       </w:r>
     </w:p>
     <w:p>
       <w:pPr>
         <w:pStyle w:val="Heading4"/>
-        <w:rPr/>
-      </w:pPr>
-      <w:bookmarkStart w:colFirst="0" w:colLast="0" w:name="_2kvp0oglufke" w:id="2"/>
-      <w:bookmarkEnd w:id="2"/>
-      <w:r>
-        <w:rPr>
-          <w:rtl w:val="0"/>
-        </w:rPr>
-        <w:t xml:space="preserve">Public Resources:</w:t>
+      </w:pPr>
+      <w:bookmarkStart w:id="7" w:name="_2kvp0oglufke" w:colFirst="0" w:colLast="0"/>
+      <w:bookmarkEnd w:id="7"/>
+      <w:r>
+        <w:t>Public Resources:</w:t>
       </w:r>
     </w:p>
     <w:p>
@@ -61,13 +446,9 @@
           <w:ilvl w:val="0"/>
           <w:numId w:val="1"/>
         </w:numPr>
-        <w:ind w:left="720" w:hanging="360"/>
-      </w:pPr>
-      <w:r>
-        <w:rPr>
-          <w:rtl w:val="0"/>
-        </w:rPr>
-        <w:t xml:space="preserve">National Center for Supercomputing Applications (NCSA): Blue Waters</w:t>
+      </w:pPr>
+      <w:r>
+        <w:t>National Center for Supercomputing Applications (NCSA): Blue Waters</w:t>
       </w:r>
     </w:p>
     <w:p>
@@ -76,29 +457,26 @@
           <w:ilvl w:val="1"/>
           <w:numId w:val="1"/>
         </w:numPr>
-        <w:ind w:left="1440" w:hanging="360"/>
-      </w:pPr>
-      <w:r>
-        <w:rPr>
-          <w:rtl w:val="0"/>
-        </w:rPr>
+      </w:pPr>
+      <w:r>
         <w:t xml:space="preserve">About: </w:t>
       </w:r>
-      <w:hyperlink r:id="rId6">
-        <w:r>
-          <w:rPr>
-            <w:color w:val="1155cc"/>
-            <w:u w:val="single"/>
-            <w:rtl w:val="0"/>
-          </w:rPr>
-          <w:t xml:space="preserve">https://bluewaters.ncsa.illinois.edu/about-blue-waters</w:t>
+      <w:hyperlink r:id="rId10">
+        <w:r>
+          <w:rPr>
+            <w:color w:val="1155CC"/>
+            <w:u w:val="single"/>
+          </w:rPr>
+          <w:t>https://bluewaters.ncsa.illinois.</w:t>
+        </w:r>
+        <w:r>
+          <w:rPr>
+            <w:color w:val="1155CC"/>
+            <w:u w:val="single"/>
+          </w:rPr>
+          <w:t>edu/about-blue-waters</w:t>
         </w:r>
       </w:hyperlink>
-      <w:r>
-        <w:rPr>
-          <w:rtl w:val="0"/>
-        </w:rPr>
-      </w:r>
     </w:p>
     <w:p>
       <w:pPr>
@@ -106,29 +484,19 @@
           <w:ilvl w:val="1"/>
           <w:numId w:val="1"/>
         </w:numPr>
-        <w:ind w:left="1440" w:hanging="360"/>
-      </w:pPr>
-      <w:r>
-        <w:rPr>
-          <w:rtl w:val="0"/>
-        </w:rPr>
+      </w:pPr>
+      <w:r>
         <w:t xml:space="preserve">Hardware: </w:t>
       </w:r>
-      <w:hyperlink r:id="rId7">
-        <w:r>
-          <w:rPr>
-            <w:color w:val="1155cc"/>
-            <w:u w:val="single"/>
-            <w:rtl w:val="0"/>
-          </w:rPr>
-          <w:t xml:space="preserve">https://bluewaters.ncsa.illinois.edu/hardware-summary</w:t>
+      <w:hyperlink r:id="rId11">
+        <w:r>
+          <w:rPr>
+            <w:color w:val="1155CC"/>
+            <w:u w:val="single"/>
+          </w:rPr>
+          <w:t>https://bluewaters.ncsa.illinois.edu/hardware-summary</w:t>
         </w:r>
       </w:hyperlink>
-      <w:r>
-        <w:rPr>
-          <w:rtl w:val="0"/>
-        </w:rPr>
-      </w:r>
     </w:p>
     <w:p>
       <w:pPr>
@@ -136,29 +504,26 @@
           <w:ilvl w:val="1"/>
           <w:numId w:val="1"/>
         </w:numPr>
-        <w:ind w:left="1440" w:hanging="360"/>
-      </w:pPr>
-      <w:r>
-        <w:rPr>
-          <w:rtl w:val="0"/>
-        </w:rPr>
+      </w:pPr>
+      <w:r>
         <w:t xml:space="preserve">Getting Started: </w:t>
       </w:r>
-      <w:hyperlink r:id="rId8">
-        <w:r>
-          <w:rPr>
-            <w:color w:val="1155cc"/>
-            <w:u w:val="single"/>
-            <w:rtl w:val="0"/>
-          </w:rPr>
-          <w:t xml:space="preserve">https://bluewaters.ncsa.illinois.edu/documentation</w:t>
+      <w:hyperlink r:id="rId12">
+        <w:r>
+          <w:rPr>
+            <w:color w:val="1155CC"/>
+            <w:u w:val="single"/>
+          </w:rPr>
+          <w:t>https://bl</w:t>
+        </w:r>
+        <w:r>
+          <w:rPr>
+            <w:color w:val="1155CC"/>
+            <w:u w:val="single"/>
+          </w:rPr>
+          <w:t>uewaters.ncsa.illinois.edu/documentation</w:t>
         </w:r>
       </w:hyperlink>
-      <w:r>
-        <w:rPr>
-          <w:rtl w:val="0"/>
-        </w:rPr>
-      </w:r>
     </w:p>
     <w:p>
       <w:pPr>
@@ -166,32 +531,19 @@
           <w:ilvl w:val="1"/>
           <w:numId w:val="1"/>
         </w:numPr>
-        <w:ind w:left="1440" w:hanging="360"/>
-        <w:rPr>
-          <w:u w:val="none"/>
-        </w:rPr>
-      </w:pPr>
-      <w:r>
-        <w:rPr>
-          <w:rtl w:val="0"/>
-        </w:rPr>
+      </w:pPr>
+      <w:r>
         <w:t xml:space="preserve">Education Allocations: </w:t>
       </w:r>
-      <w:hyperlink r:id="rId9">
-        <w:r>
-          <w:rPr>
-            <w:color w:val="1155cc"/>
-            <w:u w:val="single"/>
-            <w:rtl w:val="0"/>
-          </w:rPr>
-          <w:t xml:space="preserve">https://bluewaters.ncsa.illinois.edu/education-allocations</w:t>
+      <w:hyperlink r:id="rId13">
+        <w:r>
+          <w:rPr>
+            <w:color w:val="1155CC"/>
+            <w:u w:val="single"/>
+          </w:rPr>
+          <w:t>https://bluewaters.ncsa.illinois.edu/education-allocations</w:t>
         </w:r>
       </w:hyperlink>
-      <w:r>
-        <w:rPr>
-          <w:rtl w:val="0"/>
-        </w:rPr>
-      </w:r>
     </w:p>
     <w:p>
       <w:pPr>
@@ -199,13 +551,12 @@
           <w:ilvl w:val="0"/>
           <w:numId w:val="1"/>
         </w:numPr>
-        <w:ind w:left="720" w:hanging="360"/>
-      </w:pPr>
-      <w:r>
-        <w:rPr>
-          <w:rtl w:val="0"/>
-        </w:rPr>
-        <w:t xml:space="preserve">The eXtreme Science and Engineering Discovery Environment (XSEDE)</w:t>
+      </w:pPr>
+      <w:r>
+        <w:t>The eXtreme Science and Engineering Discovery Environme</w:t>
+      </w:r>
+      <w:r>
+        <w:t>nt (XSEDE)</w:t>
       </w:r>
     </w:p>
     <w:p>
@@ -214,29 +565,19 @@
           <w:ilvl w:val="1"/>
           <w:numId w:val="1"/>
         </w:numPr>
-        <w:ind w:left="1440" w:hanging="360"/>
-      </w:pPr>
-      <w:r>
-        <w:rPr>
-          <w:rtl w:val="0"/>
-        </w:rPr>
+      </w:pPr>
+      <w:r>
         <w:t xml:space="preserve">Resources: </w:t>
       </w:r>
-      <w:hyperlink r:id="rId10">
-        <w:r>
-          <w:rPr>
-            <w:color w:val="1155cc"/>
-            <w:u w:val="single"/>
-            <w:rtl w:val="0"/>
-          </w:rPr>
-          <w:t xml:space="preserve">https://portal.xsede.org/allocations/resource-info</w:t>
+      <w:hyperlink r:id="rId14">
+        <w:r>
+          <w:rPr>
+            <w:color w:val="1155CC"/>
+            <w:u w:val="single"/>
+          </w:rPr>
+          <w:t>https://portal.xsede.org/allocations/resource-info</w:t>
         </w:r>
       </w:hyperlink>
-      <w:r>
-        <w:rPr>
-          <w:rtl w:val="0"/>
-        </w:rPr>
-      </w:r>
     </w:p>
     <w:p>
       <w:pPr>
@@ -244,29 +585,26 @@
           <w:ilvl w:val="1"/>
           <w:numId w:val="1"/>
         </w:numPr>
-        <w:ind w:left="1440" w:hanging="360"/>
-      </w:pPr>
-      <w:r>
-        <w:rPr>
-          <w:rtl w:val="0"/>
-        </w:rPr>
+      </w:pPr>
+      <w:r>
         <w:t xml:space="preserve">Create an XSEDE account: </w:t>
       </w:r>
-      <w:hyperlink r:id="rId11">
-        <w:r>
-          <w:rPr>
-            <w:color w:val="1155cc"/>
-            <w:u w:val="single"/>
-            <w:rtl w:val="0"/>
-          </w:rPr>
-          <w:t xml:space="preserve">https://portal.xsede.org/#/guest</w:t>
+      <w:hyperlink r:id="rId15" w:anchor="/guest">
+        <w:r>
+          <w:rPr>
+            <w:color w:val="1155CC"/>
+            <w:u w:val="single"/>
+          </w:rPr>
+          <w:t>https://portal.xsede.org/#/gues</w:t>
+        </w:r>
+        <w:r>
+          <w:rPr>
+            <w:color w:val="1155CC"/>
+            <w:u w:val="single"/>
+          </w:rPr>
+          <w:t>t</w:t>
         </w:r>
       </w:hyperlink>
-      <w:r>
-        <w:rPr>
-          <w:rtl w:val="0"/>
-        </w:rPr>
-      </w:r>
     </w:p>
     <w:p>
       <w:pPr>
@@ -274,29 +612,19 @@
           <w:ilvl w:val="1"/>
           <w:numId w:val="1"/>
         </w:numPr>
-        <w:ind w:left="1440" w:hanging="360"/>
-      </w:pPr>
-      <w:r>
-        <w:rPr>
-          <w:rtl w:val="0"/>
-        </w:rPr>
+      </w:pPr>
+      <w:r>
         <w:t xml:space="preserve">Startup allocations: </w:t>
       </w:r>
-      <w:hyperlink r:id="rId12">
-        <w:r>
-          <w:rPr>
-            <w:color w:val="1155cc"/>
-            <w:u w:val="single"/>
-            <w:rtl w:val="0"/>
-          </w:rPr>
-          <w:t xml:space="preserve">https://portal.xsede.org/allocations/startup</w:t>
+      <w:hyperlink r:id="rId16">
+        <w:r>
+          <w:rPr>
+            <w:color w:val="1155CC"/>
+            <w:u w:val="single"/>
+          </w:rPr>
+          <w:t>https://portal.xsede.org/allocations/startup</w:t>
         </w:r>
       </w:hyperlink>
-      <w:r>
-        <w:rPr>
-          <w:rtl w:val="0"/>
-        </w:rPr>
-      </w:r>
     </w:p>
     <w:p>
       <w:pPr>
@@ -304,32 +632,26 @@
           <w:ilvl w:val="1"/>
           <w:numId w:val="1"/>
         </w:numPr>
-        <w:ind w:left="1440" w:hanging="360"/>
-        <w:rPr>
-          <w:u w:val="none"/>
-        </w:rPr>
-      </w:pPr>
-      <w:r>
-        <w:rPr>
-          <w:rtl w:val="0"/>
-        </w:rPr>
+      </w:pPr>
+      <w:r>
         <w:t xml:space="preserve">Education allocations: </w:t>
       </w:r>
-      <w:hyperlink r:id="rId13">
-        <w:r>
-          <w:rPr>
-            <w:color w:val="1155cc"/>
-            <w:u w:val="single"/>
-            <w:rtl w:val="0"/>
-          </w:rPr>
-          <w:t xml:space="preserve">https://portal.xsede.org/allocations/education</w:t>
+      <w:hyperlink r:id="rId17">
+        <w:r>
+          <w:rPr>
+            <w:color w:val="1155CC"/>
+            <w:u w:val="single"/>
+          </w:rPr>
+          <w:t>https://portal.xsede.org/allocation</w:t>
+        </w:r>
+        <w:r>
+          <w:rPr>
+            <w:color w:val="1155CC"/>
+            <w:u w:val="single"/>
+          </w:rPr>
+          <w:t>s/education</w:t>
         </w:r>
       </w:hyperlink>
-      <w:r>
-        <w:rPr>
-          <w:rtl w:val="0"/>
-        </w:rPr>
-      </w:r>
     </w:p>
     <w:p>
       <w:pPr>
@@ -337,32 +659,19 @@
           <w:ilvl w:val="1"/>
           <w:numId w:val="1"/>
         </w:numPr>
-        <w:ind w:left="1440" w:hanging="360"/>
-        <w:rPr>
-          <w:u w:val="none"/>
-        </w:rPr>
-      </w:pPr>
-      <w:r>
-        <w:rPr>
-          <w:rtl w:val="0"/>
-        </w:rPr>
+      </w:pPr>
+      <w:r>
         <w:t xml:space="preserve">Current Campus Champions: </w:t>
       </w:r>
-      <w:hyperlink r:id="rId14">
-        <w:r>
-          <w:rPr>
-            <w:color w:val="1155cc"/>
-            <w:u w:val="single"/>
-            <w:rtl w:val="0"/>
-          </w:rPr>
-          <w:t xml:space="preserve">Current Champions</w:t>
+      <w:hyperlink r:id="rId18">
+        <w:r>
+          <w:rPr>
+            <w:color w:val="1155CC"/>
+            <w:u w:val="single"/>
+          </w:rPr>
+          <w:t>Current Champions</w:t>
         </w:r>
       </w:hyperlink>
-      <w:r>
-        <w:rPr>
-          <w:rtl w:val="0"/>
-        </w:rPr>
-      </w:r>
     </w:p>
     <w:p>
       <w:pPr>
@@ -370,147 +679,82 @@
           <w:ilvl w:val="1"/>
           <w:numId w:val="1"/>
         </w:numPr>
-        <w:ind w:left="1440" w:hanging="360"/>
-        <w:rPr>
-          <w:u w:val="none"/>
-        </w:rPr>
-      </w:pPr>
-      <w:r>
-        <w:rPr>
-          <w:rtl w:val="0"/>
-        </w:rPr>
+      </w:pPr>
+      <w:r>
         <w:t xml:space="preserve">Campus Champions Program: </w:t>
       </w:r>
-      <w:hyperlink r:id="rId15">
-        <w:r>
-          <w:rPr>
-            <w:color w:val="1155cc"/>
-            <w:u w:val="single"/>
-            <w:rtl w:val="0"/>
-          </w:rPr>
-          <w:t xml:space="preserve">Campus Champions</w:t>
+      <w:hyperlink r:id="rId19">
+        <w:r>
+          <w:rPr>
+            <w:color w:val="1155CC"/>
+            <w:u w:val="single"/>
+          </w:rPr>
+          <w:t>Campus Champions</w:t>
         </w:r>
       </w:hyperlink>
       <w:r>
-        <w:rPr>
-          <w:rtl w:val="0"/>
-        </w:rPr>
-        <w:br w:type="textWrapping"/>
-      </w:r>
-    </w:p>
-    <w:p>
-      <w:pPr>
-        <w:rPr/>
-      </w:pPr>
-      <w:r>
-        <w:rPr>
-          <w:rtl w:val="0"/>
-        </w:rPr>
-        <w:t xml:space="preserve">Once you have an allocation, we encourage you to send detailed instructions to your students before the start of the course/semester/internship so that they may get started. Some students may decide to use PuTTY or ssh from a terminal on a PC or Mac, others may decide to install Linux on their PC to run applications directly. We recommend the latest stable version of SuSE or CentOS, since those are the platforms used by Blue Waters and XSEDE, respectively.</w:t>
-      </w:r>
-    </w:p>
-    <w:p>
-      <w:pPr>
-        <w:rPr/>
-      </w:pPr>
-      <w:r>
-        <w:rPr>
-          <w:rtl w:val="0"/>
-        </w:rPr>
-      </w:r>
-    </w:p>
+        <w:br/>
+      </w:r>
+    </w:p>
+    <w:p>
+      <w:r>
+        <w:t>Once you have an allocation, we encourage you to send detailed instructions to your students before the start of the course/semester/internship so that they may get started. Some students may decide to use PuTTY or ssh from a terminal on</w:t>
+      </w:r>
+      <w:r>
+        <w:t xml:space="preserve"> a PC or Mac, others may decide to install Linux on their PC to run applications directly. We recommend the latest stable version of SuSE or CentOS, since those are the platforms used by Blue Waters and XSEDE, respectively.</w:t>
+      </w:r>
+    </w:p>
+    <w:p/>
     <w:p>
       <w:pPr>
         <w:pStyle w:val="Heading3"/>
-        <w:rPr/>
-      </w:pPr>
-      <w:bookmarkStart w:colFirst="0" w:colLast="0" w:name="_1serxtdem24" w:id="3"/>
-      <w:bookmarkEnd w:id="3"/>
-      <w:r>
-        <w:rPr>
-          <w:rtl w:val="0"/>
-        </w:rPr>
-        <w:t xml:space="preserve">11.3 Activity 2</w:t>
-      </w:r>
-    </w:p>
-    <w:p>
-      <w:pPr>
-        <w:rPr/>
-      </w:pPr>
-      <w:r>
-        <w:rPr>
-          <w:rtl w:val="0"/>
-        </w:rPr>
-        <w:t xml:space="preserve">The last two modules of this unit will be using the publicly available PLUTO code to perform astrophysical hydrodynamic calculations, and the VisIt code </w:t>
-      </w:r>
-      <w:r>
-        <w:rPr>
-          <w:rtl w:val="0"/>
-        </w:rPr>
-      </w:r>
-    </w:p>
-    <w:p>
-      <w:pPr>
-        <w:rPr/>
-      </w:pPr>
-      <w:r>
-        <w:rPr>
-          <w:rtl w:val="0"/>
-        </w:rPr>
-      </w:r>
-    </w:p>
-    <w:p>
-      <w:pPr>
-        <w:rPr/>
-      </w:pPr>
-      <w:r>
-        <w:rPr>
-          <w:rtl w:val="0"/>
-        </w:rPr>
-      </w:r>
-    </w:p>
-    <w:p>
-      <w:pPr>
-        <w:rPr/>
-      </w:pPr>
-      <w:r>
-        <w:rPr>
-          <w:rtl w:val="0"/>
-        </w:rPr>
-      </w:r>
-    </w:p>
-    <w:p>
-      <w:pPr>
-        <w:rPr/>
-      </w:pPr>
-      <w:hyperlink r:id="rId16">
-        <w:r>
-          <w:rPr>
-            <w:color w:val="1155cc"/>
-            <w:u w:val="single"/>
-            <w:rtl w:val="0"/>
-          </w:rPr>
-          <w:t xml:space="preserve">11.3 Submitting Jobs and Running Programs on Blue Waters</w:t>
+      </w:pPr>
+      <w:bookmarkStart w:id="8" w:name="_1serxtdem24" w:colFirst="0" w:colLast="0"/>
+      <w:bookmarkEnd w:id="8"/>
+      <w:r>
+        <w:t>11.3 Activity 2</w:t>
+      </w:r>
+    </w:p>
+    <w:p>
+      <w:r>
+        <w:t>The last two lessons</w:t>
+      </w:r>
+      <w:bookmarkStart w:id="9" w:name="_GoBack"/>
+      <w:bookmarkEnd w:id="9"/>
+      <w:r>
+        <w:t xml:space="preserve"> of this unit will be using the publicly available PLUTO code to perform astrophysical hydrodynamic calculations, and the VisIt code </w:t>
+      </w:r>
+    </w:p>
+    <w:p/>
+    <w:p/>
+    <w:p/>
+    <w:p>
+      <w:hyperlink r:id="rId20" w:anchor="heading=h.daenv6po4lwl">
+        <w:r>
+          <w:rPr>
+            <w:color w:val="1155CC"/>
+            <w:u w:val="single"/>
+          </w:rPr>
+          <w:t>11.3 Submitting Jobs and Running Programs on Blue Waters</w:t>
         </w:r>
       </w:hyperlink>
-      <w:r>
-        <w:rPr>
-          <w:rtl w:val="0"/>
-        </w:rPr>
-      </w:r>
     </w:p>
     <w:sectPr>
-      <w:pgSz w:h="15840" w:w="12240"/>
-      <w:pgMar w:bottom="1440" w:top="1440" w:left="1440" w:right="1440" w:header="720" w:footer="720"/>
+      <w:pgSz w:w="12240" w:h="15840"/>
+      <w:pgMar w:top="1440" w:right="1440" w:bottom="1440" w:left="1440" w:header="720" w:footer="720" w:gutter="0"/>
       <w:pgNumType w:start="1"/>
+      <w:cols w:space="720"/>
     </w:sectPr>
   </w:body>
 </w:document>
 </file>
 
 <file path=word/numbering.xml><?xml version="1.0" encoding="utf-8"?>
-<w:numbering xmlns:mc="http://schemas.openxmlformats.org/markup-compatibility/2006" xmlns:o="urn:schemas-microsoft-com:office:office" xmlns:r="http://schemas.openxmlformats.org/officeDocument/2006/relationships" xmlns:m="http://schemas.openxmlformats.org/officeDocument/2006/math" xmlns:v="urn:schemas-microsoft-com:vml" xmlns:wp="http://schemas.openxmlformats.org/drawingml/2006/wordprocessingDrawing" xmlns:w10="urn:schemas-microsoft-com:office:word" xmlns:w="http://schemas.openxmlformats.org/wordprocessingml/2006/main" xmlns:wne="http://schemas.microsoft.com/office/word/2006/wordml" xmlns:sl="http://schemas.openxmlformats.org/schemaLibrary/2006/main" xmlns:a="http://schemas.openxmlformats.org/drawingml/2006/main" xmlns:pic="http://schemas.openxmlformats.org/drawingml/2006/picture" xmlns:c="http://schemas.openxmlformats.org/drawingml/2006/chart" xmlns:lc="http://schemas.openxmlformats.org/drawingml/2006/lockedCanvas" xmlns:dgm="http://schemas.openxmlformats.org/drawingml/2006/diagram" xmlns:wps="http://schemas.microsoft.com/office/word/2010/wordprocessingShape" xmlns:wpg="http://schemas.microsoft.com/office/word/2010/wordprocessingGroup" xmlns:w14="http://schemas.microsoft.com/office/word/2010/wordml" xmlns:w15="http://schemas.microsoft.com/office/word/2012/wordml">
-  <w:abstractNum w:abstractNumId="1">
+<w:numbering xmlns:wpc="http://schemas.microsoft.com/office/word/2010/wordprocessingCanvas" xmlns:mo="http://schemas.microsoft.com/office/mac/office/2008/main" xmlns:mc="http://schemas.openxmlformats.org/markup-compatibility/2006" xmlns:mv="urn:schemas-microsoft-com:mac:vml" xmlns:o="urn:schemas-microsoft-com:office:office" xmlns:r="http://schemas.openxmlformats.org/officeDocument/2006/relationships" xmlns:m="http://schemas.openxmlformats.org/officeDocument/2006/math" xmlns:v="urn:schemas-microsoft-com:vml" xmlns:wp14="http://schemas.microsoft.com/office/word/2010/wordprocessingDrawing" xmlns:wp="http://schemas.openxmlformats.org/drawingml/2006/wordprocessingDrawing" xmlns:w10="urn:schemas-microsoft-com:office:word" xmlns:w="http://schemas.openxmlformats.org/wordprocessingml/2006/main" xmlns:w14="http://schemas.microsoft.com/office/word/2010/wordml" xmlns:w15="http://schemas.microsoft.com/office/word/2012/wordml" xmlns:wpg="http://schemas.microsoft.com/office/word/2010/wordprocessingGroup" xmlns:wpi="http://schemas.microsoft.com/office/word/2010/wordprocessingInk" xmlns:wne="http://schemas.microsoft.com/office/word/2006/wordml" xmlns:wps="http://schemas.microsoft.com/office/word/2010/wordprocessingShape" mc:Ignorable="w14 w15 wp14">
+  <w:abstractNum w:abstractNumId="0">
+    <w:nsid w:val="0B5B61BF"/>
+    <w:multiLevelType w:val="multilevel"/>
+    <w:tmpl w:val="417EC986"/>
     <w:lvl w:ilvl="0">
       <w:start w:val="1"/>
       <w:numFmt w:val="bullet"/>
@@ -621,20 +865,20 @@
     </w:lvl>
   </w:abstractNum>
   <w:num w:numId="1">
-    <w:abstractNumId w:val="1"/>
+    <w:abstractNumId w:val="0"/>
   </w:num>
 </w:numbering>
 </file>
 
 <file path=word/styles.xml><?xml version="1.0" encoding="utf-8"?>
-<w:styles xmlns:mc="http://schemas.openxmlformats.org/markup-compatibility/2006" xmlns:o="urn:schemas-microsoft-com:office:office" xmlns:r="http://schemas.openxmlformats.org/officeDocument/2006/relationships" xmlns:m="http://schemas.openxmlformats.org/officeDocument/2006/math" xmlns:v="urn:schemas-microsoft-com:vml" xmlns:wp="http://schemas.openxmlformats.org/drawingml/2006/wordprocessingDrawing" xmlns:w10="urn:schemas-microsoft-com:office:word" xmlns:w="http://schemas.openxmlformats.org/wordprocessingml/2006/main" xmlns:wne="http://schemas.microsoft.com/office/word/2006/wordml" xmlns:sl="http://schemas.openxmlformats.org/schemaLibrary/2006/main" xmlns:a="http://schemas.openxmlformats.org/drawingml/2006/main" xmlns:pic="http://schemas.openxmlformats.org/drawingml/2006/picture" xmlns:c="http://schemas.openxmlformats.org/drawingml/2006/chart" xmlns:lc="http://schemas.openxmlformats.org/drawingml/2006/lockedCanvas" xmlns:dgm="http://schemas.openxmlformats.org/drawingml/2006/diagram" xmlns:wps="http://schemas.microsoft.com/office/word/2010/wordprocessingShape" xmlns:wpg="http://schemas.microsoft.com/office/word/2010/wordprocessingGroup" xmlns:w14="http://schemas.microsoft.com/office/word/2010/wordml" xmlns:w15="http://schemas.microsoft.com/office/word/2012/wordml">
+<w:styles xmlns:mc="http://schemas.openxmlformats.org/markup-compatibility/2006" xmlns:r="http://schemas.openxmlformats.org/officeDocument/2006/relationships" xmlns:w="http://schemas.openxmlformats.org/wordprocessingml/2006/main" xmlns:w14="http://schemas.microsoft.com/office/word/2010/wordml" xmlns:w15="http://schemas.microsoft.com/office/word/2012/wordml" mc:Ignorable="w14 w15">
   <w:docDefaults>
     <w:rPrDefault>
       <w:rPr>
-        <w:rFonts w:ascii="Arial" w:cs="Arial" w:eastAsia="Arial" w:hAnsi="Arial"/>
+        <w:rFonts w:ascii="Arial" w:eastAsia="Arial" w:hAnsi="Arial" w:cs="Arial"/>
         <w:sz w:val="22"/>
         <w:szCs w:val="22"/>
-        <w:lang w:val="en"/>
+        <w:lang w:val="en" w:eastAsia="en-US" w:bidi="ar-SA"/>
       </w:rPr>
     </w:rPrDefault>
     <w:pPrDefault>
@@ -643,20 +887,402 @@
       </w:pPr>
     </w:pPrDefault>
   </w:docDefaults>
-  <w:style w:type="paragraph" w:styleId="Normal" w:default="1">
-    <w:name w:val="normal"/>
-  </w:style>
-  <w:style w:type="table" w:styleId="TableNormal" w:default="1">
-    <w:name w:val="Table Normal"/>
+  <w:latentStyles w:defLockedState="0" w:defUIPriority="99" w:defSemiHidden="0" w:defUnhideWhenUsed="0" w:defQFormat="0" w:count="382">
+    <w:lsdException w:name="Normal" w:uiPriority="0" w:qFormat="1"/>
+    <w:lsdException w:name="heading 1" w:uiPriority="9" w:qFormat="1"/>
+    <w:lsdException w:name="heading 2" w:semiHidden="1" w:uiPriority="9" w:unhideWhenUsed="1" w:qFormat="1"/>
+    <w:lsdException w:name="heading 3" w:semiHidden="1" w:uiPriority="9" w:unhideWhenUsed="1" w:qFormat="1"/>
+    <w:lsdException w:name="heading 4" w:semiHidden="1" w:uiPriority="9" w:unhideWhenUsed="1" w:qFormat="1"/>
+    <w:lsdException w:name="heading 5" w:semiHidden="1" w:uiPriority="9" w:unhideWhenUsed="1" w:qFormat="1"/>
+    <w:lsdException w:name="heading 6" w:semiHidden="1" w:uiPriority="9" w:unhideWhenUsed="1" w:qFormat="1"/>
+    <w:lsdException w:name="heading 7" w:semiHidden="1" w:uiPriority="9" w:unhideWhenUsed="1" w:qFormat="1"/>
+    <w:lsdException w:name="heading 8" w:semiHidden="1" w:uiPriority="9" w:unhideWhenUsed="1" w:qFormat="1"/>
+    <w:lsdException w:name="heading 9" w:semiHidden="1" w:uiPriority="9" w:unhideWhenUsed="1" w:qFormat="1"/>
+    <w:lsdException w:name="index 1" w:semiHidden="1" w:unhideWhenUsed="1"/>
+    <w:lsdException w:name="index 2" w:semiHidden="1" w:unhideWhenUsed="1"/>
+    <w:lsdException w:name="index 3" w:semiHidden="1" w:unhideWhenUsed="1"/>
+    <w:lsdException w:name="index 4" w:semiHidden="1" w:unhideWhenUsed="1"/>
+    <w:lsdException w:name="index 5" w:semiHidden="1" w:unhideWhenUsed="1"/>
+    <w:lsdException w:name="index 6" w:semiHidden="1" w:unhideWhenUsed="1"/>
+    <w:lsdException w:name="index 7" w:semiHidden="1" w:unhideWhenUsed="1"/>
+    <w:lsdException w:name="index 8" w:semiHidden="1" w:unhideWhenUsed="1"/>
+    <w:lsdException w:name="index 9" w:semiHidden="1" w:unhideWhenUsed="1"/>
+    <w:lsdException w:name="toc 1" w:semiHidden="1" w:uiPriority="39" w:unhideWhenUsed="1"/>
+    <w:lsdException w:name="toc 2" w:semiHidden="1" w:uiPriority="39" w:unhideWhenUsed="1"/>
+    <w:lsdException w:name="toc 3" w:semiHidden="1" w:uiPriority="39" w:unhideWhenUsed="1"/>
+    <w:lsdException w:name="toc 4" w:semiHidden="1" w:uiPriority="39" w:unhideWhenUsed="1"/>
+    <w:lsdException w:name="toc 5" w:semiHidden="1" w:uiPriority="39" w:unhideWhenUsed="1"/>
+    <w:lsdException w:name="toc 6" w:semiHidden="1" w:uiPriority="39" w:unhideWhenUsed="1"/>
+    <w:lsdException w:name="toc 7" w:semiHidden="1" w:uiPriority="39" w:unhideWhenUsed="1"/>
+    <w:lsdException w:name="toc 8" w:semiHidden="1" w:uiPriority="39" w:unhideWhenUsed="1"/>
+    <w:lsdException w:name="toc 9" w:semiHidden="1" w:uiPriority="39" w:unhideWhenUsed="1"/>
+    <w:lsdException w:name="Normal Indent" w:semiHidden="1" w:unhideWhenUsed="1"/>
+    <w:lsdException w:name="footnote text" w:semiHidden="1" w:unhideWhenUsed="1"/>
+    <w:lsdException w:name="annotation text" w:semiHidden="1" w:unhideWhenUsed="1"/>
+    <w:lsdException w:name="header" w:semiHidden="1" w:unhideWhenUsed="1"/>
+    <w:lsdException w:name="footer" w:semiHidden="1" w:unhideWhenUsed="1"/>
+    <w:lsdException w:name="index heading" w:semiHidden="1" w:unhideWhenUsed="1"/>
+    <w:lsdException w:name="caption" w:semiHidden="1" w:uiPriority="35" w:unhideWhenUsed="1" w:qFormat="1"/>
+    <w:lsdException w:name="table of figures" w:semiHidden="1" w:unhideWhenUsed="1"/>
+    <w:lsdException w:name="envelope address" w:semiHidden="1" w:unhideWhenUsed="1"/>
+    <w:lsdException w:name="envelope return" w:semiHidden="1" w:unhideWhenUsed="1"/>
+    <w:lsdException w:name="footnote reference" w:semiHidden="1" w:unhideWhenUsed="1"/>
+    <w:lsdException w:name="annotation reference" w:semiHidden="1" w:unhideWhenUsed="1"/>
+    <w:lsdException w:name="line number" w:semiHidden="1" w:unhideWhenUsed="1"/>
+    <w:lsdException w:name="page number" w:semiHidden="1" w:unhideWhenUsed="1"/>
+    <w:lsdException w:name="endnote reference" w:semiHidden="1" w:unhideWhenUsed="1"/>
+    <w:lsdException w:name="endnote text" w:semiHidden="1" w:unhideWhenUsed="1"/>
+    <w:lsdException w:name="table of authorities" w:semiHidden="1" w:unhideWhenUsed="1"/>
+    <w:lsdException w:name="macro" w:semiHidden="1" w:unhideWhenUsed="1"/>
+    <w:lsdException w:name="toa heading" w:semiHidden="1" w:unhideWhenUsed="1"/>
+    <w:lsdException w:name="List" w:semiHidden="1" w:unhideWhenUsed="1"/>
+    <w:lsdException w:name="List Bullet" w:semiHidden="1" w:unhideWhenUsed="1"/>
+    <w:lsdException w:name="List Number" w:semiHidden="1" w:unhideWhenUsed="1"/>
+    <w:lsdException w:name="List 2" w:semiHidden="1" w:unhideWhenUsed="1"/>
+    <w:lsdException w:name="List 3" w:semiHidden="1" w:unhideWhenUsed="1"/>
+    <w:lsdException w:name="List 4" w:semiHidden="1" w:unhideWhenUsed="1"/>
+    <w:lsdException w:name="List 5" w:semiHidden="1" w:unhideWhenUsed="1"/>
+    <w:lsdException w:name="List Bullet 2" w:semiHidden="1" w:unhideWhenUsed="1"/>
+    <w:lsdException w:name="List Bullet 3" w:semiHidden="1" w:unhideWhenUsed="1"/>
+    <w:lsdException w:name="List Bullet 4" w:semiHidden="1" w:unhideWhenUsed="1"/>
+    <w:lsdException w:name="List Bullet 5" w:semiHidden="1" w:unhideWhenUsed="1"/>
+    <w:lsdException w:name="List Number 2" w:semiHidden="1" w:unhideWhenUsed="1"/>
+    <w:lsdException w:name="List Number 3" w:semiHidden="1" w:unhideWhenUsed="1"/>
+    <w:lsdException w:name="List Number 4" w:semiHidden="1" w:unhideWhenUsed="1"/>
+    <w:lsdException w:name="List Number 5" w:semiHidden="1" w:unhideWhenUsed="1"/>
+    <w:lsdException w:name="Title" w:uiPriority="10" w:qFormat="1"/>
+    <w:lsdException w:name="Closing" w:semiHidden="1" w:unhideWhenUsed="1"/>
+    <w:lsdException w:name="Signature" w:semiHidden="1" w:unhideWhenUsed="1"/>
+    <w:lsdException w:name="Default Paragraph Font" w:semiHidden="1" w:uiPriority="1" w:unhideWhenUsed="1"/>
+    <w:lsdException w:name="Body Text" w:semiHidden="1" w:unhideWhenUsed="1"/>
+    <w:lsdException w:name="Body Text Indent" w:semiHidden="1" w:unhideWhenUsed="1"/>
+    <w:lsdException w:name="List Continue" w:semiHidden="1" w:unhideWhenUsed="1"/>
+    <w:lsdException w:name="List Continue 2" w:semiHidden="1" w:unhideWhenUsed="1"/>
+    <w:lsdException w:name="List Continue 3" w:semiHidden="1" w:unhideWhenUsed="1"/>
+    <w:lsdException w:name="List Continue 4" w:semiHidden="1" w:unhideWhenUsed="1"/>
+    <w:lsdException w:name="List Continue 5" w:semiHidden="1" w:unhideWhenUsed="1"/>
+    <w:lsdException w:name="Message Header" w:semiHidden="1" w:unhideWhenUsed="1"/>
+    <w:lsdException w:name="Subtitle" w:uiPriority="11" w:qFormat="1"/>
+    <w:lsdException w:name="Salutation" w:semiHidden="1" w:unhideWhenUsed="1"/>
+    <w:lsdException w:name="Date" w:semiHidden="1" w:unhideWhenUsed="1"/>
+    <w:lsdException w:name="Body Text First Indent" w:semiHidden="1" w:unhideWhenUsed="1"/>
+    <w:lsdException w:name="Body Text First Indent 2" w:semiHidden="1" w:unhideWhenUsed="1"/>
+    <w:lsdException w:name="Note Heading" w:semiHidden="1" w:unhideWhenUsed="1"/>
+    <w:lsdException w:name="Body Text 2" w:semiHidden="1" w:unhideWhenUsed="1"/>
+    <w:lsdException w:name="Body Text 3" w:semiHidden="1" w:unhideWhenUsed="1"/>
+    <w:lsdException w:name="Body Text Indent 2" w:semiHidden="1" w:unhideWhenUsed="1"/>
+    <w:lsdException w:name="Body Text Indent 3" w:semiHidden="1" w:unhideWhenUsed="1"/>
+    <w:lsdException w:name="Block Text" w:semiHidden="1" w:unhideWhenUsed="1"/>
+    <w:lsdException w:name="Hyperlink" w:semiHidden="1" w:unhideWhenUsed="1"/>
+    <w:lsdException w:name="FollowedHyperlink" w:semiHidden="1" w:unhideWhenUsed="1"/>
+    <w:lsdException w:name="Strong" w:uiPriority="22" w:qFormat="1"/>
+    <w:lsdException w:name="Emphasis" w:uiPriority="20" w:qFormat="1"/>
+    <w:lsdException w:name="Document Map" w:semiHidden="1" w:unhideWhenUsed="1"/>
+    <w:lsdException w:name="Plain Text" w:semiHidden="1" w:unhideWhenUsed="1"/>
+    <w:lsdException w:name="E-mail Signature" w:semiHidden="1" w:unhideWhenUsed="1"/>
+    <w:lsdException w:name="HTML Top of Form" w:semiHidden="1" w:unhideWhenUsed="1"/>
+    <w:lsdException w:name="HTML Bottom of Form" w:semiHidden="1" w:unhideWhenUsed="1"/>
+    <w:lsdException w:name="Normal (Web)" w:semiHidden="1" w:unhideWhenUsed="1"/>
+    <w:lsdException w:name="HTML Acronym" w:semiHidden="1" w:unhideWhenUsed="1"/>
+    <w:lsdException w:name="HTML Address" w:semiHidden="1" w:unhideWhenUsed="1"/>
+    <w:lsdException w:name="HTML Cite" w:semiHidden="1" w:unhideWhenUsed="1"/>
+    <w:lsdException w:name="HTML Code" w:semiHidden="1" w:unhideWhenUsed="1"/>
+    <w:lsdException w:name="HTML Definition" w:semiHidden="1" w:unhideWhenUsed="1"/>
+    <w:lsdException w:name="HTML Keyboard" w:semiHidden="1" w:unhideWhenUsed="1"/>
+    <w:lsdException w:name="HTML Preformatted" w:semiHidden="1" w:unhideWhenUsed="1"/>
+    <w:lsdException w:name="HTML Sample" w:semiHidden="1" w:unhideWhenUsed="1"/>
+    <w:lsdException w:name="HTML Typewriter" w:semiHidden="1" w:unhideWhenUsed="1"/>
+    <w:lsdException w:name="HTML Variable" w:semiHidden="1" w:unhideWhenUsed="1"/>
+    <w:lsdException w:name="Normal Table" w:semiHidden="1" w:unhideWhenUsed="1"/>
+    <w:lsdException w:name="annotation subject" w:semiHidden="1" w:unhideWhenUsed="1"/>
+    <w:lsdException w:name="No List" w:semiHidden="1" w:unhideWhenUsed="1"/>
+    <w:lsdException w:name="Outline List 1" w:semiHidden="1" w:unhideWhenUsed="1"/>
+    <w:lsdException w:name="Outline List 2" w:semiHidden="1" w:unhideWhenUsed="1"/>
+    <w:lsdException w:name="Outline List 3" w:semiHidden="1" w:unhideWhenUsed="1"/>
+    <w:lsdException w:name="Table Simple 1" w:semiHidden="1" w:unhideWhenUsed="1"/>
+    <w:lsdException w:name="Table Simple 2" w:semiHidden="1" w:unhideWhenUsed="1"/>
+    <w:lsdException w:name="Table Simple 3" w:semiHidden="1" w:unhideWhenUsed="1"/>
+    <w:lsdException w:name="Table Classic 1" w:semiHidden="1" w:unhideWhenUsed="1"/>
+    <w:lsdException w:name="Table Classic 2" w:semiHidden="1" w:unhideWhenUsed="1"/>
+    <w:lsdException w:name="Table Classic 3" w:semiHidden="1" w:unhideWhenUsed="1"/>
+    <w:lsdException w:name="Table Classic 4" w:semiHidden="1" w:unhideWhenUsed="1"/>
+    <w:lsdException w:name="Table Colorful 1" w:semiHidden="1" w:unhideWhenUsed="1"/>
+    <w:lsdException w:name="Table Colorful 2" w:semiHidden="1" w:unhideWhenUsed="1"/>
+    <w:lsdException w:name="Table Colorful 3" w:semiHidden="1" w:unhideWhenUsed="1"/>
+    <w:lsdException w:name="Table Columns 1" w:semiHidden="1" w:unhideWhenUsed="1"/>
+    <w:lsdException w:name="Table Columns 2" w:semiHidden="1" w:unhideWhenUsed="1"/>
+    <w:lsdException w:name="Table Columns 3" w:semiHidden="1" w:unhideWhenUsed="1"/>
+    <w:lsdException w:name="Table Columns 4" w:semiHidden="1" w:unhideWhenUsed="1"/>
+    <w:lsdException w:name="Table Columns 5" w:semiHidden="1" w:unhideWhenUsed="1"/>
+    <w:lsdException w:name="Table Grid 1" w:semiHidden="1" w:unhideWhenUsed="1"/>
+    <w:lsdException w:name="Table Grid 2" w:semiHidden="1" w:unhideWhenUsed="1"/>
+    <w:lsdException w:name="Table Grid 3" w:semiHidden="1" w:unhideWhenUsed="1"/>
+    <w:lsdException w:name="Table Grid 4" w:semiHidden="1" w:unhideWhenUsed="1"/>
+    <w:lsdException w:name="Table Grid 5" w:semiHidden="1" w:unhideWhenUsed="1"/>
+    <w:lsdException w:name="Table Grid 6" w:semiHidden="1" w:unhideWhenUsed="1"/>
+    <w:lsdException w:name="Table Grid 7" w:semiHidden="1" w:unhideWhenUsed="1"/>
+    <w:lsdException w:name="Table Grid 8" w:semiHidden="1" w:unhideWhenUsed="1"/>
+    <w:lsdException w:name="Table List 1" w:semiHidden="1" w:unhideWhenUsed="1"/>
+    <w:lsdException w:name="Table List 2" w:semiHidden="1" w:unhideWhenUsed="1"/>
+    <w:lsdException w:name="Table List 3" w:semiHidden="1" w:unhideWhenUsed="1"/>
+    <w:lsdException w:name="Table List 4" w:semiHidden="1" w:unhideWhenUsed="1"/>
+    <w:lsdException w:name="Table List 5" w:semiHidden="1" w:unhideWhenUsed="1"/>
+    <w:lsdException w:name="Table List 6" w:semiHidden="1" w:unhideWhenUsed="1"/>
+    <w:lsdException w:name="Table List 7" w:semiHidden="1" w:unhideWhenUsed="1"/>
+    <w:lsdException w:name="Table List 8" w:semiHidden="1" w:unhideWhenUsed="1"/>
+    <w:lsdException w:name="Table 3D effects 1" w:semiHidden="1" w:unhideWhenUsed="1"/>
+    <w:lsdException w:name="Table 3D effects 2" w:semiHidden="1" w:unhideWhenUsed="1"/>
+    <w:lsdException w:name="Table 3D effects 3" w:semiHidden="1" w:unhideWhenUsed="1"/>
+    <w:lsdException w:name="Table Contemporary" w:semiHidden="1" w:unhideWhenUsed="1"/>
+    <w:lsdException w:name="Table Elegant" w:semiHidden="1" w:unhideWhenUsed="1"/>
+    <w:lsdException w:name="Table Professional" w:semiHidden="1" w:unhideWhenUsed="1"/>
+    <w:lsdException w:name="Table Subtle 1" w:semiHidden="1" w:unhideWhenUsed="1"/>
+    <w:lsdException w:name="Table Subtle 2" w:semiHidden="1" w:unhideWhenUsed="1"/>
+    <w:lsdException w:name="Table Web 1" w:semiHidden="1" w:unhideWhenUsed="1"/>
+    <w:lsdException w:name="Table Web 2" w:semiHidden="1" w:unhideWhenUsed="1"/>
+    <w:lsdException w:name="Table Web 3" w:semiHidden="1" w:unhideWhenUsed="1"/>
+    <w:lsdException w:name="Balloon Text" w:semiHidden="1" w:unhideWhenUsed="1"/>
+    <w:lsdException w:name="Table Grid" w:uiPriority="39"/>
+    <w:lsdException w:name="Table Theme" w:semiHidden="1" w:unhideWhenUsed="1"/>
+    <w:lsdException w:name="Note Level 1" w:semiHidden="1" w:unhideWhenUsed="1"/>
+    <w:lsdException w:name="Note Level 2" w:semiHidden="1" w:unhideWhenUsed="1"/>
+    <w:lsdException w:name="Note Level 3" w:semiHidden="1" w:unhideWhenUsed="1"/>
+    <w:lsdException w:name="Note Level 4" w:semiHidden="1" w:unhideWhenUsed="1"/>
+    <w:lsdException w:name="Note Level 5" w:semiHidden="1" w:unhideWhenUsed="1"/>
+    <w:lsdException w:name="Note Level 6" w:semiHidden="1" w:unhideWhenUsed="1"/>
+    <w:lsdException w:name="Note Level 7" w:semiHidden="1" w:unhideWhenUsed="1"/>
+    <w:lsdException w:name="Note Level 8" w:semiHidden="1" w:unhideWhenUsed="1"/>
+    <w:lsdException w:name="Note Level 9" w:semiHidden="1" w:unhideWhenUsed="1"/>
+    <w:lsdException w:name="Placeholder Text" w:semiHidden="1"/>
+    <w:lsdException w:name="No Spacing" w:uiPriority="1" w:qFormat="1"/>
+    <w:lsdException w:name="Light Shading" w:uiPriority="60"/>
+    <w:lsdException w:name="Light List" w:uiPriority="61"/>
+    <w:lsdException w:name="Light Grid" w:uiPriority="62"/>
+    <w:lsdException w:name="Medium Shading 1" w:uiPriority="63"/>
+    <w:lsdException w:name="Medium Shading 2" w:uiPriority="64"/>
+    <w:lsdException w:name="Medium List 1" w:uiPriority="65"/>
+    <w:lsdException w:name="Medium List 2" w:uiPriority="66"/>
+    <w:lsdException w:name="Medium Grid 1" w:uiPriority="67"/>
+    <w:lsdException w:name="Medium Grid 2" w:uiPriority="68"/>
+    <w:lsdException w:name="Medium Grid 3" w:uiPriority="69"/>
+    <w:lsdException w:name="Dark List" w:uiPriority="70"/>
+    <w:lsdException w:name="Colorful Shading" w:uiPriority="71"/>
+    <w:lsdException w:name="Colorful List" w:uiPriority="72"/>
+    <w:lsdException w:name="Colorful Grid" w:uiPriority="73"/>
+    <w:lsdException w:name="Light Shading Accent 1" w:uiPriority="60"/>
+    <w:lsdException w:name="Light List Accent 1" w:uiPriority="61"/>
+    <w:lsdException w:name="Light Grid Accent 1" w:uiPriority="62"/>
+    <w:lsdException w:name="Medium Shading 1 Accent 1" w:uiPriority="63"/>
+    <w:lsdException w:name="Medium Shading 2 Accent 1" w:uiPriority="64"/>
+    <w:lsdException w:name="Medium List 1 Accent 1" w:uiPriority="65"/>
+    <w:lsdException w:name="Revision" w:semiHidden="1"/>
+    <w:lsdException w:name="List Paragraph" w:uiPriority="34" w:qFormat="1"/>
+    <w:lsdException w:name="Quote" w:uiPriority="29" w:qFormat="1"/>
+    <w:lsdException w:name="Intense Quote" w:uiPriority="30" w:qFormat="1"/>
+    <w:lsdException w:name="Medium List 2 Accent 1" w:uiPriority="66"/>
+    <w:lsdException w:name="Medium Grid 1 Accent 1" w:uiPriority="67"/>
+    <w:lsdException w:name="Medium Grid 2 Accent 1" w:uiPriority="68"/>
+    <w:lsdException w:name="Medium Grid 3 Accent 1" w:uiPriority="69"/>
+    <w:lsdException w:name="Dark List Accent 1" w:uiPriority="70"/>
+    <w:lsdException w:name="Colorful Shading Accent 1" w:uiPriority="71"/>
+    <w:lsdException w:name="Colorful List Accent 1" w:uiPriority="72"/>
+    <w:lsdException w:name="Colorful Grid Accent 1" w:uiPriority="73"/>
+    <w:lsdException w:name="Light Shading Accent 2" w:uiPriority="60"/>
+    <w:lsdException w:name="Light List Accent 2" w:uiPriority="61"/>
+    <w:lsdException w:name="Light Grid Accent 2" w:uiPriority="62"/>
+    <w:lsdException w:name="Medium Shading 1 Accent 2" w:uiPriority="63"/>
+    <w:lsdException w:name="Medium Shading 2 Accent 2" w:uiPriority="64"/>
+    <w:lsdException w:name="Medium List 1 Accent 2" w:uiPriority="65"/>
+    <w:lsdException w:name="Medium List 2 Accent 2" w:uiPriority="66"/>
+    <w:lsdException w:name="Medium Grid 1 Accent 2" w:uiPriority="67"/>
+    <w:lsdException w:name="Medium Grid 2 Accent 2" w:uiPriority="68"/>
+    <w:lsdException w:name="Medium Grid 3 Accent 2" w:uiPriority="69"/>
+    <w:lsdException w:name="Dark List Accent 2" w:uiPriority="70"/>
+    <w:lsdException w:name="Colorful Shading Accent 2" w:uiPriority="71"/>
+    <w:lsdException w:name="Colorful List Accent 2" w:uiPriority="72"/>
+    <w:lsdException w:name="Colorful Grid Accent 2" w:uiPriority="73"/>
+    <w:lsdException w:name="Light Shading Accent 3" w:uiPriority="60"/>
+    <w:lsdException w:name="Light List Accent 3" w:uiPriority="61"/>
+    <w:lsdException w:name="Light Grid Accent 3" w:uiPriority="62"/>
+    <w:lsdException w:name="Medium Shading 1 Accent 3" w:uiPriority="63"/>
+    <w:lsdException w:name="Medium Shading 2 Accent 3" w:uiPriority="64"/>
+    <w:lsdException w:name="Medium List 1 Accent 3" w:uiPriority="65"/>
+    <w:lsdException w:name="Medium List 2 Accent 3" w:uiPriority="66"/>
+    <w:lsdException w:name="Medium Grid 1 Accent 3" w:uiPriority="67"/>
+    <w:lsdException w:name="Medium Grid 2 Accent 3" w:uiPriority="68"/>
+    <w:lsdException w:name="Medium Grid 3 Accent 3" w:uiPriority="69"/>
+    <w:lsdException w:name="Dark List Accent 3" w:uiPriority="70"/>
+    <w:lsdException w:name="Colorful Shading Accent 3" w:uiPriority="71"/>
+    <w:lsdException w:name="Colorful List Accent 3" w:uiPriority="72"/>
+    <w:lsdException w:name="Colorful Grid Accent 3" w:uiPriority="73"/>
+    <w:lsdException w:name="Light Shading Accent 4" w:uiPriority="60"/>
+    <w:lsdException w:name="Light List Accent 4" w:uiPriority="61"/>
+    <w:lsdException w:name="Light Grid Accent 4" w:uiPriority="62"/>
+    <w:lsdException w:name="Medium Shading 1 Accent 4" w:uiPriority="63"/>
+    <w:lsdException w:name="Medium Shading 2 Accent 4" w:uiPriority="64"/>
+    <w:lsdException w:name="Medium List 1 Accent 4" w:uiPriority="65"/>
+    <w:lsdException w:name="Medium List 2 Accent 4" w:uiPriority="66"/>
+    <w:lsdException w:name="Medium Grid 1 Accent 4" w:uiPriority="67"/>
+    <w:lsdException w:name="Medium Grid 2 Accent 4" w:uiPriority="68"/>
+    <w:lsdException w:name="Medium Grid 3 Accent 4" w:uiPriority="69"/>
+    <w:lsdException w:name="Dark List Accent 4" w:uiPriority="70"/>
+    <w:lsdException w:name="Colorful Shading Accent 4" w:uiPriority="71"/>
+    <w:lsdException w:name="Colorful List Accent 4" w:uiPriority="72"/>
+    <w:lsdException w:name="Colorful Grid Accent 4" w:uiPriority="73"/>
+    <w:lsdException w:name="Light Shading Accent 5" w:uiPriority="60"/>
+    <w:lsdException w:name="Light List Accent 5" w:uiPriority="61"/>
+    <w:lsdException w:name="Light Grid Accent 5" w:uiPriority="62"/>
+    <w:lsdException w:name="Medium Shading 1 Accent 5" w:uiPriority="63"/>
+    <w:lsdException w:name="Medium Shading 2 Accent 5" w:uiPriority="64"/>
+    <w:lsdException w:name="Medium List 1 Accent 5" w:uiPriority="65"/>
+    <w:lsdException w:name="Medium List 2 Accent 5" w:uiPriority="66"/>
+    <w:lsdException w:name="Medium Grid 1 Accent 5" w:uiPriority="67"/>
+    <w:lsdException w:name="Medium Grid 2 Accent 5" w:uiPriority="68"/>
+    <w:lsdException w:name="Medium Grid 3 Accent 5" w:uiPriority="69"/>
+    <w:lsdException w:name="Dark List Accent 5" w:uiPriority="70"/>
+    <w:lsdException w:name="Colorful Shading Accent 5" w:uiPriority="71"/>
+    <w:lsdException w:name="Colorful List Accent 5" w:uiPriority="72"/>
+    <w:lsdException w:name="Colorful Grid Accent 5" w:uiPriority="73"/>
+    <w:lsdException w:name="Light Shading Accent 6" w:uiPriority="60"/>
+    <w:lsdException w:name="Light List Accent 6" w:uiPriority="61"/>
+    <w:lsdException w:name="Light Grid Accent 6" w:uiPriority="62"/>
+    <w:lsdException w:name="Medium Shading 1 Accent 6" w:uiPriority="63"/>
+    <w:lsdException w:name="Medium Shading 2 Accent 6" w:uiPriority="64"/>
+    <w:lsdException w:name="Medium List 1 Accent 6" w:uiPriority="65"/>
+    <w:lsdException w:name="Medium List 2 Accent 6" w:uiPriority="66"/>
+    <w:lsdException w:name="Medium Grid 1 Accent 6" w:uiPriority="67"/>
+    <w:lsdException w:name="Medium Grid 2 Accent 6" w:uiPriority="68"/>
+    <w:lsdException w:name="Medium Grid 3 Accent 6" w:uiPriority="69"/>
+    <w:lsdException w:name="Dark List Accent 6" w:uiPriority="70"/>
+    <w:lsdException w:name="Colorful Shading Accent 6" w:uiPriority="71"/>
+    <w:lsdException w:name="Colorful List Accent 6" w:uiPriority="72"/>
+    <w:lsdException w:name="Colorful Grid Accent 6" w:uiPriority="73"/>
+    <w:lsdException w:name="Subtle Emphasis" w:uiPriority="19" w:qFormat="1"/>
+    <w:lsdException w:name="Intense Emphasis" w:uiPriority="21" w:qFormat="1"/>
+    <w:lsdException w:name="Subtle Reference" w:uiPriority="31" w:qFormat="1"/>
+    <w:lsdException w:name="Intense Reference" w:uiPriority="32" w:qFormat="1"/>
+    <w:lsdException w:name="Book Title" w:uiPriority="33" w:qFormat="1"/>
+    <w:lsdException w:name="Bibliography" w:semiHidden="1" w:uiPriority="37" w:unhideWhenUsed="1"/>
+    <w:lsdException w:name="TOC Heading" w:semiHidden="1" w:uiPriority="39" w:unhideWhenUsed="1" w:qFormat="1"/>
+    <w:lsdException w:name="Plain Table 1" w:uiPriority="41"/>
+    <w:lsdException w:name="Plain Table 2" w:uiPriority="42"/>
+    <w:lsdException w:name="Plain Table 3" w:uiPriority="43"/>
+    <w:lsdException w:name="Plain Table 4" w:uiPriority="44"/>
+    <w:lsdException w:name="Plain Table 5" w:uiPriority="45"/>
+    <w:lsdException w:name="Grid Table Light" w:uiPriority="40"/>
+    <w:lsdException w:name="Grid Table 1 Light" w:uiPriority="46"/>
+    <w:lsdException w:name="Grid Table 2" w:uiPriority="47"/>
+    <w:lsdException w:name="Grid Table 3" w:uiPriority="48"/>
+    <w:lsdException w:name="Grid Table 4" w:uiPriority="49"/>
+    <w:lsdException w:name="Grid Table 5 Dark" w:uiPriority="50"/>
+    <w:lsdException w:name="Grid Table 6 Colorful" w:uiPriority="51"/>
+    <w:lsdException w:name="Grid Table 7 Colorful" w:uiPriority="52"/>
+    <w:lsdException w:name="Grid Table 1 Light Accent 1" w:uiPriority="46"/>
+    <w:lsdException w:name="Grid Table 2 Accent 1" w:uiPriority="47"/>
+    <w:lsdException w:name="Grid Table 3 Accent 1" w:uiPriority="48"/>
+    <w:lsdException w:name="Grid Table 4 Accent 1" w:uiPriority="49"/>
+    <w:lsdException w:name="Grid Table 5 Dark Accent 1" w:uiPriority="50"/>
+    <w:lsdException w:name="Grid Table 6 Colorful Accent 1" w:uiPriority="51"/>
+    <w:lsdException w:name="Grid Table 7 Colorful Accent 1" w:uiPriority="52"/>
+    <w:lsdException w:name="Grid Table 1 Light Accent 2" w:uiPriority="46"/>
+    <w:lsdException w:name="Grid Table 2 Accent 2" w:uiPriority="47"/>
+    <w:lsdException w:name="Grid Table 3 Accent 2" w:uiPriority="48"/>
+    <w:lsdException w:name="Grid Table 4 Accent 2" w:uiPriority="49"/>
+    <w:lsdException w:name="Grid Table 5 Dark Accent 2" w:uiPriority="50"/>
+    <w:lsdException w:name="Grid Table 6 Colorful Accent 2" w:uiPriority="51"/>
+    <w:lsdException w:name="Grid Table 7 Colorful Accent 2" w:uiPriority="52"/>
+    <w:lsdException w:name="Grid Table 1 Light Accent 3" w:uiPriority="46"/>
+    <w:lsdException w:name="Grid Table 2 Accent 3" w:uiPriority="47"/>
+    <w:lsdException w:name="Grid Table 3 Accent 3" w:uiPriority="48"/>
+    <w:lsdException w:name="Grid Table 4 Accent 3" w:uiPriority="49"/>
+    <w:lsdException w:name="Grid Table 5 Dark Accent 3" w:uiPriority="50"/>
+    <w:lsdException w:name="Grid Table 6 Colorful Accent 3" w:uiPriority="51"/>
+    <w:lsdException w:name="Grid Table 7 Colorful Accent 3" w:uiPriority="52"/>
+    <w:lsdException w:name="Grid Table 1 Light Accent 4" w:uiPriority="46"/>
+    <w:lsdException w:name="Grid Table 2 Accent 4" w:uiPriority="47"/>
+    <w:lsdException w:name="Grid Table 3 Accent 4" w:uiPriority="48"/>
+    <w:lsdException w:name="Grid Table 4 Accent 4" w:uiPriority="49"/>
+    <w:lsdException w:name="Grid Table 5 Dark Accent 4" w:uiPriority="50"/>
+    <w:lsdException w:name="Grid Table 6 Colorful Accent 4" w:uiPriority="51"/>
+    <w:lsdException w:name="Grid Table 7 Colorful Accent 4" w:uiPriority="52"/>
+    <w:lsdException w:name="Grid Table 1 Light Accent 5" w:uiPriority="46"/>
+    <w:lsdException w:name="Grid Table 2 Accent 5" w:uiPriority="47"/>
+    <w:lsdException w:name="Grid Table 3 Accent 5" w:uiPriority="48"/>
+    <w:lsdException w:name="Grid Table 4 Accent 5" w:uiPriority="49"/>
+    <w:lsdException w:name="Grid Table 5 Dark Accent 5" w:uiPriority="50"/>
+    <w:lsdException w:name="Grid Table 6 Colorful Accent 5" w:uiPriority="51"/>
+    <w:lsdException w:name="Grid Table 7 Colorful Accent 5" w:uiPriority="52"/>
+    <w:lsdException w:name="Grid Table 1 Light Accent 6" w:uiPriority="46"/>
+    <w:lsdException w:name="Grid Table 2 Accent 6" w:uiPriority="47"/>
+    <w:lsdException w:name="Grid Table 3 Accent 6" w:uiPriority="48"/>
+    <w:lsdException w:name="Grid Table 4 Accent 6" w:uiPriority="49"/>
+    <w:lsdException w:name="Grid Table 5 Dark Accent 6" w:uiPriority="50"/>
+    <w:lsdException w:name="Grid Table 6 Colorful Accent 6" w:uiPriority="51"/>
+    <w:lsdException w:name="Grid Table 7 Colorful Accent 6" w:uiPriority="52"/>
+    <w:lsdException w:name="List Table 1 Light" w:uiPriority="46"/>
+    <w:lsdException w:name="List Table 2" w:uiPriority="47"/>
+    <w:lsdException w:name="List Table 3" w:uiPriority="48"/>
+    <w:lsdException w:name="List Table 4" w:uiPriority="49"/>
+    <w:lsdException w:name="List Table 5 Dark" w:uiPriority="50"/>
+    <w:lsdException w:name="List Table 6 Colorful" w:uiPriority="51"/>
+    <w:lsdException w:name="List Table 7 Colorful" w:uiPriority="52"/>
+    <w:lsdException w:name="List Table 1 Light Accent 1" w:uiPriority="46"/>
+    <w:lsdException w:name="List Table 2 Accent 1" w:uiPriority="47"/>
+    <w:lsdException w:name="List Table 3 Accent 1" w:uiPriority="48"/>
+    <w:lsdException w:name="List Table 4 Accent 1" w:uiPriority="49"/>
+    <w:lsdException w:name="List Table 5 Dark Accent 1" w:uiPriority="50"/>
+    <w:lsdException w:name="List Table 6 Colorful Accent 1" w:uiPriority="51"/>
+    <w:lsdException w:name="List Table 7 Colorful Accent 1" w:uiPriority="52"/>
+    <w:lsdException w:name="List Table 1 Light Accent 2" w:uiPriority="46"/>
+    <w:lsdException w:name="List Table 2 Accent 2" w:uiPriority="47"/>
+    <w:lsdException w:name="List Table 3 Accent 2" w:uiPriority="48"/>
+    <w:lsdException w:name="List Table 4 Accent 2" w:uiPriority="49"/>
+    <w:lsdException w:name="List Table 5 Dark Accent 2" w:uiPriority="50"/>
+    <w:lsdException w:name="List Table 6 Colorful Accent 2" w:uiPriority="51"/>
+    <w:lsdException w:name="List Table 7 Colorful Accent 2" w:uiPriority="52"/>
+    <w:lsdException w:name="List Table 1 Light Accent 3" w:uiPriority="46"/>
+    <w:lsdException w:name="List Table 2 Accent 3" w:uiPriority="47"/>
+    <w:lsdException w:name="List Table 3 Accent 3" w:uiPriority="48"/>
+    <w:lsdException w:name="List Table 4 Accent 3" w:uiPriority="49"/>
+    <w:lsdException w:name="List Table 5 Dark Accent 3" w:uiPriority="50"/>
+    <w:lsdException w:name="List Table 6 Colorful Accent 3" w:uiPriority="51"/>
+    <w:lsdException w:name="List Table 7 Colorful Accent 3" w:uiPriority="52"/>
+    <w:lsdException w:name="List Table 1 Light Accent 4" w:uiPriority="46"/>
+    <w:lsdException w:name="List Table 2 Accent 4" w:uiPriority="47"/>
+    <w:lsdException w:name="List Table 3 Accent 4" w:uiPriority="48"/>
+    <w:lsdException w:name="List Table 4 Accent 4" w:uiPriority="49"/>
+    <w:lsdException w:name="List Table 5 Dark Accent 4" w:uiPriority="50"/>
+    <w:lsdException w:name="List Table 6 Colorful Accent 4" w:uiPriority="51"/>
+    <w:lsdException w:name="List Table 7 Colorful Accent 4" w:uiPriority="52"/>
+    <w:lsdException w:name="List Table 1 Light Accent 5" w:uiPriority="46"/>
+    <w:lsdException w:name="List Table 2 Accent 5" w:uiPriority="47"/>
+    <w:lsdException w:name="List Table 3 Accent 5" w:uiPriority="48"/>
+    <w:lsdException w:name="List Table 4 Accent 5" w:uiPriority="49"/>
+    <w:lsdException w:name="List Table 5 Dark Accent 5" w:uiPriority="50"/>
+    <w:lsdException w:name="List Table 6 Colorful Accent 5" w:uiPriority="51"/>
+    <w:lsdException w:name="List Table 7 Colorful Accent 5" w:uiPriority="52"/>
+    <w:lsdException w:name="List Table 1 Light Accent 6" w:uiPriority="46"/>
+    <w:lsdException w:name="List Table 2 Accent 6" w:uiPriority="47"/>
+    <w:lsdException w:name="List Table 3 Accent 6" w:uiPriority="48"/>
+    <w:lsdException w:name="List Table 4 Accent 6" w:uiPriority="49"/>
+    <w:lsdException w:name="List Table 5 Dark Accent 6" w:uiPriority="50"/>
+    <w:lsdException w:name="List Table 6 Colorful Accent 6" w:uiPriority="51"/>
+    <w:lsdException w:name="List Table 7 Colorful Accent 6" w:uiPriority="52"/>
+    <w:lsdException w:name="Mention" w:semiHidden="1" w:unhideWhenUsed="1"/>
+    <w:lsdException w:name="Smart Hyperlink" w:semiHidden="1" w:unhideWhenUsed="1"/>
+  </w:latentStyles>
+  <w:style w:type="paragraph" w:default="1" w:styleId="Normal">
+    <w:name w:val="Normal"/>
   </w:style>
   <w:style w:type="paragraph" w:styleId="Heading1">
     <w:name w:val="heading 1"/>
     <w:basedOn w:val="Normal"/>
     <w:next w:val="Normal"/>
     <w:pPr>
-      <w:keepNext w:val="1"/>
-      <w:keepLines w:val="1"/>
-      <w:spacing w:after="120" w:before="400" w:lineRule="auto"/>
+      <w:keepNext/>
+      <w:keepLines/>
+      <w:spacing w:before="400" w:after="120"/>
+      <w:outlineLvl w:val="0"/>
     </w:pPr>
     <w:rPr>
       <w:sz w:val="40"/>
@@ -668,12 +1294,12 @@
     <w:basedOn w:val="Normal"/>
     <w:next w:val="Normal"/>
     <w:pPr>
-      <w:keepNext w:val="1"/>
-      <w:keepLines w:val="1"/>
-      <w:spacing w:after="120" w:before="360" w:lineRule="auto"/>
+      <w:keepNext/>
+      <w:keepLines/>
+      <w:spacing w:before="360" w:after="120"/>
+      <w:outlineLvl w:val="1"/>
     </w:pPr>
     <w:rPr>
-      <w:b w:val="0"/>
       <w:sz w:val="32"/>
       <w:szCs w:val="32"/>
     </w:rPr>
@@ -683,12 +1309,12 @@
     <w:basedOn w:val="Normal"/>
     <w:next w:val="Normal"/>
     <w:pPr>
-      <w:keepNext w:val="1"/>
-      <w:keepLines w:val="1"/>
-      <w:spacing w:after="80" w:before="320" w:lineRule="auto"/>
+      <w:keepNext/>
+      <w:keepLines/>
+      <w:spacing w:before="320" w:after="80"/>
+      <w:outlineLvl w:val="2"/>
     </w:pPr>
     <w:rPr>
-      <w:b w:val="0"/>
       <w:color w:val="434343"/>
       <w:sz w:val="28"/>
       <w:szCs w:val="28"/>
@@ -699,9 +1325,10 @@
     <w:basedOn w:val="Normal"/>
     <w:next w:val="Normal"/>
     <w:pPr>
-      <w:keepNext w:val="1"/>
-      <w:keepLines w:val="1"/>
-      <w:spacing w:after="80" w:before="280" w:lineRule="auto"/>
+      <w:keepNext/>
+      <w:keepLines/>
+      <w:spacing w:before="280" w:after="80"/>
+      <w:outlineLvl w:val="3"/>
     </w:pPr>
     <w:rPr>
       <w:color w:val="666666"/>
@@ -714,14 +1341,13 @@
     <w:basedOn w:val="Normal"/>
     <w:next w:val="Normal"/>
     <w:pPr>
-      <w:keepNext w:val="1"/>
-      <w:keepLines w:val="1"/>
-      <w:spacing w:after="80" w:before="240" w:lineRule="auto"/>
+      <w:keepNext/>
+      <w:keepLines/>
+      <w:spacing w:before="240" w:after="80"/>
+      <w:outlineLvl w:val="4"/>
     </w:pPr>
     <w:rPr>
       <w:color w:val="666666"/>
-      <w:sz w:val="22"/>
-      <w:szCs w:val="22"/>
     </w:rPr>
   </w:style>
   <w:style w:type="paragraph" w:styleId="Heading6">
@@ -729,25 +1355,51 @@
     <w:basedOn w:val="Normal"/>
     <w:next w:val="Normal"/>
     <w:pPr>
-      <w:keepNext w:val="1"/>
-      <w:keepLines w:val="1"/>
-      <w:spacing w:after="80" w:before="240" w:lineRule="auto"/>
+      <w:keepNext/>
+      <w:keepLines/>
+      <w:spacing w:before="240" w:after="80"/>
+      <w:outlineLvl w:val="5"/>
     </w:pPr>
     <w:rPr>
-      <w:i w:val="1"/>
+      <w:i/>
       <w:color w:val="666666"/>
-      <w:sz w:val="22"/>
-      <w:szCs w:val="22"/>
     </w:rPr>
+  </w:style>
+  <w:style w:type="character" w:default="1" w:styleId="DefaultParagraphFont">
+    <w:name w:val="Default Paragraph Font"/>
+    <w:uiPriority w:val="1"/>
+    <w:semiHidden/>
+    <w:unhideWhenUsed/>
+  </w:style>
+  <w:style w:type="table" w:default="1" w:styleId="TableNormal">
+    <w:name w:val="Normal Table"/>
+    <w:uiPriority w:val="99"/>
+    <w:semiHidden/>
+    <w:unhideWhenUsed/>
+    <w:tblPr>
+      <w:tblInd w:w="0" w:type="dxa"/>
+      <w:tblCellMar>
+        <w:top w:w="0" w:type="dxa"/>
+        <w:left w:w="108" w:type="dxa"/>
+        <w:bottom w:w="0" w:type="dxa"/>
+        <w:right w:w="108" w:type="dxa"/>
+      </w:tblCellMar>
+    </w:tblPr>
+  </w:style>
+  <w:style w:type="numbering" w:default="1" w:styleId="NoList">
+    <w:name w:val="No List"/>
+    <w:uiPriority w:val="99"/>
+    <w:semiHidden/>
+    <w:unhideWhenUsed/>
   </w:style>
   <w:style w:type="paragraph" w:styleId="Title">
     <w:name w:val="Title"/>
     <w:basedOn w:val="Normal"/>
     <w:next w:val="Normal"/>
     <w:pPr>
-      <w:keepNext w:val="1"/>
-      <w:keepLines w:val="1"/>
-      <w:spacing w:after="60" w:before="0" w:lineRule="auto"/>
+      <w:keepNext/>
+      <w:keepLines/>
+      <w:spacing w:after="60"/>
     </w:pPr>
     <w:rPr>
       <w:sz w:val="52"/>
@@ -759,13 +1411,11 @@
     <w:basedOn w:val="Normal"/>
     <w:next w:val="Normal"/>
     <w:pPr>
-      <w:keepNext w:val="1"/>
-      <w:keepLines w:val="1"/>
-      <w:spacing w:after="320" w:before="0" w:lineRule="auto"/>
+      <w:keepNext/>
+      <w:keepLines/>
+      <w:spacing w:after="320"/>
     </w:pPr>
     <w:rPr>
-      <w:rFonts w:ascii="Arial" w:cs="Arial" w:eastAsia="Arial" w:hAnsi="Arial"/>
-      <w:i w:val="0"/>
       <w:color w:val="666666"/>
       <w:sz w:val="30"/>
       <w:szCs w:val="30"/>

--- a/units/11/lessons/3/resources/petascale-lesson-11.3-instructorGuide.docx
+++ b/units/11/lessons/3/resources/petascale-lesson-11.3-instructorGuide.docx
@@ -30,7 +30,27 @@
           <w:sz w:val="36"/>
           <w:szCs w:val="36"/>
         </w:rPr>
-        <w:t>Blue Waters Petascale Semester Curriculum v1.0</w:t>
+        <w:t xml:space="preserve">Blue Waters </w:t>
+      </w:r>
+      <w:proofErr w:type="spellStart"/>
+      <w:r>
+        <w:rPr>
+          <w:rFonts w:ascii="Times New Roman" w:eastAsia="Times New Roman" w:hAnsi="Times New Roman" w:cs="Times New Roman"/>
+          <w:b/>
+          <w:sz w:val="36"/>
+          <w:szCs w:val="36"/>
+        </w:rPr>
+        <w:t>Petascale</w:t>
+      </w:r>
+      <w:proofErr w:type="spellEnd"/>
+      <w:r>
+        <w:rPr>
+          <w:rFonts w:ascii="Times New Roman" w:eastAsia="Times New Roman" w:hAnsi="Times New Roman" w:cs="Times New Roman"/>
+          <w:b/>
+          <w:sz w:val="36"/>
+          <w:szCs w:val="36"/>
+        </w:rPr>
+        <w:t xml:space="preserve"> Semester Curriculum v1.0</w:t>
       </w:r>
     </w:p>
     <w:p>
@@ -148,16 +168,36 @@
           <w:sz w:val="24"/>
           <w:szCs w:val="24"/>
         </w:rPr>
-        <w:t>Marc Gagn</w:t>
-      </w:r>
-      <w:r>
-        <w:rPr>
-          <w:rFonts w:ascii="Times New Roman" w:eastAsia="Times New Roman" w:hAnsi="Times New Roman" w:cs="Times New Roman"/>
-          <w:i/>
-          <w:sz w:val="24"/>
-          <w:szCs w:val="24"/>
-        </w:rPr>
-        <w:t xml:space="preserve">é </w:t>
+        <w:t xml:space="preserve">Marc </w:t>
+      </w:r>
+      <w:proofErr w:type="spellStart"/>
+      <w:r>
+        <w:rPr>
+          <w:rFonts w:ascii="Times New Roman" w:eastAsia="Times New Roman" w:hAnsi="Times New Roman" w:cs="Times New Roman"/>
+          <w:i/>
+          <w:sz w:val="24"/>
+          <w:szCs w:val="24"/>
+        </w:rPr>
+        <w:t>Gagn</w:t>
+      </w:r>
+      <w:r>
+        <w:rPr>
+          <w:rFonts w:ascii="Times New Roman" w:eastAsia="Times New Roman" w:hAnsi="Times New Roman" w:cs="Times New Roman"/>
+          <w:i/>
+          <w:sz w:val="24"/>
+          <w:szCs w:val="24"/>
+        </w:rPr>
+        <w:t>é</w:t>
+      </w:r>
+      <w:proofErr w:type="spellEnd"/>
+      <w:r>
+        <w:rPr>
+          <w:rFonts w:ascii="Times New Roman" w:eastAsia="Times New Roman" w:hAnsi="Times New Roman" w:cs="Times New Roman"/>
+          <w:i/>
+          <w:sz w:val="24"/>
+          <w:szCs w:val="24"/>
+        </w:rPr>
+        <w:t xml:space="preserve"> and Roman Voronov </w:t>
       </w:r>
       <w:r>
         <w:rPr>
@@ -178,6 +218,8 @@
           <w:szCs w:val="24"/>
         </w:rPr>
       </w:pPr>
+      <w:bookmarkStart w:id="6" w:name="_GoBack"/>
+      <w:bookmarkEnd w:id="6"/>
     </w:p>
     <w:p>
       <w:pPr>
@@ -415,8 +457,8 @@
       <w:pPr>
         <w:pStyle w:val="Heading3"/>
       </w:pPr>
-      <w:bookmarkStart w:id="6" w:name="_7u1peatgr0tf" w:colFirst="0" w:colLast="0"/>
-      <w:bookmarkEnd w:id="6"/>
+      <w:bookmarkStart w:id="7" w:name="_7u1peatgr0tf" w:colFirst="0" w:colLast="0"/>
+      <w:bookmarkEnd w:id="7"/>
       <w:r>
         <w:lastRenderedPageBreak/>
         <w:t>11.3 Activity 1</w:t>
@@ -424,18 +466,15 @@
     </w:p>
     <w:p>
       <w:r>
-        <w:t>Instructors are encouraged to obtain an allocation for their students, either on a HPC cluster at their institution, or with NCSA (Blue Waters) or XSEDE, which are open to the U.S. academic and research communities. There may be an XSEDE Campus Champion at</w:t>
-      </w:r>
-      <w:r>
-        <w:t xml:space="preserve"> your institution, or you can become a Campus Champion.</w:t>
+        <w:t>Instructors are encouraged to obtain an allocation for their students, either on a HPC cluster at their institution, or with NCSA (Blue Waters) or XSEDE, which are open to the U.S. academic and research communities. There may be an XSEDE Campus Champion at your institution, or you can become a Campus Champion.</w:t>
       </w:r>
     </w:p>
     <w:p>
       <w:pPr>
         <w:pStyle w:val="Heading4"/>
       </w:pPr>
-      <w:bookmarkStart w:id="7" w:name="_2kvp0oglufke" w:colFirst="0" w:colLast="0"/>
-      <w:bookmarkEnd w:id="7"/>
+      <w:bookmarkStart w:id="8" w:name="_2kvp0oglufke" w:colFirst="0" w:colLast="0"/>
+      <w:bookmarkEnd w:id="8"/>
       <w:r>
         <w:t>Public Resources:</w:t>
       </w:r>
@@ -467,14 +506,7 @@
             <w:color w:val="1155CC"/>
             <w:u w:val="single"/>
           </w:rPr>
-          <w:t>https://bluewaters.ncsa.illinois.</w:t>
-        </w:r>
-        <w:r>
-          <w:rPr>
-            <w:color w:val="1155CC"/>
-            <w:u w:val="single"/>
-          </w:rPr>
-          <w:t>edu/about-blue-waters</w:t>
+          <w:t>https://bluewaters.ncsa.illinois.edu/about-blue-waters</w:t>
         </w:r>
       </w:hyperlink>
     </w:p>
@@ -514,14 +546,7 @@
             <w:color w:val="1155CC"/>
             <w:u w:val="single"/>
           </w:rPr>
-          <w:t>https://bl</w:t>
-        </w:r>
-        <w:r>
-          <w:rPr>
-            <w:color w:val="1155CC"/>
-            <w:u w:val="single"/>
-          </w:rPr>
-          <w:t>uewaters.ncsa.illinois.edu/documentation</w:t>
+          <w:t>https://bluewaters.ncsa.illinois.edu/documentation</w:t>
         </w:r>
       </w:hyperlink>
     </w:p>
@@ -553,10 +578,7 @@
         </w:numPr>
       </w:pPr>
       <w:r>
-        <w:t>The eXtreme Science and Engineering Discovery Environme</w:t>
-      </w:r>
-      <w:r>
-        <w:t>nt (XSEDE)</w:t>
+        <w:t>The eXtreme Science and Engineering Discovery Environment (XSEDE)</w:t>
       </w:r>
     </w:p>
     <w:p>
@@ -595,14 +617,7 @@
             <w:color w:val="1155CC"/>
             <w:u w:val="single"/>
           </w:rPr>
-          <w:t>https://portal.xsede.org/#/gues</w:t>
-        </w:r>
-        <w:r>
-          <w:rPr>
-            <w:color w:val="1155CC"/>
-            <w:u w:val="single"/>
-          </w:rPr>
-          <w:t>t</w:t>
+          <w:t>https://portal.xsede.org/#/guest</w:t>
         </w:r>
       </w:hyperlink>
     </w:p>
@@ -642,14 +657,7 @@
             <w:color w:val="1155CC"/>
             <w:u w:val="single"/>
           </w:rPr>
-          <w:t>https://portal.xsede.org/allocation</w:t>
-        </w:r>
-        <w:r>
-          <w:rPr>
-            <w:color w:val="1155CC"/>
-            <w:u w:val="single"/>
-          </w:rPr>
-          <w:t>s/education</w:t>
+          <w:t>https://portal.xsede.org/allocations/education</w:t>
         </w:r>
       </w:hyperlink>
     </w:p>
@@ -698,10 +706,7 @@
     </w:p>
     <w:p>
       <w:r>
-        <w:t>Once you have an allocation, we encourage you to send detailed instructions to your students before the start of the course/semester/internship so that they may get started. Some students may decide to use PuTTY or ssh from a terminal on</w:t>
-      </w:r>
-      <w:r>
-        <w:t xml:space="preserve"> a PC or Mac, others may decide to install Linux on their PC to run applications directly. We recommend the latest stable version of SuSE or CentOS, since those are the platforms used by Blue Waters and XSEDE, respectively.</w:t>
+        <w:t>Once you have an allocation, we encourage you to send detailed instructions to your students before the start of the course/semester/internship so that they may get started. Some students may decide to use PuTTY or ssh from a terminal on a PC or Mac, others may decide to install Linux on their PC to run applications directly. We recommend the latest stable version of SuSE or CentOS, since those are the platforms used by Blue Waters and XSEDE, respectively.</w:t>
       </w:r>
     </w:p>
     <w:p/>
@@ -709,20 +714,15 @@
       <w:pPr>
         <w:pStyle w:val="Heading3"/>
       </w:pPr>
-      <w:bookmarkStart w:id="8" w:name="_1serxtdem24" w:colFirst="0" w:colLast="0"/>
-      <w:bookmarkEnd w:id="8"/>
+      <w:bookmarkStart w:id="9" w:name="_1serxtdem24" w:colFirst="0" w:colLast="0"/>
+      <w:bookmarkEnd w:id="9"/>
       <w:r>
         <w:t>11.3 Activity 2</w:t>
       </w:r>
     </w:p>
     <w:p>
       <w:r>
-        <w:t>The last two lessons</w:t>
-      </w:r>
-      <w:bookmarkStart w:id="9" w:name="_GoBack"/>
-      <w:bookmarkEnd w:id="9"/>
-      <w:r>
-        <w:t xml:space="preserve"> of this unit will be using the publicly available PLUTO code to perform astrophysical hydrodynamic calculations, and the VisIt code </w:t>
+        <w:t xml:space="preserve">The last two lessons of this unit will be using the publicly available PLUTO code to perform astrophysical hydrodynamic calculations, and the VisIt code </w:t>
       </w:r>
     </w:p>
     <w:p/>

--- a/units/11/lessons/3/resources/petascale-lesson-11.3-instructorGuide.docx
+++ b/units/11/lessons/3/resources/petascale-lesson-11.3-instructorGuide.docx
@@ -1,6 +1,6 @@
 
 <file path=word/document.xml><?xml version="1.0" encoding="utf-8"?>
-<w:document xmlns:wpc="http://schemas.microsoft.com/office/word/2010/wordprocessingCanvas" xmlns:mo="http://schemas.microsoft.com/office/mac/office/2008/main" xmlns:mc="http://schemas.openxmlformats.org/markup-compatibility/2006" xmlns:mv="urn:schemas-microsoft-com:mac:vml" xmlns:o="urn:schemas-microsoft-com:office:office" xmlns:r="http://schemas.openxmlformats.org/officeDocument/2006/relationships" xmlns:m="http://schemas.openxmlformats.org/officeDocument/2006/math" xmlns:v="urn:schemas-microsoft-com:vml" xmlns:wp14="http://schemas.microsoft.com/office/word/2010/wordprocessingDrawing" xmlns:wp="http://schemas.openxmlformats.org/drawingml/2006/wordprocessingDrawing" xmlns:w10="urn:schemas-microsoft-com:office:word" xmlns:w="http://schemas.openxmlformats.org/wordprocessingml/2006/main" xmlns:w14="http://schemas.microsoft.com/office/word/2010/wordml" xmlns:w15="http://schemas.microsoft.com/office/word/2012/wordml" xmlns:wpg="http://schemas.microsoft.com/office/word/2010/wordprocessingGroup" xmlns:wpi="http://schemas.microsoft.com/office/word/2010/wordprocessingInk" xmlns:wne="http://schemas.microsoft.com/office/word/2006/wordml" xmlns:wps="http://schemas.microsoft.com/office/word/2010/wordprocessingShape" mc:Ignorable="w14 w15 wp14">
+<w:document xmlns:wpc="http://schemas.microsoft.com/office/word/2010/wordprocessingCanvas" xmlns:mo="http://schemas.microsoft.com/office/mac/office/2008/main" xmlns:mc="http://schemas.openxmlformats.org/markup-compatibility/2006" xmlns:mv="urn:schemas-microsoft-com:mac:vml" xmlns:o="urn:schemas-microsoft-com:office:office" xmlns:r="http://schemas.openxmlformats.org/officeDocument/2006/relationships" xmlns:m="http://schemas.openxmlformats.org/officeDocument/2006/math" xmlns:v="urn:schemas-microsoft-com:vml" xmlns:wp14="http://schemas.microsoft.com/office/word/2010/wordprocessingDrawing" xmlns:wp="http://schemas.openxmlformats.org/drawingml/2006/wordprocessingDrawing" xmlns:w10="urn:schemas-microsoft-com:office:word" xmlns:w="http://schemas.openxmlformats.org/wordprocessingml/2006/main" xmlns:w14="http://schemas.microsoft.com/office/word/2010/wordml" xmlns:wpg="http://schemas.microsoft.com/office/word/2010/wordprocessingGroup" xmlns:wpi="http://schemas.microsoft.com/office/word/2010/wordprocessingInk" xmlns:wne="http://schemas.microsoft.com/office/word/2006/wordml" xmlns:wps="http://schemas.microsoft.com/office/word/2010/wordprocessingShape" mc:Ignorable="w14 wp14">
   <w:body>
     <w:p>
       <w:pPr>
@@ -17,12 +17,14 @@
       <w:bookmarkStart w:id="3" w:name="_go51kdbiibh1" w:colFirst="0" w:colLast="0"/>
       <w:bookmarkStart w:id="4" w:name="_chtknfdj8ha5" w:colFirst="0" w:colLast="0"/>
       <w:bookmarkStart w:id="5" w:name="_qvwca6se2q6h" w:colFirst="0" w:colLast="0"/>
+      <w:bookmarkStart w:id="6" w:name="_GoBack"/>
       <w:bookmarkEnd w:id="0"/>
       <w:bookmarkEnd w:id="1"/>
       <w:bookmarkEnd w:id="2"/>
       <w:bookmarkEnd w:id="3"/>
       <w:bookmarkEnd w:id="4"/>
       <w:bookmarkEnd w:id="5"/>
+      <w:bookmarkEnd w:id="6"/>
       <w:r>
         <w:rPr>
           <w:rFonts w:ascii="Times New Roman" w:eastAsia="Times New Roman" w:hAnsi="Times New Roman" w:cs="Times New Roman"/>
@@ -30,27 +32,7 @@
           <w:sz w:val="36"/>
           <w:szCs w:val="36"/>
         </w:rPr>
-        <w:t xml:space="preserve">Blue Waters </w:t>
-      </w:r>
-      <w:proofErr w:type="spellStart"/>
-      <w:r>
-        <w:rPr>
-          <w:rFonts w:ascii="Times New Roman" w:eastAsia="Times New Roman" w:hAnsi="Times New Roman" w:cs="Times New Roman"/>
-          <w:b/>
-          <w:sz w:val="36"/>
-          <w:szCs w:val="36"/>
-        </w:rPr>
-        <w:t>Petascale</w:t>
-      </w:r>
-      <w:proofErr w:type="spellEnd"/>
-      <w:r>
-        <w:rPr>
-          <w:rFonts w:ascii="Times New Roman" w:eastAsia="Times New Roman" w:hAnsi="Times New Roman" w:cs="Times New Roman"/>
-          <w:b/>
-          <w:sz w:val="36"/>
-          <w:szCs w:val="36"/>
-        </w:rPr>
-        <w:t xml:space="preserve"> Semester Curriculum v1.0</w:t>
+        <w:t>Blue Waters Petascale Semester Curriculum v1.0</w:t>
       </w:r>
     </w:p>
     <w:p>
@@ -168,36 +150,16 @@
           <w:sz w:val="24"/>
           <w:szCs w:val="24"/>
         </w:rPr>
-        <w:t xml:space="preserve">Marc </w:t>
-      </w:r>
-      <w:proofErr w:type="spellStart"/>
-      <w:r>
-        <w:rPr>
-          <w:rFonts w:ascii="Times New Roman" w:eastAsia="Times New Roman" w:hAnsi="Times New Roman" w:cs="Times New Roman"/>
-          <w:i/>
-          <w:sz w:val="24"/>
-          <w:szCs w:val="24"/>
-        </w:rPr>
-        <w:t>Gagn</w:t>
-      </w:r>
-      <w:r>
-        <w:rPr>
-          <w:rFonts w:ascii="Times New Roman" w:eastAsia="Times New Roman" w:hAnsi="Times New Roman" w:cs="Times New Roman"/>
-          <w:i/>
-          <w:sz w:val="24"/>
-          <w:szCs w:val="24"/>
-        </w:rPr>
-        <w:t>é</w:t>
-      </w:r>
-      <w:proofErr w:type="spellEnd"/>
-      <w:r>
-        <w:rPr>
-          <w:rFonts w:ascii="Times New Roman" w:eastAsia="Times New Roman" w:hAnsi="Times New Roman" w:cs="Times New Roman"/>
-          <w:i/>
-          <w:sz w:val="24"/>
-          <w:szCs w:val="24"/>
-        </w:rPr>
-        <w:t xml:space="preserve"> and Roman Voronov </w:t>
+        <w:t>Marc Gagn</w:t>
+      </w:r>
+      <w:r>
+        <w:rPr>
+          <w:rFonts w:ascii="Times New Roman" w:eastAsia="Times New Roman" w:hAnsi="Times New Roman" w:cs="Times New Roman"/>
+          <w:i/>
+          <w:sz w:val="24"/>
+          <w:szCs w:val="24"/>
+        </w:rPr>
+        <w:t xml:space="preserve">é and Roman Voronov </w:t>
       </w:r>
       <w:r>
         <w:rPr>
@@ -218,8 +180,6 @@
           <w:szCs w:val="24"/>
         </w:rPr>
       </w:pPr>
-      <w:bookmarkStart w:id="6" w:name="_GoBack"/>
-      <w:bookmarkEnd w:id="6"/>
     </w:p>
     <w:p>
       <w:pPr>
@@ -258,7 +218,7 @@
             <o:lock v:ext="edit" aspectratio="t"/>
           </v:shapetype>
           <v:shape id="_x0000_i1025" type="#_x0000_t75" style="width:467.85pt;height:1.5pt" o:hrpct="0" o:hralign="center" o:hr="t">
-            <v:imagedata r:id="rId5" o:title="/Applications/Microsoft Word.app/Contents/Resources/Lines/Default Line.gif"/>
+            <v:imagedata r:id="rId6" o:title="/Applications/Microsoft Word.app/Contents/Resources/Lines/Default Line.gif"/>
           </v:shape>
         </w:pict>
       </w:r>
@@ -279,7 +239,25 @@
           <w:sz w:val="24"/>
           <w:szCs w:val="24"/>
         </w:rPr>
-        <w:t xml:space="preserve">Except where otherwise noted, this work by The Shodor Education Foundation, Inc. is licensed under CC BY-NC 4.0. To view a copy of this license, visit </w:t>
+        <w:t xml:space="preserve">Except where otherwise noted, this work by The Shodor Education Foundation, Inc. is licensed under </w:t>
+      </w:r>
+      <w:r>
+        <w:rPr>
+          <w:rFonts w:ascii="Times New Roman" w:eastAsia="Times New Roman" w:hAnsi="Times New Roman" w:cs="Times New Roman"/>
+          <w:i/>
+          <w:sz w:val="24"/>
+          <w:szCs w:val="24"/>
+        </w:rPr>
+        <w:t>CC BY-SA</w:t>
+      </w:r>
+      <w:r>
+        <w:rPr>
+          <w:rFonts w:ascii="Times New Roman" w:eastAsia="Times New Roman" w:hAnsi="Times New Roman" w:cs="Times New Roman"/>
+          <w:i/>
+          <w:sz w:val="24"/>
+          <w:szCs w:val="24"/>
+        </w:rPr>
+        <w:t xml:space="preserve"> 4.0. To view a copy of this license, visit </w:t>
       </w:r>
       <w:r>
         <w:rPr>
@@ -290,7 +268,7 @@
         </w:rPr>
         <w:br/>
       </w:r>
-      <w:hyperlink r:id="rId6" w:history="1">
+      <w:hyperlink r:id="rId7" w:history="1">
         <w:r>
           <w:rPr>
             <w:rFonts w:ascii="Times New Roman" w:eastAsia="Times New Roman" w:hAnsi="Times New Roman" w:cs="Times New Roman"/>
@@ -300,7 +278,7 @@
             <w:szCs w:val="24"/>
             <w:u w:val="single"/>
           </w:rPr>
-          <w:t>https://creativecommons.org/licenses/by-nc/4.0</w:t>
+          <w:t>https://creativecommons.org/licenses/by-sa/4.0</w:t>
         </w:r>
       </w:hyperlink>
     </w:p>
@@ -340,7 +318,7 @@
         </w:rPr>
         <w:br/>
       </w:r>
-      <w:hyperlink r:id="rId7" w:history="1">
+      <w:hyperlink r:id="rId8" w:history="1">
         <w:r>
           <w:rPr>
             <w:rFonts w:ascii="Times New Roman" w:eastAsia="Times New Roman" w:hAnsi="Times New Roman" w:cs="Times New Roman"/>
@@ -390,7 +368,7 @@
         </w:rPr>
         <w:br/>
       </w:r>
-      <w:hyperlink r:id="rId8" w:history="1">
+      <w:hyperlink r:id="rId9" w:history="1">
         <w:r>
           <w:rPr>
             <w:rFonts w:ascii="Times New Roman" w:eastAsia="Times New Roman" w:hAnsi="Times New Roman" w:cs="Times New Roman"/>
@@ -431,7 +409,7 @@
         </w:rPr>
         <w:t xml:space="preserve">We want to hear from you! Please let us know your experiences using this material by sending email to </w:t>
       </w:r>
-      <w:hyperlink r:id="rId9" w:history="1">
+      <w:hyperlink r:id="rId10" w:history="1">
         <w:r>
           <w:rPr>
             <w:rFonts w:ascii="Times New Roman" w:eastAsia="Times New Roman" w:hAnsi="Times New Roman" w:cs="Times New Roman"/>
@@ -460,7 +438,6 @@
       <w:bookmarkStart w:id="7" w:name="_7u1peatgr0tf" w:colFirst="0" w:colLast="0"/>
       <w:bookmarkEnd w:id="7"/>
       <w:r>
-        <w:lastRenderedPageBreak/>
         <w:t>11.3 Activity 1</w:t>
       </w:r>
     </w:p>
@@ -500,7 +477,7 @@
       <w:r>
         <w:t xml:space="preserve">About: </w:t>
       </w:r>
-      <w:hyperlink r:id="rId10">
+      <w:hyperlink r:id="rId11">
         <w:r>
           <w:rPr>
             <w:color w:val="1155CC"/>
@@ -520,7 +497,7 @@
       <w:r>
         <w:t xml:space="preserve">Hardware: </w:t>
       </w:r>
-      <w:hyperlink r:id="rId11">
+      <w:hyperlink r:id="rId12">
         <w:r>
           <w:rPr>
             <w:color w:val="1155CC"/>
@@ -540,7 +517,7 @@
       <w:r>
         <w:t xml:space="preserve">Getting Started: </w:t>
       </w:r>
-      <w:hyperlink r:id="rId12">
+      <w:hyperlink r:id="rId13">
         <w:r>
           <w:rPr>
             <w:color w:val="1155CC"/>
@@ -560,7 +537,7 @@
       <w:r>
         <w:t xml:space="preserve">Education Allocations: </w:t>
       </w:r>
-      <w:hyperlink r:id="rId13">
+      <w:hyperlink r:id="rId14">
         <w:r>
           <w:rPr>
             <w:color w:val="1155CC"/>
@@ -591,7 +568,7 @@
       <w:r>
         <w:t xml:space="preserve">Resources: </w:t>
       </w:r>
-      <w:hyperlink r:id="rId14">
+      <w:hyperlink r:id="rId15">
         <w:r>
           <w:rPr>
             <w:color w:val="1155CC"/>
@@ -611,7 +588,7 @@
       <w:r>
         <w:t xml:space="preserve">Create an XSEDE account: </w:t>
       </w:r>
-      <w:hyperlink r:id="rId15" w:anchor="/guest">
+      <w:hyperlink r:id="rId16" w:anchor="/guest">
         <w:r>
           <w:rPr>
             <w:color w:val="1155CC"/>
@@ -631,7 +608,7 @@
       <w:r>
         <w:t xml:space="preserve">Startup allocations: </w:t>
       </w:r>
-      <w:hyperlink r:id="rId16">
+      <w:hyperlink r:id="rId17">
         <w:r>
           <w:rPr>
             <w:color w:val="1155CC"/>
@@ -651,7 +628,7 @@
       <w:r>
         <w:t xml:space="preserve">Education allocations: </w:t>
       </w:r>
-      <w:hyperlink r:id="rId17">
+      <w:hyperlink r:id="rId18">
         <w:r>
           <w:rPr>
             <w:color w:val="1155CC"/>
@@ -671,7 +648,7 @@
       <w:r>
         <w:t xml:space="preserve">Current Campus Champions: </w:t>
       </w:r>
-      <w:hyperlink r:id="rId18">
+      <w:hyperlink r:id="rId19">
         <w:r>
           <w:rPr>
             <w:color w:val="1155CC"/>
@@ -691,7 +668,7 @@
       <w:r>
         <w:t xml:space="preserve">Campus Champions Program: </w:t>
       </w:r>
-      <w:hyperlink r:id="rId19">
+      <w:hyperlink r:id="rId20">
         <w:r>
           <w:rPr>
             <w:color w:val="1155CC"/>
@@ -729,7 +706,7 @@
     <w:p/>
     <w:p/>
     <w:p>
-      <w:hyperlink r:id="rId20" w:anchor="heading=h.daenv6po4lwl">
+      <w:hyperlink r:id="rId21" w:anchor="heading=h.daenv6po4lwl">
         <w:r>
           <w:rPr>
             <w:color w:val="1155CC"/>
@@ -750,7 +727,7 @@
 </file>
 
 <file path=word/numbering.xml><?xml version="1.0" encoding="utf-8"?>
-<w:numbering xmlns:wpc="http://schemas.microsoft.com/office/word/2010/wordprocessingCanvas" xmlns:mo="http://schemas.microsoft.com/office/mac/office/2008/main" xmlns:mc="http://schemas.openxmlformats.org/markup-compatibility/2006" xmlns:mv="urn:schemas-microsoft-com:mac:vml" xmlns:o="urn:schemas-microsoft-com:office:office" xmlns:r="http://schemas.openxmlformats.org/officeDocument/2006/relationships" xmlns:m="http://schemas.openxmlformats.org/officeDocument/2006/math" xmlns:v="urn:schemas-microsoft-com:vml" xmlns:wp14="http://schemas.microsoft.com/office/word/2010/wordprocessingDrawing" xmlns:wp="http://schemas.openxmlformats.org/drawingml/2006/wordprocessingDrawing" xmlns:w10="urn:schemas-microsoft-com:office:word" xmlns:w="http://schemas.openxmlformats.org/wordprocessingml/2006/main" xmlns:w14="http://schemas.microsoft.com/office/word/2010/wordml" xmlns:w15="http://schemas.microsoft.com/office/word/2012/wordml" xmlns:wpg="http://schemas.microsoft.com/office/word/2010/wordprocessingGroup" xmlns:wpi="http://schemas.microsoft.com/office/word/2010/wordprocessingInk" xmlns:wne="http://schemas.microsoft.com/office/word/2006/wordml" xmlns:wps="http://schemas.microsoft.com/office/word/2010/wordprocessingShape" mc:Ignorable="w14 w15 wp14">
+<w:numbering xmlns:wpc="http://schemas.microsoft.com/office/word/2010/wordprocessingCanvas" xmlns:mo="http://schemas.microsoft.com/office/mac/office/2008/main" xmlns:mc="http://schemas.openxmlformats.org/markup-compatibility/2006" xmlns:mv="urn:schemas-microsoft-com:mac:vml" xmlns:o="urn:schemas-microsoft-com:office:office" xmlns:r="http://schemas.openxmlformats.org/officeDocument/2006/relationships" xmlns:m="http://schemas.openxmlformats.org/officeDocument/2006/math" xmlns:v="urn:schemas-microsoft-com:vml" xmlns:wp14="http://schemas.microsoft.com/office/word/2010/wordprocessingDrawing" xmlns:wp="http://schemas.openxmlformats.org/drawingml/2006/wordprocessingDrawing" xmlns:w10="urn:schemas-microsoft-com:office:word" xmlns:w="http://schemas.openxmlformats.org/wordprocessingml/2006/main" xmlns:w14="http://schemas.microsoft.com/office/word/2010/wordml" xmlns:wpg="http://schemas.microsoft.com/office/word/2010/wordprocessingGroup" xmlns:wpi="http://schemas.microsoft.com/office/word/2010/wordprocessingInk" xmlns:wne="http://schemas.microsoft.com/office/word/2006/wordml" xmlns:wps="http://schemas.microsoft.com/office/word/2010/wordprocessingShape" mc:Ignorable="w14 wp14">
   <w:abstractNum w:abstractNumId="0">
     <w:nsid w:val="0B5B61BF"/>
     <w:multiLevelType w:val="multilevel"/>
@@ -871,7 +848,7 @@
 </file>
 
 <file path=word/styles.xml><?xml version="1.0" encoding="utf-8"?>
-<w:styles xmlns:mc="http://schemas.openxmlformats.org/markup-compatibility/2006" xmlns:r="http://schemas.openxmlformats.org/officeDocument/2006/relationships" xmlns:w="http://schemas.openxmlformats.org/wordprocessingml/2006/main" xmlns:w14="http://schemas.microsoft.com/office/word/2010/wordml" xmlns:w15="http://schemas.microsoft.com/office/word/2012/wordml" mc:Ignorable="w14 w15">
+<w:styles xmlns:mc="http://schemas.openxmlformats.org/markup-compatibility/2006" xmlns:r="http://schemas.openxmlformats.org/officeDocument/2006/relationships" xmlns:w="http://schemas.openxmlformats.org/wordprocessingml/2006/main" xmlns:w14="http://schemas.microsoft.com/office/word/2010/wordml" mc:Ignorable="w14">
   <w:docDefaults>
     <w:rPrDefault>
       <w:rPr>
@@ -887,389 +864,453 @@
       </w:pPr>
     </w:pPrDefault>
   </w:docDefaults>
-  <w:latentStyles w:defLockedState="0" w:defUIPriority="99" w:defSemiHidden="0" w:defUnhideWhenUsed="0" w:defQFormat="0" w:count="382">
-    <w:lsdException w:name="Normal" w:uiPriority="0" w:qFormat="1"/>
-    <w:lsdException w:name="heading 1" w:uiPriority="9" w:qFormat="1"/>
-    <w:lsdException w:name="heading 2" w:semiHidden="1" w:uiPriority="9" w:unhideWhenUsed="1" w:qFormat="1"/>
-    <w:lsdException w:name="heading 3" w:semiHidden="1" w:uiPriority="9" w:unhideWhenUsed="1" w:qFormat="1"/>
-    <w:lsdException w:name="heading 4" w:semiHidden="1" w:uiPriority="9" w:unhideWhenUsed="1" w:qFormat="1"/>
-    <w:lsdException w:name="heading 5" w:semiHidden="1" w:uiPriority="9" w:unhideWhenUsed="1" w:qFormat="1"/>
-    <w:lsdException w:name="heading 6" w:semiHidden="1" w:uiPriority="9" w:unhideWhenUsed="1" w:qFormat="1"/>
-    <w:lsdException w:name="heading 7" w:semiHidden="1" w:uiPriority="9" w:unhideWhenUsed="1" w:qFormat="1"/>
-    <w:lsdException w:name="heading 8" w:semiHidden="1" w:uiPriority="9" w:unhideWhenUsed="1" w:qFormat="1"/>
-    <w:lsdException w:name="heading 9" w:semiHidden="1" w:uiPriority="9" w:unhideWhenUsed="1" w:qFormat="1"/>
-    <w:lsdException w:name="index 1" w:semiHidden="1" w:unhideWhenUsed="1"/>
-    <w:lsdException w:name="index 2" w:semiHidden="1" w:unhideWhenUsed="1"/>
-    <w:lsdException w:name="index 3" w:semiHidden="1" w:unhideWhenUsed="1"/>
-    <w:lsdException w:name="index 4" w:semiHidden="1" w:unhideWhenUsed="1"/>
-    <w:lsdException w:name="index 5" w:semiHidden="1" w:unhideWhenUsed="1"/>
-    <w:lsdException w:name="index 6" w:semiHidden="1" w:unhideWhenUsed="1"/>
-    <w:lsdException w:name="index 7" w:semiHidden="1" w:unhideWhenUsed="1"/>
-    <w:lsdException w:name="index 8" w:semiHidden="1" w:unhideWhenUsed="1"/>
-    <w:lsdException w:name="index 9" w:semiHidden="1" w:unhideWhenUsed="1"/>
-    <w:lsdException w:name="toc 1" w:semiHidden="1" w:uiPriority="39" w:unhideWhenUsed="1"/>
-    <w:lsdException w:name="toc 2" w:semiHidden="1" w:uiPriority="39" w:unhideWhenUsed="1"/>
-    <w:lsdException w:name="toc 3" w:semiHidden="1" w:uiPriority="39" w:unhideWhenUsed="1"/>
-    <w:lsdException w:name="toc 4" w:semiHidden="1" w:uiPriority="39" w:unhideWhenUsed="1"/>
-    <w:lsdException w:name="toc 5" w:semiHidden="1" w:uiPriority="39" w:unhideWhenUsed="1"/>
-    <w:lsdException w:name="toc 6" w:semiHidden="1" w:uiPriority="39" w:unhideWhenUsed="1"/>
-    <w:lsdException w:name="toc 7" w:semiHidden="1" w:uiPriority="39" w:unhideWhenUsed="1"/>
-    <w:lsdException w:name="toc 8" w:semiHidden="1" w:uiPriority="39" w:unhideWhenUsed="1"/>
-    <w:lsdException w:name="toc 9" w:semiHidden="1" w:uiPriority="39" w:unhideWhenUsed="1"/>
-    <w:lsdException w:name="Normal Indent" w:semiHidden="1" w:unhideWhenUsed="1"/>
-    <w:lsdException w:name="footnote text" w:semiHidden="1" w:unhideWhenUsed="1"/>
-    <w:lsdException w:name="annotation text" w:semiHidden="1" w:unhideWhenUsed="1"/>
-    <w:lsdException w:name="header" w:semiHidden="1" w:unhideWhenUsed="1"/>
-    <w:lsdException w:name="footer" w:semiHidden="1" w:unhideWhenUsed="1"/>
-    <w:lsdException w:name="index heading" w:semiHidden="1" w:unhideWhenUsed="1"/>
-    <w:lsdException w:name="caption" w:semiHidden="1" w:uiPriority="35" w:unhideWhenUsed="1" w:qFormat="1"/>
-    <w:lsdException w:name="table of figures" w:semiHidden="1" w:unhideWhenUsed="1"/>
-    <w:lsdException w:name="envelope address" w:semiHidden="1" w:unhideWhenUsed="1"/>
-    <w:lsdException w:name="envelope return" w:semiHidden="1" w:unhideWhenUsed="1"/>
-    <w:lsdException w:name="footnote reference" w:semiHidden="1" w:unhideWhenUsed="1"/>
-    <w:lsdException w:name="annotation reference" w:semiHidden="1" w:unhideWhenUsed="1"/>
-    <w:lsdException w:name="line number" w:semiHidden="1" w:unhideWhenUsed="1"/>
-    <w:lsdException w:name="page number" w:semiHidden="1" w:unhideWhenUsed="1"/>
-    <w:lsdException w:name="endnote reference" w:semiHidden="1" w:unhideWhenUsed="1"/>
-    <w:lsdException w:name="endnote text" w:semiHidden="1" w:unhideWhenUsed="1"/>
-    <w:lsdException w:name="table of authorities" w:semiHidden="1" w:unhideWhenUsed="1"/>
-    <w:lsdException w:name="macro" w:semiHidden="1" w:unhideWhenUsed="1"/>
-    <w:lsdException w:name="toa heading" w:semiHidden="1" w:unhideWhenUsed="1"/>
-    <w:lsdException w:name="List" w:semiHidden="1" w:unhideWhenUsed="1"/>
-    <w:lsdException w:name="List Bullet" w:semiHidden="1" w:unhideWhenUsed="1"/>
-    <w:lsdException w:name="List Number" w:semiHidden="1" w:unhideWhenUsed="1"/>
-    <w:lsdException w:name="List 2" w:semiHidden="1" w:unhideWhenUsed="1"/>
-    <w:lsdException w:name="List 3" w:semiHidden="1" w:unhideWhenUsed="1"/>
-    <w:lsdException w:name="List 4" w:semiHidden="1" w:unhideWhenUsed="1"/>
-    <w:lsdException w:name="List 5" w:semiHidden="1" w:unhideWhenUsed="1"/>
-    <w:lsdException w:name="List Bullet 2" w:semiHidden="1" w:unhideWhenUsed="1"/>
-    <w:lsdException w:name="List Bullet 3" w:semiHidden="1" w:unhideWhenUsed="1"/>
-    <w:lsdException w:name="List Bullet 4" w:semiHidden="1" w:unhideWhenUsed="1"/>
-    <w:lsdException w:name="List Bullet 5" w:semiHidden="1" w:unhideWhenUsed="1"/>
-    <w:lsdException w:name="List Number 2" w:semiHidden="1" w:unhideWhenUsed="1"/>
-    <w:lsdException w:name="List Number 3" w:semiHidden="1" w:unhideWhenUsed="1"/>
-    <w:lsdException w:name="List Number 4" w:semiHidden="1" w:unhideWhenUsed="1"/>
-    <w:lsdException w:name="List Number 5" w:semiHidden="1" w:unhideWhenUsed="1"/>
-    <w:lsdException w:name="Title" w:uiPriority="10" w:qFormat="1"/>
-    <w:lsdException w:name="Closing" w:semiHidden="1" w:unhideWhenUsed="1"/>
-    <w:lsdException w:name="Signature" w:semiHidden="1" w:unhideWhenUsed="1"/>
-    <w:lsdException w:name="Default Paragraph Font" w:semiHidden="1" w:uiPriority="1" w:unhideWhenUsed="1"/>
-    <w:lsdException w:name="Body Text" w:semiHidden="1" w:unhideWhenUsed="1"/>
-    <w:lsdException w:name="Body Text Indent" w:semiHidden="1" w:unhideWhenUsed="1"/>
-    <w:lsdException w:name="List Continue" w:semiHidden="1" w:unhideWhenUsed="1"/>
-    <w:lsdException w:name="List Continue 2" w:semiHidden="1" w:unhideWhenUsed="1"/>
-    <w:lsdException w:name="List Continue 3" w:semiHidden="1" w:unhideWhenUsed="1"/>
-    <w:lsdException w:name="List Continue 4" w:semiHidden="1" w:unhideWhenUsed="1"/>
-    <w:lsdException w:name="List Continue 5" w:semiHidden="1" w:unhideWhenUsed="1"/>
-    <w:lsdException w:name="Message Header" w:semiHidden="1" w:unhideWhenUsed="1"/>
-    <w:lsdException w:name="Subtitle" w:uiPriority="11" w:qFormat="1"/>
-    <w:lsdException w:name="Salutation" w:semiHidden="1" w:unhideWhenUsed="1"/>
-    <w:lsdException w:name="Date" w:semiHidden="1" w:unhideWhenUsed="1"/>
-    <w:lsdException w:name="Body Text First Indent" w:semiHidden="1" w:unhideWhenUsed="1"/>
-    <w:lsdException w:name="Body Text First Indent 2" w:semiHidden="1" w:unhideWhenUsed="1"/>
-    <w:lsdException w:name="Note Heading" w:semiHidden="1" w:unhideWhenUsed="1"/>
-    <w:lsdException w:name="Body Text 2" w:semiHidden="1" w:unhideWhenUsed="1"/>
-    <w:lsdException w:name="Body Text 3" w:semiHidden="1" w:unhideWhenUsed="1"/>
-    <w:lsdException w:name="Body Text Indent 2" w:semiHidden="1" w:unhideWhenUsed="1"/>
-    <w:lsdException w:name="Body Text Indent 3" w:semiHidden="1" w:unhideWhenUsed="1"/>
-    <w:lsdException w:name="Block Text" w:semiHidden="1" w:unhideWhenUsed="1"/>
-    <w:lsdException w:name="Hyperlink" w:semiHidden="1" w:unhideWhenUsed="1"/>
-    <w:lsdException w:name="FollowedHyperlink" w:semiHidden="1" w:unhideWhenUsed="1"/>
-    <w:lsdException w:name="Strong" w:uiPriority="22" w:qFormat="1"/>
-    <w:lsdException w:name="Emphasis" w:uiPriority="20" w:qFormat="1"/>
-    <w:lsdException w:name="Document Map" w:semiHidden="1" w:unhideWhenUsed="1"/>
-    <w:lsdException w:name="Plain Text" w:semiHidden="1" w:unhideWhenUsed="1"/>
-    <w:lsdException w:name="E-mail Signature" w:semiHidden="1" w:unhideWhenUsed="1"/>
-    <w:lsdException w:name="HTML Top of Form" w:semiHidden="1" w:unhideWhenUsed="1"/>
-    <w:lsdException w:name="HTML Bottom of Form" w:semiHidden="1" w:unhideWhenUsed="1"/>
-    <w:lsdException w:name="Normal (Web)" w:semiHidden="1" w:unhideWhenUsed="1"/>
-    <w:lsdException w:name="HTML Acronym" w:semiHidden="1" w:unhideWhenUsed="1"/>
-    <w:lsdException w:name="HTML Address" w:semiHidden="1" w:unhideWhenUsed="1"/>
-    <w:lsdException w:name="HTML Cite" w:semiHidden="1" w:unhideWhenUsed="1"/>
-    <w:lsdException w:name="HTML Code" w:semiHidden="1" w:unhideWhenUsed="1"/>
-    <w:lsdException w:name="HTML Definition" w:semiHidden="1" w:unhideWhenUsed="1"/>
-    <w:lsdException w:name="HTML Keyboard" w:semiHidden="1" w:unhideWhenUsed="1"/>
-    <w:lsdException w:name="HTML Preformatted" w:semiHidden="1" w:unhideWhenUsed="1"/>
-    <w:lsdException w:name="HTML Sample" w:semiHidden="1" w:unhideWhenUsed="1"/>
-    <w:lsdException w:name="HTML Typewriter" w:semiHidden="1" w:unhideWhenUsed="1"/>
-    <w:lsdException w:name="HTML Variable" w:semiHidden="1" w:unhideWhenUsed="1"/>
-    <w:lsdException w:name="Normal Table" w:semiHidden="1" w:unhideWhenUsed="1"/>
-    <w:lsdException w:name="annotation subject" w:semiHidden="1" w:unhideWhenUsed="1"/>
-    <w:lsdException w:name="No List" w:semiHidden="1" w:unhideWhenUsed="1"/>
-    <w:lsdException w:name="Outline List 1" w:semiHidden="1" w:unhideWhenUsed="1"/>
-    <w:lsdException w:name="Outline List 2" w:semiHidden="1" w:unhideWhenUsed="1"/>
-    <w:lsdException w:name="Outline List 3" w:semiHidden="1" w:unhideWhenUsed="1"/>
-    <w:lsdException w:name="Table Simple 1" w:semiHidden="1" w:unhideWhenUsed="1"/>
-    <w:lsdException w:name="Table Simple 2" w:semiHidden="1" w:unhideWhenUsed="1"/>
-    <w:lsdException w:name="Table Simple 3" w:semiHidden="1" w:unhideWhenUsed="1"/>
-    <w:lsdException w:name="Table Classic 1" w:semiHidden="1" w:unhideWhenUsed="1"/>
-    <w:lsdException w:name="Table Classic 2" w:semiHidden="1" w:unhideWhenUsed="1"/>
-    <w:lsdException w:name="Table Classic 3" w:semiHidden="1" w:unhideWhenUsed="1"/>
-    <w:lsdException w:name="Table Classic 4" w:semiHidden="1" w:unhideWhenUsed="1"/>
-    <w:lsdException w:name="Table Colorful 1" w:semiHidden="1" w:unhideWhenUsed="1"/>
-    <w:lsdException w:name="Table Colorful 2" w:semiHidden="1" w:unhideWhenUsed="1"/>
-    <w:lsdException w:name="Table Colorful 3" w:semiHidden="1" w:unhideWhenUsed="1"/>
-    <w:lsdException w:name="Table Columns 1" w:semiHidden="1" w:unhideWhenUsed="1"/>
-    <w:lsdException w:name="Table Columns 2" w:semiHidden="1" w:unhideWhenUsed="1"/>
-    <w:lsdException w:name="Table Columns 3" w:semiHidden="1" w:unhideWhenUsed="1"/>
-    <w:lsdException w:name="Table Columns 4" w:semiHidden="1" w:unhideWhenUsed="1"/>
-    <w:lsdException w:name="Table Columns 5" w:semiHidden="1" w:unhideWhenUsed="1"/>
-    <w:lsdException w:name="Table Grid 1" w:semiHidden="1" w:unhideWhenUsed="1"/>
-    <w:lsdException w:name="Table Grid 2" w:semiHidden="1" w:unhideWhenUsed="1"/>
-    <w:lsdException w:name="Table Grid 3" w:semiHidden="1" w:unhideWhenUsed="1"/>
-    <w:lsdException w:name="Table Grid 4" w:semiHidden="1" w:unhideWhenUsed="1"/>
-    <w:lsdException w:name="Table Grid 5" w:semiHidden="1" w:unhideWhenUsed="1"/>
-    <w:lsdException w:name="Table Grid 6" w:semiHidden="1" w:unhideWhenUsed="1"/>
-    <w:lsdException w:name="Table Grid 7" w:semiHidden="1" w:unhideWhenUsed="1"/>
-    <w:lsdException w:name="Table Grid 8" w:semiHidden="1" w:unhideWhenUsed="1"/>
-    <w:lsdException w:name="Table List 1" w:semiHidden="1" w:unhideWhenUsed="1"/>
-    <w:lsdException w:name="Table List 2" w:semiHidden="1" w:unhideWhenUsed="1"/>
-    <w:lsdException w:name="Table List 3" w:semiHidden="1" w:unhideWhenUsed="1"/>
-    <w:lsdException w:name="Table List 4" w:semiHidden="1" w:unhideWhenUsed="1"/>
-    <w:lsdException w:name="Table List 5" w:semiHidden="1" w:unhideWhenUsed="1"/>
-    <w:lsdException w:name="Table List 6" w:semiHidden="1" w:unhideWhenUsed="1"/>
-    <w:lsdException w:name="Table List 7" w:semiHidden="1" w:unhideWhenUsed="1"/>
-    <w:lsdException w:name="Table List 8" w:semiHidden="1" w:unhideWhenUsed="1"/>
-    <w:lsdException w:name="Table 3D effects 1" w:semiHidden="1" w:unhideWhenUsed="1"/>
-    <w:lsdException w:name="Table 3D effects 2" w:semiHidden="1" w:unhideWhenUsed="1"/>
-    <w:lsdException w:name="Table 3D effects 3" w:semiHidden="1" w:unhideWhenUsed="1"/>
-    <w:lsdException w:name="Table Contemporary" w:semiHidden="1" w:unhideWhenUsed="1"/>
-    <w:lsdException w:name="Table Elegant" w:semiHidden="1" w:unhideWhenUsed="1"/>
-    <w:lsdException w:name="Table Professional" w:semiHidden="1" w:unhideWhenUsed="1"/>
-    <w:lsdException w:name="Table Subtle 1" w:semiHidden="1" w:unhideWhenUsed="1"/>
-    <w:lsdException w:name="Table Subtle 2" w:semiHidden="1" w:unhideWhenUsed="1"/>
-    <w:lsdException w:name="Table Web 1" w:semiHidden="1" w:unhideWhenUsed="1"/>
-    <w:lsdException w:name="Table Web 2" w:semiHidden="1" w:unhideWhenUsed="1"/>
-    <w:lsdException w:name="Table Web 3" w:semiHidden="1" w:unhideWhenUsed="1"/>
-    <w:lsdException w:name="Balloon Text" w:semiHidden="1" w:unhideWhenUsed="1"/>
-    <w:lsdException w:name="Table Grid" w:uiPriority="39"/>
-    <w:lsdException w:name="Table Theme" w:semiHidden="1" w:unhideWhenUsed="1"/>
-    <w:lsdException w:name="Note Level 1" w:semiHidden="1" w:unhideWhenUsed="1"/>
-    <w:lsdException w:name="Note Level 2" w:semiHidden="1" w:unhideWhenUsed="1"/>
-    <w:lsdException w:name="Note Level 3" w:semiHidden="1" w:unhideWhenUsed="1"/>
-    <w:lsdException w:name="Note Level 4" w:semiHidden="1" w:unhideWhenUsed="1"/>
-    <w:lsdException w:name="Note Level 5" w:semiHidden="1" w:unhideWhenUsed="1"/>
-    <w:lsdException w:name="Note Level 6" w:semiHidden="1" w:unhideWhenUsed="1"/>
-    <w:lsdException w:name="Note Level 7" w:semiHidden="1" w:unhideWhenUsed="1"/>
-    <w:lsdException w:name="Note Level 8" w:semiHidden="1" w:unhideWhenUsed="1"/>
-    <w:lsdException w:name="Note Level 9" w:semiHidden="1" w:unhideWhenUsed="1"/>
-    <w:lsdException w:name="Placeholder Text" w:semiHidden="1"/>
-    <w:lsdException w:name="No Spacing" w:uiPriority="1" w:qFormat="1"/>
-    <w:lsdException w:name="Light Shading" w:uiPriority="60"/>
-    <w:lsdException w:name="Light List" w:uiPriority="61"/>
-    <w:lsdException w:name="Light Grid" w:uiPriority="62"/>
-    <w:lsdException w:name="Medium Shading 1" w:uiPriority="63"/>
-    <w:lsdException w:name="Medium Shading 2" w:uiPriority="64"/>
-    <w:lsdException w:name="Medium List 1" w:uiPriority="65"/>
-    <w:lsdException w:name="Medium List 2" w:uiPriority="66"/>
-    <w:lsdException w:name="Medium Grid 1" w:uiPriority="67"/>
-    <w:lsdException w:name="Medium Grid 2" w:uiPriority="68"/>
-    <w:lsdException w:name="Medium Grid 3" w:uiPriority="69"/>
-    <w:lsdException w:name="Dark List" w:uiPriority="70"/>
-    <w:lsdException w:name="Colorful Shading" w:uiPriority="71"/>
-    <w:lsdException w:name="Colorful List" w:uiPriority="72"/>
-    <w:lsdException w:name="Colorful Grid" w:uiPriority="73"/>
-    <w:lsdException w:name="Light Shading Accent 1" w:uiPriority="60"/>
-    <w:lsdException w:name="Light List Accent 1" w:uiPriority="61"/>
-    <w:lsdException w:name="Light Grid Accent 1" w:uiPriority="62"/>
-    <w:lsdException w:name="Medium Shading 1 Accent 1" w:uiPriority="63"/>
-    <w:lsdException w:name="Medium Shading 2 Accent 1" w:uiPriority="64"/>
-    <w:lsdException w:name="Medium List 1 Accent 1" w:uiPriority="65"/>
-    <w:lsdException w:name="Revision" w:semiHidden="1"/>
-    <w:lsdException w:name="List Paragraph" w:uiPriority="34" w:qFormat="1"/>
-    <w:lsdException w:name="Quote" w:uiPriority="29" w:qFormat="1"/>
-    <w:lsdException w:name="Intense Quote" w:uiPriority="30" w:qFormat="1"/>
-    <w:lsdException w:name="Medium List 2 Accent 1" w:uiPriority="66"/>
-    <w:lsdException w:name="Medium Grid 1 Accent 1" w:uiPriority="67"/>
-    <w:lsdException w:name="Medium Grid 2 Accent 1" w:uiPriority="68"/>
-    <w:lsdException w:name="Medium Grid 3 Accent 1" w:uiPriority="69"/>
-    <w:lsdException w:name="Dark List Accent 1" w:uiPriority="70"/>
-    <w:lsdException w:name="Colorful Shading Accent 1" w:uiPriority="71"/>
-    <w:lsdException w:name="Colorful List Accent 1" w:uiPriority="72"/>
-    <w:lsdException w:name="Colorful Grid Accent 1" w:uiPriority="73"/>
-    <w:lsdException w:name="Light Shading Accent 2" w:uiPriority="60"/>
-    <w:lsdException w:name="Light List Accent 2" w:uiPriority="61"/>
-    <w:lsdException w:name="Light Grid Accent 2" w:uiPriority="62"/>
-    <w:lsdException w:name="Medium Shading 1 Accent 2" w:uiPriority="63"/>
-    <w:lsdException w:name="Medium Shading 2 Accent 2" w:uiPriority="64"/>
-    <w:lsdException w:name="Medium List 1 Accent 2" w:uiPriority="65"/>
-    <w:lsdException w:name="Medium List 2 Accent 2" w:uiPriority="66"/>
-    <w:lsdException w:name="Medium Grid 1 Accent 2" w:uiPriority="67"/>
-    <w:lsdException w:name="Medium Grid 2 Accent 2" w:uiPriority="68"/>
-    <w:lsdException w:name="Medium Grid 3 Accent 2" w:uiPriority="69"/>
-    <w:lsdException w:name="Dark List Accent 2" w:uiPriority="70"/>
-    <w:lsdException w:name="Colorful Shading Accent 2" w:uiPriority="71"/>
-    <w:lsdException w:name="Colorful List Accent 2" w:uiPriority="72"/>
-    <w:lsdException w:name="Colorful Grid Accent 2" w:uiPriority="73"/>
-    <w:lsdException w:name="Light Shading Accent 3" w:uiPriority="60"/>
-    <w:lsdException w:name="Light List Accent 3" w:uiPriority="61"/>
-    <w:lsdException w:name="Light Grid Accent 3" w:uiPriority="62"/>
-    <w:lsdException w:name="Medium Shading 1 Accent 3" w:uiPriority="63"/>
-    <w:lsdException w:name="Medium Shading 2 Accent 3" w:uiPriority="64"/>
-    <w:lsdException w:name="Medium List 1 Accent 3" w:uiPriority="65"/>
-    <w:lsdException w:name="Medium List 2 Accent 3" w:uiPriority="66"/>
-    <w:lsdException w:name="Medium Grid 1 Accent 3" w:uiPriority="67"/>
-    <w:lsdException w:name="Medium Grid 2 Accent 3" w:uiPriority="68"/>
-    <w:lsdException w:name="Medium Grid 3 Accent 3" w:uiPriority="69"/>
-    <w:lsdException w:name="Dark List Accent 3" w:uiPriority="70"/>
-    <w:lsdException w:name="Colorful Shading Accent 3" w:uiPriority="71"/>
-    <w:lsdException w:name="Colorful List Accent 3" w:uiPriority="72"/>
-    <w:lsdException w:name="Colorful Grid Accent 3" w:uiPriority="73"/>
-    <w:lsdException w:name="Light Shading Accent 4" w:uiPriority="60"/>
-    <w:lsdException w:name="Light List Accent 4" w:uiPriority="61"/>
-    <w:lsdException w:name="Light Grid Accent 4" w:uiPriority="62"/>
-    <w:lsdException w:name="Medium Shading 1 Accent 4" w:uiPriority="63"/>
-    <w:lsdException w:name="Medium Shading 2 Accent 4" w:uiPriority="64"/>
-    <w:lsdException w:name="Medium List 1 Accent 4" w:uiPriority="65"/>
-    <w:lsdException w:name="Medium List 2 Accent 4" w:uiPriority="66"/>
-    <w:lsdException w:name="Medium Grid 1 Accent 4" w:uiPriority="67"/>
-    <w:lsdException w:name="Medium Grid 2 Accent 4" w:uiPriority="68"/>
-    <w:lsdException w:name="Medium Grid 3 Accent 4" w:uiPriority="69"/>
-    <w:lsdException w:name="Dark List Accent 4" w:uiPriority="70"/>
-    <w:lsdException w:name="Colorful Shading Accent 4" w:uiPriority="71"/>
-    <w:lsdException w:name="Colorful List Accent 4" w:uiPriority="72"/>
-    <w:lsdException w:name="Colorful Grid Accent 4" w:uiPriority="73"/>
-    <w:lsdException w:name="Light Shading Accent 5" w:uiPriority="60"/>
-    <w:lsdException w:name="Light List Accent 5" w:uiPriority="61"/>
-    <w:lsdException w:name="Light Grid Accent 5" w:uiPriority="62"/>
-    <w:lsdException w:name="Medium Shading 1 Accent 5" w:uiPriority="63"/>
-    <w:lsdException w:name="Medium Shading 2 Accent 5" w:uiPriority="64"/>
-    <w:lsdException w:name="Medium List 1 Accent 5" w:uiPriority="65"/>
-    <w:lsdException w:name="Medium List 2 Accent 5" w:uiPriority="66"/>
-    <w:lsdException w:name="Medium Grid 1 Accent 5" w:uiPriority="67"/>
-    <w:lsdException w:name="Medium Grid 2 Accent 5" w:uiPriority="68"/>
-    <w:lsdException w:name="Medium Grid 3 Accent 5" w:uiPriority="69"/>
-    <w:lsdException w:name="Dark List Accent 5" w:uiPriority="70"/>
-    <w:lsdException w:name="Colorful Shading Accent 5" w:uiPriority="71"/>
-    <w:lsdException w:name="Colorful List Accent 5" w:uiPriority="72"/>
-    <w:lsdException w:name="Colorful Grid Accent 5" w:uiPriority="73"/>
-    <w:lsdException w:name="Light Shading Accent 6" w:uiPriority="60"/>
-    <w:lsdException w:name="Light List Accent 6" w:uiPriority="61"/>
-    <w:lsdException w:name="Light Grid Accent 6" w:uiPriority="62"/>
-    <w:lsdException w:name="Medium Shading 1 Accent 6" w:uiPriority="63"/>
-    <w:lsdException w:name="Medium Shading 2 Accent 6" w:uiPriority="64"/>
-    <w:lsdException w:name="Medium List 1 Accent 6" w:uiPriority="65"/>
-    <w:lsdException w:name="Medium List 2 Accent 6" w:uiPriority="66"/>
-    <w:lsdException w:name="Medium Grid 1 Accent 6" w:uiPriority="67"/>
-    <w:lsdException w:name="Medium Grid 2 Accent 6" w:uiPriority="68"/>
-    <w:lsdException w:name="Medium Grid 3 Accent 6" w:uiPriority="69"/>
-    <w:lsdException w:name="Dark List Accent 6" w:uiPriority="70"/>
-    <w:lsdException w:name="Colorful Shading Accent 6" w:uiPriority="71"/>
-    <w:lsdException w:name="Colorful List Accent 6" w:uiPriority="72"/>
-    <w:lsdException w:name="Colorful Grid Accent 6" w:uiPriority="73"/>
-    <w:lsdException w:name="Subtle Emphasis" w:uiPriority="19" w:qFormat="1"/>
-    <w:lsdException w:name="Intense Emphasis" w:uiPriority="21" w:qFormat="1"/>
-    <w:lsdException w:name="Subtle Reference" w:uiPriority="31" w:qFormat="1"/>
-    <w:lsdException w:name="Intense Reference" w:uiPriority="32" w:qFormat="1"/>
-    <w:lsdException w:name="Book Title" w:uiPriority="33" w:qFormat="1"/>
-    <w:lsdException w:name="Bibliography" w:semiHidden="1" w:uiPriority="37" w:unhideWhenUsed="1"/>
-    <w:lsdException w:name="TOC Heading" w:semiHidden="1" w:uiPriority="39" w:unhideWhenUsed="1" w:qFormat="1"/>
-    <w:lsdException w:name="Plain Table 1" w:uiPriority="41"/>
-    <w:lsdException w:name="Plain Table 2" w:uiPriority="42"/>
-    <w:lsdException w:name="Plain Table 3" w:uiPriority="43"/>
-    <w:lsdException w:name="Plain Table 4" w:uiPriority="44"/>
-    <w:lsdException w:name="Plain Table 5" w:uiPriority="45"/>
-    <w:lsdException w:name="Grid Table Light" w:uiPriority="40"/>
-    <w:lsdException w:name="Grid Table 1 Light" w:uiPriority="46"/>
-    <w:lsdException w:name="Grid Table 2" w:uiPriority="47"/>
-    <w:lsdException w:name="Grid Table 3" w:uiPriority="48"/>
-    <w:lsdException w:name="Grid Table 4" w:uiPriority="49"/>
-    <w:lsdException w:name="Grid Table 5 Dark" w:uiPriority="50"/>
-    <w:lsdException w:name="Grid Table 6 Colorful" w:uiPriority="51"/>
-    <w:lsdException w:name="Grid Table 7 Colorful" w:uiPriority="52"/>
-    <w:lsdException w:name="Grid Table 1 Light Accent 1" w:uiPriority="46"/>
-    <w:lsdException w:name="Grid Table 2 Accent 1" w:uiPriority="47"/>
-    <w:lsdException w:name="Grid Table 3 Accent 1" w:uiPriority="48"/>
-    <w:lsdException w:name="Grid Table 4 Accent 1" w:uiPriority="49"/>
-    <w:lsdException w:name="Grid Table 5 Dark Accent 1" w:uiPriority="50"/>
-    <w:lsdException w:name="Grid Table 6 Colorful Accent 1" w:uiPriority="51"/>
-    <w:lsdException w:name="Grid Table 7 Colorful Accent 1" w:uiPriority="52"/>
-    <w:lsdException w:name="Grid Table 1 Light Accent 2" w:uiPriority="46"/>
-    <w:lsdException w:name="Grid Table 2 Accent 2" w:uiPriority="47"/>
-    <w:lsdException w:name="Grid Table 3 Accent 2" w:uiPriority="48"/>
-    <w:lsdException w:name="Grid Table 4 Accent 2" w:uiPriority="49"/>
-    <w:lsdException w:name="Grid Table 5 Dark Accent 2" w:uiPriority="50"/>
-    <w:lsdException w:name="Grid Table 6 Colorful Accent 2" w:uiPriority="51"/>
-    <w:lsdException w:name="Grid Table 7 Colorful Accent 2" w:uiPriority="52"/>
-    <w:lsdException w:name="Grid Table 1 Light Accent 3" w:uiPriority="46"/>
-    <w:lsdException w:name="Grid Table 2 Accent 3" w:uiPriority="47"/>
-    <w:lsdException w:name="Grid Table 3 Accent 3" w:uiPriority="48"/>
-    <w:lsdException w:name="Grid Table 4 Accent 3" w:uiPriority="49"/>
-    <w:lsdException w:name="Grid Table 5 Dark Accent 3" w:uiPriority="50"/>
-    <w:lsdException w:name="Grid Table 6 Colorful Accent 3" w:uiPriority="51"/>
-    <w:lsdException w:name="Grid Table 7 Colorful Accent 3" w:uiPriority="52"/>
-    <w:lsdException w:name="Grid Table 1 Light Accent 4" w:uiPriority="46"/>
-    <w:lsdException w:name="Grid Table 2 Accent 4" w:uiPriority="47"/>
-    <w:lsdException w:name="Grid Table 3 Accent 4" w:uiPriority="48"/>
-    <w:lsdException w:name="Grid Table 4 Accent 4" w:uiPriority="49"/>
-    <w:lsdException w:name="Grid Table 5 Dark Accent 4" w:uiPriority="50"/>
-    <w:lsdException w:name="Grid Table 6 Colorful Accent 4" w:uiPriority="51"/>
-    <w:lsdException w:name="Grid Table 7 Colorful Accent 4" w:uiPriority="52"/>
-    <w:lsdException w:name="Grid Table 1 Light Accent 5" w:uiPriority="46"/>
-    <w:lsdException w:name="Grid Table 2 Accent 5" w:uiPriority="47"/>
-    <w:lsdException w:name="Grid Table 3 Accent 5" w:uiPriority="48"/>
-    <w:lsdException w:name="Grid Table 4 Accent 5" w:uiPriority="49"/>
-    <w:lsdException w:name="Grid Table 5 Dark Accent 5" w:uiPriority="50"/>
-    <w:lsdException w:name="Grid Table 6 Colorful Accent 5" w:uiPriority="51"/>
-    <w:lsdException w:name="Grid Table 7 Colorful Accent 5" w:uiPriority="52"/>
-    <w:lsdException w:name="Grid Table 1 Light Accent 6" w:uiPriority="46"/>
-    <w:lsdException w:name="Grid Table 2 Accent 6" w:uiPriority="47"/>
-    <w:lsdException w:name="Grid Table 3 Accent 6" w:uiPriority="48"/>
-    <w:lsdException w:name="Grid Table 4 Accent 6" w:uiPriority="49"/>
-    <w:lsdException w:name="Grid Table 5 Dark Accent 6" w:uiPriority="50"/>
-    <w:lsdException w:name="Grid Table 6 Colorful Accent 6" w:uiPriority="51"/>
-    <w:lsdException w:name="Grid Table 7 Colorful Accent 6" w:uiPriority="52"/>
-    <w:lsdException w:name="List Table 1 Light" w:uiPriority="46"/>
-    <w:lsdException w:name="List Table 2" w:uiPriority="47"/>
-    <w:lsdException w:name="List Table 3" w:uiPriority="48"/>
-    <w:lsdException w:name="List Table 4" w:uiPriority="49"/>
-    <w:lsdException w:name="List Table 5 Dark" w:uiPriority="50"/>
-    <w:lsdException w:name="List Table 6 Colorful" w:uiPriority="51"/>
-    <w:lsdException w:name="List Table 7 Colorful" w:uiPriority="52"/>
-    <w:lsdException w:name="List Table 1 Light Accent 1" w:uiPriority="46"/>
-    <w:lsdException w:name="List Table 2 Accent 1" w:uiPriority="47"/>
-    <w:lsdException w:name="List Table 3 Accent 1" w:uiPriority="48"/>
-    <w:lsdException w:name="List Table 4 Accent 1" w:uiPriority="49"/>
-    <w:lsdException w:name="List Table 5 Dark Accent 1" w:uiPriority="50"/>
-    <w:lsdException w:name="List Table 6 Colorful Accent 1" w:uiPriority="51"/>
-    <w:lsdException w:name="List Table 7 Colorful Accent 1" w:uiPriority="52"/>
-    <w:lsdException w:name="List Table 1 Light Accent 2" w:uiPriority="46"/>
-    <w:lsdException w:name="List Table 2 Accent 2" w:uiPriority="47"/>
-    <w:lsdException w:name="List Table 3 Accent 2" w:uiPriority="48"/>
-    <w:lsdException w:name="List Table 4 Accent 2" w:uiPriority="49"/>
-    <w:lsdException w:name="List Table 5 Dark Accent 2" w:uiPriority="50"/>
-    <w:lsdException w:name="List Table 6 Colorful Accent 2" w:uiPriority="51"/>
-    <w:lsdException w:name="List Table 7 Colorful Accent 2" w:uiPriority="52"/>
-    <w:lsdException w:name="List Table 1 Light Accent 3" w:uiPriority="46"/>
-    <w:lsdException w:name="List Table 2 Accent 3" w:uiPriority="47"/>
-    <w:lsdException w:name="List Table 3 Accent 3" w:uiPriority="48"/>
-    <w:lsdException w:name="List Table 4 Accent 3" w:uiPriority="49"/>
-    <w:lsdException w:name="List Table 5 Dark Accent 3" w:uiPriority="50"/>
-    <w:lsdException w:name="List Table 6 Colorful Accent 3" w:uiPriority="51"/>
-    <w:lsdException w:name="List Table 7 Colorful Accent 3" w:uiPriority="52"/>
-    <w:lsdException w:name="List Table 1 Light Accent 4" w:uiPriority="46"/>
-    <w:lsdException w:name="List Table 2 Accent 4" w:uiPriority="47"/>
-    <w:lsdException w:name="List Table 3 Accent 4" w:uiPriority="48"/>
-    <w:lsdException w:name="List Table 4 Accent 4" w:uiPriority="49"/>
-    <w:lsdException w:name="List Table 5 Dark Accent 4" w:uiPriority="50"/>
-    <w:lsdException w:name="List Table 6 Colorful Accent 4" w:uiPriority="51"/>
-    <w:lsdException w:name="List Table 7 Colorful Accent 4" w:uiPriority="52"/>
-    <w:lsdException w:name="List Table 1 Light Accent 5" w:uiPriority="46"/>
-    <w:lsdException w:name="List Table 2 Accent 5" w:uiPriority="47"/>
-    <w:lsdException w:name="List Table 3 Accent 5" w:uiPriority="48"/>
-    <w:lsdException w:name="List Table 4 Accent 5" w:uiPriority="49"/>
-    <w:lsdException w:name="List Table 5 Dark Accent 5" w:uiPriority="50"/>
-    <w:lsdException w:name="List Table 6 Colorful Accent 5" w:uiPriority="51"/>
-    <w:lsdException w:name="List Table 7 Colorful Accent 5" w:uiPriority="52"/>
-    <w:lsdException w:name="List Table 1 Light Accent 6" w:uiPriority="46"/>
-    <w:lsdException w:name="List Table 2 Accent 6" w:uiPriority="47"/>
-    <w:lsdException w:name="List Table 3 Accent 6" w:uiPriority="48"/>
-    <w:lsdException w:name="List Table 4 Accent 6" w:uiPriority="49"/>
-    <w:lsdException w:name="List Table 5 Dark Accent 6" w:uiPriority="50"/>
-    <w:lsdException w:name="List Table 6 Colorful Accent 6" w:uiPriority="51"/>
-    <w:lsdException w:name="List Table 7 Colorful Accent 6" w:uiPriority="52"/>
-    <w:lsdException w:name="Mention" w:semiHidden="1" w:unhideWhenUsed="1"/>
-    <w:lsdException w:name="Smart Hyperlink" w:semiHidden="1" w:unhideWhenUsed="1"/>
+  <w:latentStyles w:defLockedState="0" w:defUIPriority="99" w:defSemiHidden="1" w:defUnhideWhenUsed="1" w:defQFormat="0" w:count="276">
+    <w:lsdException w:name="Normal" w:semiHidden="0" w:uiPriority="0" w:unhideWhenUsed="0" w:qFormat="1"/>
+    <w:lsdException w:name="heading 1" w:semiHidden="0" w:uiPriority="9" w:unhideWhenUsed="0" w:qFormat="1"/>
+    <w:lsdException w:name="heading 2" w:uiPriority="9" w:qFormat="1"/>
+    <w:lsdException w:name="heading 3" w:uiPriority="9" w:qFormat="1"/>
+    <w:lsdException w:name="heading 4" w:uiPriority="9" w:qFormat="1"/>
+    <w:lsdException w:name="heading 5" w:uiPriority="9" w:qFormat="1"/>
+    <w:lsdException w:name="heading 6" w:uiPriority="9" w:qFormat="1"/>
+    <w:lsdException w:name="heading 7" w:uiPriority="9" w:qFormat="1"/>
+    <w:lsdException w:name="heading 8" w:uiPriority="9" w:qFormat="1"/>
+    <w:lsdException w:name="heading 9" w:uiPriority="9" w:qFormat="1"/>
+    <w:lsdException w:name="toc 1" w:uiPriority="39"/>
+    <w:lsdException w:name="toc 2" w:uiPriority="39"/>
+    <w:lsdException w:name="toc 3" w:uiPriority="39"/>
+    <w:lsdException w:name="toc 4" w:uiPriority="39"/>
+    <w:lsdException w:name="toc 5" w:uiPriority="39"/>
+    <w:lsdException w:name="toc 6" w:uiPriority="39"/>
+    <w:lsdException w:name="toc 7" w:uiPriority="39"/>
+    <w:lsdException w:name="toc 8" w:uiPriority="39"/>
+    <w:lsdException w:name="toc 9" w:uiPriority="39"/>
+    <w:lsdException w:name="caption" w:uiPriority="35" w:qFormat="1"/>
+    <w:lsdException w:name="Title" w:semiHidden="0" w:uiPriority="10" w:unhideWhenUsed="0" w:qFormat="1"/>
+    <w:lsdException w:name="Default Paragraph Font" w:uiPriority="1"/>
+    <w:lsdException w:name="Subtitle" w:semiHidden="0" w:uiPriority="11" w:unhideWhenUsed="0" w:qFormat="1"/>
+    <w:lsdException w:name="Strong" w:semiHidden="0" w:uiPriority="22" w:unhideWhenUsed="0" w:qFormat="1"/>
+    <w:lsdException w:name="Emphasis" w:semiHidden="0" w:uiPriority="20" w:unhideWhenUsed="0" w:qFormat="1"/>
+    <w:lsdException w:name="Table Grid" w:semiHidden="0" w:uiPriority="39" w:unhideWhenUsed="0"/>
+    <w:lsdException w:name="Placeholder Text" w:unhideWhenUsed="0"/>
+    <w:lsdException w:name="No Spacing" w:semiHidden="0" w:uiPriority="1" w:unhideWhenUsed="0" w:qFormat="1"/>
+    <w:lsdException w:name="Light Shading" w:semiHidden="0" w:uiPriority="60" w:unhideWhenUsed="0"/>
+    <w:lsdException w:name="Light List" w:semiHidden="0" w:uiPriority="61" w:unhideWhenUsed="0"/>
+    <w:lsdException w:name="Light Grid" w:semiHidden="0" w:uiPriority="62" w:unhideWhenUsed="0"/>
+    <w:lsdException w:name="Medium Shading 1" w:semiHidden="0" w:uiPriority="63" w:unhideWhenUsed="0"/>
+    <w:lsdException w:name="Medium Shading 2" w:semiHidden="0" w:uiPriority="64" w:unhideWhenUsed="0"/>
+    <w:lsdException w:name="Medium List 1" w:semiHidden="0" w:uiPriority="65" w:unhideWhenUsed="0"/>
+    <w:lsdException w:name="Medium List 2" w:semiHidden="0" w:uiPriority="66" w:unhideWhenUsed="0"/>
+    <w:lsdException w:name="Medium Grid 1" w:semiHidden="0" w:uiPriority="67" w:unhideWhenUsed="0"/>
+    <w:lsdException w:name="Medium Grid 2" w:semiHidden="0" w:uiPriority="68" w:unhideWhenUsed="0"/>
+    <w:lsdException w:name="Medium Grid 3" w:semiHidden="0" w:uiPriority="69" w:unhideWhenUsed="0"/>
+    <w:lsdException w:name="Dark List" w:semiHidden="0" w:uiPriority="70" w:unhideWhenUsed="0"/>
+    <w:lsdException w:name="Colorful Shading" w:semiHidden="0" w:uiPriority="71" w:unhideWhenUsed="0"/>
+    <w:lsdException w:name="Colorful List" w:semiHidden="0" w:uiPriority="72" w:unhideWhenUsed="0"/>
+    <w:lsdException w:name="Colorful Grid" w:semiHidden="0" w:uiPriority="73" w:unhideWhenUsed="0"/>
+    <w:lsdException w:name="Light Shading Accent 1" w:semiHidden="0" w:uiPriority="60" w:unhideWhenUsed="0"/>
+    <w:lsdException w:name="Light List Accent 1" w:semiHidden="0" w:uiPriority="61" w:unhideWhenUsed="0"/>
+    <w:lsdException w:name="Light Grid Accent 1" w:semiHidden="0" w:uiPriority="62" w:unhideWhenUsed="0"/>
+    <w:lsdException w:name="Medium Shading 1 Accent 1" w:semiHidden="0" w:uiPriority="63" w:unhideWhenUsed="0"/>
+    <w:lsdException w:name="Medium Shading 2 Accent 1" w:semiHidden="0" w:uiPriority="64" w:unhideWhenUsed="0"/>
+    <w:lsdException w:name="Medium List 1 Accent 1" w:semiHidden="0" w:uiPriority="65" w:unhideWhenUsed="0"/>
+    <w:lsdException w:name="Revision" w:unhideWhenUsed="0"/>
+    <w:lsdException w:name="List Paragraph" w:semiHidden="0" w:uiPriority="34" w:unhideWhenUsed="0" w:qFormat="1"/>
+    <w:lsdException w:name="Quote" w:semiHidden="0" w:uiPriority="29" w:unhideWhenUsed="0" w:qFormat="1"/>
+    <w:lsdException w:name="Intense Quote" w:semiHidden="0" w:uiPriority="30" w:unhideWhenUsed="0" w:qFormat="1"/>
+    <w:lsdException w:name="Medium List 2 Accent 1" w:semiHidden="0" w:uiPriority="66" w:unhideWhenUsed="0"/>
+    <w:lsdException w:name="Medium Grid 1 Accent 1" w:semiHidden="0" w:uiPriority="67" w:unhideWhenUsed="0"/>
+    <w:lsdException w:name="Medium Grid 2 Accent 1" w:semiHidden="0" w:uiPriority="68" w:unhideWhenUsed="0"/>
+    <w:lsdException w:name="Medium Grid 3 Accent 1" w:semiHidden="0" w:uiPriority="69" w:unhideWhenUsed="0"/>
+    <w:lsdException w:name="Dark List Accent 1" w:semiHidden="0" w:uiPriority="70" w:unhideWhenUsed="0"/>
+    <w:lsdException w:name="Colorful Shading Accent 1" w:semiHidden="0" w:uiPriority="71" w:unhideWhenUsed="0"/>
+    <w:lsdException w:name="Colorful List Accent 1" w:semiHidden="0" w:uiPriority="72" w:unhideWhenUsed="0"/>
+    <w:lsdException w:name="Colorful Grid Accent 1" w:semiHidden="0" w:uiPriority="73" w:unhideWhenUsed="0"/>
+    <w:lsdException w:name="Light Shading Accent 2" w:semiHidden="0" w:uiPriority="60" w:unhideWhenUsed="0"/>
+    <w:lsdException w:name="Light List Accent 2" w:semiHidden="0" w:uiPriority="61" w:unhideWhenUsed="0"/>
+    <w:lsdException w:name="Light Grid Accent 2" w:semiHidden="0" w:uiPriority="62" w:unhideWhenUsed="0"/>
+    <w:lsdException w:name="Medium Shading 1 Accent 2" w:semiHidden="0" w:uiPriority="63" w:unhideWhenUsed="0"/>
+    <w:lsdException w:name="Medium Shading 2 Accent 2" w:semiHidden="0" w:uiPriority="64" w:unhideWhenUsed="0"/>
+    <w:lsdException w:name="Medium List 1 Accent 2" w:semiHidden="0" w:uiPriority="65" w:unhideWhenUsed="0"/>
+    <w:lsdException w:name="Medium List 2 Accent 2" w:semiHidden="0" w:uiPriority="66" w:unhideWhenUsed="0"/>
+    <w:lsdException w:name="Medium Grid 1 Accent 2" w:semiHidden="0" w:uiPriority="67" w:unhideWhenUsed="0"/>
+    <w:lsdException w:name="Medium Grid 2 Accent 2" w:semiHidden="0" w:uiPriority="68" w:unhideWhenUsed="0"/>
+    <w:lsdException w:name="Medium Grid 3 Accent 2" w:semiHidden="0" w:uiPriority="69" w:unhideWhenUsed="0"/>
+    <w:lsdException w:name="Dark List Accent 2" w:semiHidden="0" w:uiPriority="70" w:unhideWhenUsed="0"/>
+    <w:lsdException w:name="Colorful Shading Accent 2" w:semiHidden="0" w:uiPriority="71" w:unhideWhenUsed="0"/>
+    <w:lsdException w:name="Colorful List Accent 2" w:semiHidden="0" w:uiPriority="72" w:unhideWhenUsed="0"/>
+    <w:lsdException w:name="Colorful Grid Accent 2" w:semiHidden="0" w:uiPriority="73" w:unhideWhenUsed="0"/>
+    <w:lsdException w:name="Light Shading Accent 3" w:semiHidden="0" w:uiPriority="60" w:unhideWhenUsed="0"/>
+    <w:lsdException w:name="Light List Accent 3" w:semiHidden="0" w:uiPriority="61" w:unhideWhenUsed="0"/>
+    <w:lsdException w:name="Light Grid Accent 3" w:semiHidden="0" w:uiPriority="62" w:unhideWhenUsed="0"/>
+    <w:lsdException w:name="Medium Shading 1 Accent 3" w:semiHidden="0" w:uiPriority="63" w:unhideWhenUsed="0"/>
+    <w:lsdException w:name="Medium Shading 2 Accent 3" w:semiHidden="0" w:uiPriority="64" w:unhideWhenUsed="0"/>
+    <w:lsdException w:name="Medium List 1 Accent 3" w:semiHidden="0" w:uiPriority="65" w:unhideWhenUsed="0"/>
+    <w:lsdException w:name="Medium List 2 Accent 3" w:semiHidden="0" w:uiPriority="66" w:unhideWhenUsed="0"/>
+    <w:lsdException w:name="Medium Grid 1 Accent 3" w:semiHidden="0" w:uiPriority="67" w:unhideWhenUsed="0"/>
+    <w:lsdException w:name="Medium Grid 2 Accent 3" w:semiHidden="0" w:uiPriority="68" w:unhideWhenUsed="0"/>
+    <w:lsdException w:name="Medium Grid 3 Accent 3" w:semiHidden="0" w:uiPriority="69" w:unhideWhenUsed="0"/>
+    <w:lsdException w:name="Dark List Accent 3" w:semiHidden="0" w:uiPriority="70" w:unhideWhenUsed="0"/>
+    <w:lsdException w:name="Colorful Shading Accent 3" w:semiHidden="0" w:uiPriority="71" w:unhideWhenUsed="0"/>
+    <w:lsdException w:name="Colorful List Accent 3" w:semiHidden="0" w:uiPriority="72" w:unhideWhenUsed="0"/>
+    <w:lsdException w:name="Colorful Grid Accent 3" w:semiHidden="0" w:uiPriority="73" w:unhideWhenUsed="0"/>
+    <w:lsdException w:name="Light Shading Accent 4" w:semiHidden="0" w:uiPriority="60" w:unhideWhenUsed="0"/>
+    <w:lsdException w:name="Light List Accent 4" w:semiHidden="0" w:uiPriority="61" w:unhideWhenUsed="0"/>
+    <w:lsdException w:name="Light Grid Accent 4" w:semiHidden="0" w:uiPriority="62" w:unhideWhenUsed="0"/>
+    <w:lsdException w:name="Medium Shading 1 Accent 4" w:semiHidden="0" w:uiPriority="63" w:unhideWhenUsed="0"/>
+    <w:lsdException w:name="Medium Shading 2 Accent 4" w:semiHidden="0" w:uiPriority="64" w:unhideWhenUsed="0"/>
+    <w:lsdException w:name="Medium List 1 Accent 4" w:semiHidden="0" w:uiPriority="65" w:unhideWhenUsed="0"/>
+    <w:lsdException w:name="Medium List 2 Accent 4" w:semiHidden="0" w:uiPriority="66" w:unhideWhenUsed="0"/>
+    <w:lsdException w:name="Medium Grid 1 Accent 4" w:semiHidden="0" w:uiPriority="67" w:unhideWhenUsed="0"/>
+    <w:lsdException w:name="Medium Grid 2 Accent 4" w:semiHidden="0" w:uiPriority="68" w:unhideWhenUsed="0"/>
+    <w:lsdException w:name="Medium Grid 3 Accent 4" w:semiHidden="0" w:uiPriority="69" w:unhideWhenUsed="0"/>
+    <w:lsdException w:name="Dark List Accent 4" w:semiHidden="0" w:uiPriority="70" w:unhideWhenUsed="0"/>
+    <w:lsdException w:name="Colorful Shading Accent 4" w:semiHidden="0" w:uiPriority="71" w:unhideWhenUsed="0"/>
+    <w:lsdException w:name="Colorful List Accent 4" w:semiHidden="0" w:uiPriority="72" w:unhideWhenUsed="0"/>
+    <w:lsdException w:name="Colorful Grid Accent 4" w:semiHidden="0" w:uiPriority="73" w:unhideWhenUsed="0"/>
+    <w:lsdException w:name="Light Shading Accent 5" w:semiHidden="0" w:uiPriority="60" w:unhideWhenUsed="0"/>
+    <w:lsdException w:name="Light List Accent 5" w:semiHidden="0" w:uiPriority="61" w:unhideWhenUsed="0"/>
+    <w:lsdException w:name="Light Grid Accent 5" w:semiHidden="0" w:uiPriority="62" w:unhideWhenUsed="0"/>
+    <w:lsdException w:name="Medium Shading 1 Accent 5" w:semiHidden="0" w:uiPriority="63" w:unhideWhenUsed="0"/>
+    <w:lsdException w:name="Medium Shading 2 Accent 5" w:semiHidden="0" w:uiPriority="64" w:unhideWhenUsed="0"/>
+    <w:lsdException w:name="Medium List 1 Accent 5" w:semiHidden="0" w:uiPriority="65" w:unhideWhenUsed="0"/>
+    <w:lsdException w:name="Medium List 2 Accent 5" w:semiHidden="0" w:uiPriority="66" w:unhideWhenUsed="0"/>
+    <w:lsdException w:name="Medium Grid 1 Accent 5" w:semiHidden="0" w:uiPriority="67" w:unhideWhenUsed="0"/>
+    <w:lsdException w:name="Medium Grid 2 Accent 5" w:semiHidden="0" w:uiPriority="68" w:unhideWhenUsed="0"/>
+    <w:lsdException w:name="Medium Grid 3 Accent 5" w:semiHidden="0" w:uiPriority="69" w:unhideWhenUsed="0"/>
+    <w:lsdException w:name="Dark List Accent 5" w:semiHidden="0" w:uiPriority="70" w:unhideWhenUsed="0"/>
+    <w:lsdException w:name="Colorful Shading Accent 5" w:semiHidden="0" w:uiPriority="71" w:unhideWhenUsed="0"/>
+    <w:lsdException w:name="Colorful List Accent 5" w:semiHidden="0" w:uiPriority="72" w:unhideWhenUsed="0"/>
+    <w:lsdException w:name="Colorful Grid Accent 5" w:semiHidden="0" w:uiPriority="73" w:unhideWhenUsed="0"/>
+    <w:lsdException w:name="Light Shading Accent 6" w:semiHidden="0" w:uiPriority="60" w:unhideWhenUsed="0"/>
+    <w:lsdException w:name="Light List Accent 6" w:semiHidden="0" w:uiPriority="61" w:unhideWhenUsed="0"/>
+    <w:lsdException w:name="Light Grid Accent 6" w:semiHidden="0" w:uiPriority="62" w:unhideWhenUsed="0"/>
+    <w:lsdException w:name="Medium Shading 1 Accent 6" w:semiHidden="0" w:uiPriority="63" w:unhideWhenUsed="0"/>
+    <w:lsdException w:name="Medium Shading 2 Accent 6" w:semiHidden="0" w:uiPriority="64" w:unhideWhenUsed="0"/>
+    <w:lsdException w:name="Medium List 1 Accent 6" w:semiHidden="0" w:uiPriority="65" w:unhideWhenUsed="0"/>
+    <w:lsdException w:name="Medium List 2 Accent 6" w:semiHidden="0" w:uiPriority="66" w:unhideWhenUsed="0"/>
+    <w:lsdException w:name="Medium Grid 1 Accent 6" w:semiHidden="0" w:uiPriority="67" w:unhideWhenUsed="0"/>
+    <w:lsdException w:name="Medium Grid 2 Accent 6" w:semiHidden="0" w:uiPriority="68" w:unhideWhenUsed="0"/>
+    <w:lsdException w:name="Medium Grid 3 Accent 6" w:semiHidden="0" w:uiPriority="69" w:unhideWhenUsed="0"/>
+    <w:lsdException w:name="Dark List Accent 6" w:semiHidden="0" w:uiPriority="70" w:unhideWhenUsed="0"/>
+    <w:lsdException w:name="Colorful Shading Accent 6" w:semiHidden="0" w:uiPriority="71" w:unhideWhenUsed="0"/>
+    <w:lsdException w:name="Colorful List Accent 6" w:semiHidden="0" w:uiPriority="72" w:unhideWhenUsed="0"/>
+    <w:lsdException w:name="Colorful Grid Accent 6" w:semiHidden="0" w:uiPriority="73" w:unhideWhenUsed="0"/>
+    <w:lsdException w:name="Subtle Emphasis" w:semiHidden="0" w:uiPriority="19" w:unhideWhenUsed="0" w:qFormat="1"/>
+    <w:lsdException w:name="Intense Emphasis" w:semiHidden="0" w:uiPriority="21" w:unhideWhenUsed="0" w:qFormat="1"/>
+    <w:lsdException w:name="Subtle Reference" w:semiHidden="0" w:uiPriority="31" w:unhideWhenUsed="0" w:qFormat="1"/>
+    <w:lsdException w:name="Intense Reference" w:semiHidden="0" w:uiPriority="32" w:unhideWhenUsed="0" w:qFormat="1"/>
+    <w:lsdException w:name="Book Title" w:semiHidden="0" w:uiPriority="33" w:unhideWhenUsed="0" w:qFormat="1"/>
+    <w:lsdException w:name="Bibliography" w:uiPriority="37"/>
+    <w:lsdException w:name="TOC Heading" w:uiPriority="39" w:qFormat="1"/>
+  </w:latentStyles>
+  <w:style w:type="paragraph" w:default="1" w:styleId="Normal">
+    <w:name w:val="Normal"/>
+  </w:style>
+  <w:style w:type="paragraph" w:styleId="Heading1">
+    <w:name w:val="heading 1"/>
+    <w:basedOn w:val="Normal"/>
+    <w:next w:val="Normal"/>
+    <w:pPr>
+      <w:keepNext/>
+      <w:keepLines/>
+      <w:spacing w:before="400" w:after="120"/>
+      <w:outlineLvl w:val="0"/>
+    </w:pPr>
+    <w:rPr>
+      <w:sz w:val="40"/>
+      <w:szCs w:val="40"/>
+    </w:rPr>
+  </w:style>
+  <w:style w:type="paragraph" w:styleId="Heading2">
+    <w:name w:val="heading 2"/>
+    <w:basedOn w:val="Normal"/>
+    <w:next w:val="Normal"/>
+    <w:pPr>
+      <w:keepNext/>
+      <w:keepLines/>
+      <w:spacing w:before="360" w:after="120"/>
+      <w:outlineLvl w:val="1"/>
+    </w:pPr>
+    <w:rPr>
+      <w:sz w:val="32"/>
+      <w:szCs w:val="32"/>
+    </w:rPr>
+  </w:style>
+  <w:style w:type="paragraph" w:styleId="Heading3">
+    <w:name w:val="heading 3"/>
+    <w:basedOn w:val="Normal"/>
+    <w:next w:val="Normal"/>
+    <w:pPr>
+      <w:keepNext/>
+      <w:keepLines/>
+      <w:spacing w:before="320" w:after="80"/>
+      <w:outlineLvl w:val="2"/>
+    </w:pPr>
+    <w:rPr>
+      <w:color w:val="434343"/>
+      <w:sz w:val="28"/>
+      <w:szCs w:val="28"/>
+    </w:rPr>
+  </w:style>
+  <w:style w:type="paragraph" w:styleId="Heading4">
+    <w:name w:val="heading 4"/>
+    <w:basedOn w:val="Normal"/>
+    <w:next w:val="Normal"/>
+    <w:pPr>
+      <w:keepNext/>
+      <w:keepLines/>
+      <w:spacing w:before="280" w:after="80"/>
+      <w:outlineLvl w:val="3"/>
+    </w:pPr>
+    <w:rPr>
+      <w:color w:val="666666"/>
+      <w:sz w:val="24"/>
+      <w:szCs w:val="24"/>
+    </w:rPr>
+  </w:style>
+  <w:style w:type="paragraph" w:styleId="Heading5">
+    <w:name w:val="heading 5"/>
+    <w:basedOn w:val="Normal"/>
+    <w:next w:val="Normal"/>
+    <w:pPr>
+      <w:keepNext/>
+      <w:keepLines/>
+      <w:spacing w:before="240" w:after="80"/>
+      <w:outlineLvl w:val="4"/>
+    </w:pPr>
+    <w:rPr>
+      <w:color w:val="666666"/>
+    </w:rPr>
+  </w:style>
+  <w:style w:type="paragraph" w:styleId="Heading6">
+    <w:name w:val="heading 6"/>
+    <w:basedOn w:val="Normal"/>
+    <w:next w:val="Normal"/>
+    <w:pPr>
+      <w:keepNext/>
+      <w:keepLines/>
+      <w:spacing w:before="240" w:after="80"/>
+      <w:outlineLvl w:val="5"/>
+    </w:pPr>
+    <w:rPr>
+      <w:i/>
+      <w:color w:val="666666"/>
+    </w:rPr>
+  </w:style>
+  <w:style w:type="character" w:default="1" w:styleId="DefaultParagraphFont">
+    <w:name w:val="Default Paragraph Font"/>
+    <w:uiPriority w:val="1"/>
+    <w:semiHidden/>
+    <w:unhideWhenUsed/>
+  </w:style>
+  <w:style w:type="table" w:default="1" w:styleId="TableNormal">
+    <w:name w:val="Normal Table"/>
+    <w:uiPriority w:val="99"/>
+    <w:semiHidden/>
+    <w:unhideWhenUsed/>
+    <w:tblPr>
+      <w:tblInd w:w="0" w:type="dxa"/>
+      <w:tblCellMar>
+        <w:top w:w="0" w:type="dxa"/>
+        <w:left w:w="108" w:type="dxa"/>
+        <w:bottom w:w="0" w:type="dxa"/>
+        <w:right w:w="108" w:type="dxa"/>
+      </w:tblCellMar>
+    </w:tblPr>
+  </w:style>
+  <w:style w:type="numbering" w:default="1" w:styleId="NoList">
+    <w:name w:val="No List"/>
+    <w:uiPriority w:val="99"/>
+    <w:semiHidden/>
+    <w:unhideWhenUsed/>
+  </w:style>
+  <w:style w:type="paragraph" w:styleId="Title">
+    <w:name w:val="Title"/>
+    <w:basedOn w:val="Normal"/>
+    <w:next w:val="Normal"/>
+    <w:pPr>
+      <w:keepNext/>
+      <w:keepLines/>
+      <w:spacing w:after="60"/>
+    </w:pPr>
+    <w:rPr>
+      <w:sz w:val="52"/>
+      <w:szCs w:val="52"/>
+    </w:rPr>
+  </w:style>
+  <w:style w:type="paragraph" w:styleId="Subtitle">
+    <w:name w:val="Subtitle"/>
+    <w:basedOn w:val="Normal"/>
+    <w:next w:val="Normal"/>
+    <w:pPr>
+      <w:keepNext/>
+      <w:keepLines/>
+      <w:spacing w:after="320"/>
+    </w:pPr>
+    <w:rPr>
+      <w:color w:val="666666"/>
+      <w:sz w:val="30"/>
+      <w:szCs w:val="30"/>
+    </w:rPr>
+  </w:style>
+</w:styles>
+</file>
+
+<file path=word/stylesWithEffects.xml><?xml version="1.0" encoding="utf-8"?>
+<w:styles xmlns:wpc="http://schemas.microsoft.com/office/word/2010/wordprocessingCanvas" xmlns:mo="http://schemas.microsoft.com/office/mac/office/2008/main" xmlns:mc="http://schemas.openxmlformats.org/markup-compatibility/2006" xmlns:mv="urn:schemas-microsoft-com:mac:vml" xmlns:o="urn:schemas-microsoft-com:office:office" xmlns:r="http://schemas.openxmlformats.org/officeDocument/2006/relationships" xmlns:m="http://schemas.openxmlformats.org/officeDocument/2006/math" xmlns:v="urn:schemas-microsoft-com:vml" xmlns:wp14="http://schemas.microsoft.com/office/word/2010/wordprocessingDrawing" xmlns:wp="http://schemas.openxmlformats.org/drawingml/2006/wordprocessingDrawing" xmlns:w10="urn:schemas-microsoft-com:office:word" xmlns:w="http://schemas.openxmlformats.org/wordprocessingml/2006/main" xmlns:w14="http://schemas.microsoft.com/office/word/2010/wordml" xmlns:wpg="http://schemas.microsoft.com/office/word/2010/wordprocessingGroup" xmlns:wpi="http://schemas.microsoft.com/office/word/2010/wordprocessingInk" xmlns:wne="http://schemas.microsoft.com/office/word/2006/wordml" xmlns:wps="http://schemas.microsoft.com/office/word/2010/wordprocessingShape" mc:Ignorable="w14 wp14">
+  <w:docDefaults>
+    <w:rPrDefault>
+      <w:rPr>
+        <w:rFonts w:ascii="Arial" w:eastAsia="Arial" w:hAnsi="Arial" w:cs="Arial"/>
+        <w:sz w:val="22"/>
+        <w:szCs w:val="22"/>
+        <w:lang w:val="en" w:eastAsia="en-US" w:bidi="ar-SA"/>
+      </w:rPr>
+    </w:rPrDefault>
+    <w:pPrDefault>
+      <w:pPr>
+        <w:spacing w:line="276" w:lineRule="auto"/>
+      </w:pPr>
+    </w:pPrDefault>
+  </w:docDefaults>
+  <w:latentStyles w:defLockedState="0" w:defUIPriority="99" w:defSemiHidden="1" w:defUnhideWhenUsed="1" w:defQFormat="0" w:count="276">
+    <w:lsdException w:name="Normal" w:semiHidden="0" w:uiPriority="0" w:unhideWhenUsed="0" w:qFormat="1"/>
+    <w:lsdException w:name="heading 1" w:semiHidden="0" w:uiPriority="9" w:unhideWhenUsed="0" w:qFormat="1"/>
+    <w:lsdException w:name="heading 2" w:uiPriority="9" w:qFormat="1"/>
+    <w:lsdException w:name="heading 3" w:uiPriority="9" w:qFormat="1"/>
+    <w:lsdException w:name="heading 4" w:uiPriority="9" w:qFormat="1"/>
+    <w:lsdException w:name="heading 5" w:uiPriority="9" w:qFormat="1"/>
+    <w:lsdException w:name="heading 6" w:uiPriority="9" w:qFormat="1"/>
+    <w:lsdException w:name="heading 7" w:uiPriority="9" w:qFormat="1"/>
+    <w:lsdException w:name="heading 8" w:uiPriority="9" w:qFormat="1"/>
+    <w:lsdException w:name="heading 9" w:uiPriority="9" w:qFormat="1"/>
+    <w:lsdException w:name="toc 1" w:uiPriority="39"/>
+    <w:lsdException w:name="toc 2" w:uiPriority="39"/>
+    <w:lsdException w:name="toc 3" w:uiPriority="39"/>
+    <w:lsdException w:name="toc 4" w:uiPriority="39"/>
+    <w:lsdException w:name="toc 5" w:uiPriority="39"/>
+    <w:lsdException w:name="toc 6" w:uiPriority="39"/>
+    <w:lsdException w:name="toc 7" w:uiPriority="39"/>
+    <w:lsdException w:name="toc 8" w:uiPriority="39"/>
+    <w:lsdException w:name="toc 9" w:uiPriority="39"/>
+    <w:lsdException w:name="caption" w:uiPriority="35" w:qFormat="1"/>
+    <w:lsdException w:name="Title" w:semiHidden="0" w:uiPriority="10" w:unhideWhenUsed="0" w:qFormat="1"/>
+    <w:lsdException w:name="Default Paragraph Font" w:uiPriority="1"/>
+    <w:lsdException w:name="Subtitle" w:semiHidden="0" w:uiPriority="11" w:unhideWhenUsed="0" w:qFormat="1"/>
+    <w:lsdException w:name="Strong" w:semiHidden="0" w:uiPriority="22" w:unhideWhenUsed="0" w:qFormat="1"/>
+    <w:lsdException w:name="Emphasis" w:semiHidden="0" w:uiPriority="20" w:unhideWhenUsed="0" w:qFormat="1"/>
+    <w:lsdException w:name="Table Grid" w:semiHidden="0" w:uiPriority="39" w:unhideWhenUsed="0"/>
+    <w:lsdException w:name="Placeholder Text" w:unhideWhenUsed="0"/>
+    <w:lsdException w:name="No Spacing" w:semiHidden="0" w:uiPriority="1" w:unhideWhenUsed="0" w:qFormat="1"/>
+    <w:lsdException w:name="Light Shading" w:semiHidden="0" w:uiPriority="60" w:unhideWhenUsed="0"/>
+    <w:lsdException w:name="Light List" w:semiHidden="0" w:uiPriority="61" w:unhideWhenUsed="0"/>
+    <w:lsdException w:name="Light Grid" w:semiHidden="0" w:uiPriority="62" w:unhideWhenUsed="0"/>
+    <w:lsdException w:name="Medium Shading 1" w:semiHidden="0" w:uiPriority="63" w:unhideWhenUsed="0"/>
+    <w:lsdException w:name="Medium Shading 2" w:semiHidden="0" w:uiPriority="64" w:unhideWhenUsed="0"/>
+    <w:lsdException w:name="Medium List 1" w:semiHidden="0" w:uiPriority="65" w:unhideWhenUsed="0"/>
+    <w:lsdException w:name="Medium List 2" w:semiHidden="0" w:uiPriority="66" w:unhideWhenUsed="0"/>
+    <w:lsdException w:name="Medium Grid 1" w:semiHidden="0" w:uiPriority="67" w:unhideWhenUsed="0"/>
+    <w:lsdException w:name="Medium Grid 2" w:semiHidden="0" w:uiPriority="68" w:unhideWhenUsed="0"/>
+    <w:lsdException w:name="Medium Grid 3" w:semiHidden="0" w:uiPriority="69" w:unhideWhenUsed="0"/>
+    <w:lsdException w:name="Dark List" w:semiHidden="0" w:uiPriority="70" w:unhideWhenUsed="0"/>
+    <w:lsdException w:name="Colorful Shading" w:semiHidden="0" w:uiPriority="71" w:unhideWhenUsed="0"/>
+    <w:lsdException w:name="Colorful List" w:semiHidden="0" w:uiPriority="72" w:unhideWhenUsed="0"/>
+    <w:lsdException w:name="Colorful Grid" w:semiHidden="0" w:uiPriority="73" w:unhideWhenUsed="0"/>
+    <w:lsdException w:name="Light Shading Accent 1" w:semiHidden="0" w:uiPriority="60" w:unhideWhenUsed="0"/>
+    <w:lsdException w:name="Light List Accent 1" w:semiHidden="0" w:uiPriority="61" w:unhideWhenUsed="0"/>
+    <w:lsdException w:name="Light Grid Accent 1" w:semiHidden="0" w:uiPriority="62" w:unhideWhenUsed="0"/>
+    <w:lsdException w:name="Medium Shading 1 Accent 1" w:semiHidden="0" w:uiPriority="63" w:unhideWhenUsed="0"/>
+    <w:lsdException w:name="Medium Shading 2 Accent 1" w:semiHidden="0" w:uiPriority="64" w:unhideWhenUsed="0"/>
+    <w:lsdException w:name="Medium List 1 Accent 1" w:semiHidden="0" w:uiPriority="65" w:unhideWhenUsed="0"/>
+    <w:lsdException w:name="Revision" w:unhideWhenUsed="0"/>
+    <w:lsdException w:name="List Paragraph" w:semiHidden="0" w:uiPriority="34" w:unhideWhenUsed="0" w:qFormat="1"/>
+    <w:lsdException w:name="Quote" w:semiHidden="0" w:uiPriority="29" w:unhideWhenUsed="0" w:qFormat="1"/>
+    <w:lsdException w:name="Intense Quote" w:semiHidden="0" w:uiPriority="30" w:unhideWhenUsed="0" w:qFormat="1"/>
+    <w:lsdException w:name="Medium List 2 Accent 1" w:semiHidden="0" w:uiPriority="66" w:unhideWhenUsed="0"/>
+    <w:lsdException w:name="Medium Grid 1 Accent 1" w:semiHidden="0" w:uiPriority="67" w:unhideWhenUsed="0"/>
+    <w:lsdException w:name="Medium Grid 2 Accent 1" w:semiHidden="0" w:uiPriority="68" w:unhideWhenUsed="0"/>
+    <w:lsdException w:name="Medium Grid 3 Accent 1" w:semiHidden="0" w:uiPriority="69" w:unhideWhenUsed="0"/>
+    <w:lsdException w:name="Dark List Accent 1" w:semiHidden="0" w:uiPriority="70" w:unhideWhenUsed="0"/>
+    <w:lsdException w:name="Colorful Shading Accent 1" w:semiHidden="0" w:uiPriority="71" w:unhideWhenUsed="0"/>
+    <w:lsdException w:name="Colorful List Accent 1" w:semiHidden="0" w:uiPriority="72" w:unhideWhenUsed="0"/>
+    <w:lsdException w:name="Colorful Grid Accent 1" w:semiHidden="0" w:uiPriority="73" w:unhideWhenUsed="0"/>
+    <w:lsdException w:name="Light Shading Accent 2" w:semiHidden="0" w:uiPriority="60" w:unhideWhenUsed="0"/>
+    <w:lsdException w:name="Light List Accent 2" w:semiHidden="0" w:uiPriority="61" w:unhideWhenUsed="0"/>
+    <w:lsdException w:name="Light Grid Accent 2" w:semiHidden="0" w:uiPriority="62" w:unhideWhenUsed="0"/>
+    <w:lsdException w:name="Medium Shading 1 Accent 2" w:semiHidden="0" w:uiPriority="63" w:unhideWhenUsed="0"/>
+    <w:lsdException w:name="Medium Shading 2 Accent 2" w:semiHidden="0" w:uiPriority="64" w:unhideWhenUsed="0"/>
+    <w:lsdException w:name="Medium List 1 Accent 2" w:semiHidden="0" w:uiPriority="65" w:unhideWhenUsed="0"/>
+    <w:lsdException w:name="Medium List 2 Accent 2" w:semiHidden="0" w:uiPriority="66" w:unhideWhenUsed="0"/>
+    <w:lsdException w:name="Medium Grid 1 Accent 2" w:semiHidden="0" w:uiPriority="67" w:unhideWhenUsed="0"/>
+    <w:lsdException w:name="Medium Grid 2 Accent 2" w:semiHidden="0" w:uiPriority="68" w:unhideWhenUsed="0"/>
+    <w:lsdException w:name="Medium Grid 3 Accent 2" w:semiHidden="0" w:uiPriority="69" w:unhideWhenUsed="0"/>
+    <w:lsdException w:name="Dark List Accent 2" w:semiHidden="0" w:uiPriority="70" w:unhideWhenUsed="0"/>
+    <w:lsdException w:name="Colorful Shading Accent 2" w:semiHidden="0" w:uiPriority="71" w:unhideWhenUsed="0"/>
+    <w:lsdException w:name="Colorful List Accent 2" w:semiHidden="0" w:uiPriority="72" w:unhideWhenUsed="0"/>
+    <w:lsdException w:name="Colorful Grid Accent 2" w:semiHidden="0" w:uiPriority="73" w:unhideWhenUsed="0"/>
+    <w:lsdException w:name="Light Shading Accent 3" w:semiHidden="0" w:uiPriority="60" w:unhideWhenUsed="0"/>
+    <w:lsdException w:name="Light List Accent 3" w:semiHidden="0" w:uiPriority="61" w:unhideWhenUsed="0"/>
+    <w:lsdException w:name="Light Grid Accent 3" w:semiHidden="0" w:uiPriority="62" w:unhideWhenUsed="0"/>
+    <w:lsdException w:name="Medium Shading 1 Accent 3" w:semiHidden="0" w:uiPriority="63" w:unhideWhenUsed="0"/>
+    <w:lsdException w:name="Medium Shading 2 Accent 3" w:semiHidden="0" w:uiPriority="64" w:unhideWhenUsed="0"/>
+    <w:lsdException w:name="Medium List 1 Accent 3" w:semiHidden="0" w:uiPriority="65" w:unhideWhenUsed="0"/>
+    <w:lsdException w:name="Medium List 2 Accent 3" w:semiHidden="0" w:uiPriority="66" w:unhideWhenUsed="0"/>
+    <w:lsdException w:name="Medium Grid 1 Accent 3" w:semiHidden="0" w:uiPriority="67" w:unhideWhenUsed="0"/>
+    <w:lsdException w:name="Medium Grid 2 Accent 3" w:semiHidden="0" w:uiPriority="68" w:unhideWhenUsed="0"/>
+    <w:lsdException w:name="Medium Grid 3 Accent 3" w:semiHidden="0" w:uiPriority="69" w:unhideWhenUsed="0"/>
+    <w:lsdException w:name="Dark List Accent 3" w:semiHidden="0" w:uiPriority="70" w:unhideWhenUsed="0"/>
+    <w:lsdException w:name="Colorful Shading Accent 3" w:semiHidden="0" w:uiPriority="71" w:unhideWhenUsed="0"/>
+    <w:lsdException w:name="Colorful List Accent 3" w:semiHidden="0" w:uiPriority="72" w:unhideWhenUsed="0"/>
+    <w:lsdException w:name="Colorful Grid Accent 3" w:semiHidden="0" w:uiPriority="73" w:unhideWhenUsed="0"/>
+    <w:lsdException w:name="Light Shading Accent 4" w:semiHidden="0" w:uiPriority="60" w:unhideWhenUsed="0"/>
+    <w:lsdException w:name="Light List Accent 4" w:semiHidden="0" w:uiPriority="61" w:unhideWhenUsed="0"/>
+    <w:lsdException w:name="Light Grid Accent 4" w:semiHidden="0" w:uiPriority="62" w:unhideWhenUsed="0"/>
+    <w:lsdException w:name="Medium Shading 1 Accent 4" w:semiHidden="0" w:uiPriority="63" w:unhideWhenUsed="0"/>
+    <w:lsdException w:name="Medium Shading 2 Accent 4" w:semiHidden="0" w:uiPriority="64" w:unhideWhenUsed="0"/>
+    <w:lsdException w:name="Medium List 1 Accent 4" w:semiHidden="0" w:uiPriority="65" w:unhideWhenUsed="0"/>
+    <w:lsdException w:name="Medium List 2 Accent 4" w:semiHidden="0" w:uiPriority="66" w:unhideWhenUsed="0"/>
+    <w:lsdException w:name="Medium Grid 1 Accent 4" w:semiHidden="0" w:uiPriority="67" w:unhideWhenUsed="0"/>
+    <w:lsdException w:name="Medium Grid 2 Accent 4" w:semiHidden="0" w:uiPriority="68" w:unhideWhenUsed="0"/>
+    <w:lsdException w:name="Medium Grid 3 Accent 4" w:semiHidden="0" w:uiPriority="69" w:unhideWhenUsed="0"/>
+    <w:lsdException w:name="Dark List Accent 4" w:semiHidden="0" w:uiPriority="70" w:unhideWhenUsed="0"/>
+    <w:lsdException w:name="Colorful Shading Accent 4" w:semiHidden="0" w:uiPriority="71" w:unhideWhenUsed="0"/>
+    <w:lsdException w:name="Colorful List Accent 4" w:semiHidden="0" w:uiPriority="72" w:unhideWhenUsed="0"/>
+    <w:lsdException w:name="Colorful Grid Accent 4" w:semiHidden="0" w:uiPriority="73" w:unhideWhenUsed="0"/>
+    <w:lsdException w:name="Light Shading Accent 5" w:semiHidden="0" w:uiPriority="60" w:unhideWhenUsed="0"/>
+    <w:lsdException w:name="Light List Accent 5" w:semiHidden="0" w:uiPriority="61" w:unhideWhenUsed="0"/>
+    <w:lsdException w:name="Light Grid Accent 5" w:semiHidden="0" w:uiPriority="62" w:unhideWhenUsed="0"/>
+    <w:lsdException w:name="Medium Shading 1 Accent 5" w:semiHidden="0" w:uiPriority="63" w:unhideWhenUsed="0"/>
+    <w:lsdException w:name="Medium Shading 2 Accent 5" w:semiHidden="0" w:uiPriority="64" w:unhideWhenUsed="0"/>
+    <w:lsdException w:name="Medium List 1 Accent 5" w:semiHidden="0" w:uiPriority="65" w:unhideWhenUsed="0"/>
+    <w:lsdException w:name="Medium List 2 Accent 5" w:semiHidden="0" w:uiPriority="66" w:unhideWhenUsed="0"/>
+    <w:lsdException w:name="Medium Grid 1 Accent 5" w:semiHidden="0" w:uiPriority="67" w:unhideWhenUsed="0"/>
+    <w:lsdException w:name="Medium Grid 2 Accent 5" w:semiHidden="0" w:uiPriority="68" w:unhideWhenUsed="0"/>
+    <w:lsdException w:name="Medium Grid 3 Accent 5" w:semiHidden="0" w:uiPriority="69" w:unhideWhenUsed="0"/>
+    <w:lsdException w:name="Dark List Accent 5" w:semiHidden="0" w:uiPriority="70" w:unhideWhenUsed="0"/>
+    <w:lsdException w:name="Colorful Shading Accent 5" w:semiHidden="0" w:uiPriority="71" w:unhideWhenUsed="0"/>
+    <w:lsdException w:name="Colorful List Accent 5" w:semiHidden="0" w:uiPriority="72" w:unhideWhenUsed="0"/>
+    <w:lsdException w:name="Colorful Grid Accent 5" w:semiHidden="0" w:uiPriority="73" w:unhideWhenUsed="0"/>
+    <w:lsdException w:name="Light Shading Accent 6" w:semiHidden="0" w:uiPriority="60" w:unhideWhenUsed="0"/>
+    <w:lsdException w:name="Light List Accent 6" w:semiHidden="0" w:uiPriority="61" w:unhideWhenUsed="0"/>
+    <w:lsdException w:name="Light Grid Accent 6" w:semiHidden="0" w:uiPriority="62" w:unhideWhenUsed="0"/>
+    <w:lsdException w:name="Medium Shading 1 Accent 6" w:semiHidden="0" w:uiPriority="63" w:unhideWhenUsed="0"/>
+    <w:lsdException w:name="Medium Shading 2 Accent 6" w:semiHidden="0" w:uiPriority="64" w:unhideWhenUsed="0"/>
+    <w:lsdException w:name="Medium List 1 Accent 6" w:semiHidden="0" w:uiPriority="65" w:unhideWhenUsed="0"/>
+    <w:lsdException w:name="Medium List 2 Accent 6" w:semiHidden="0" w:uiPriority="66" w:unhideWhenUsed="0"/>
+    <w:lsdException w:name="Medium Grid 1 Accent 6" w:semiHidden="0" w:uiPriority="67" w:unhideWhenUsed="0"/>
+    <w:lsdException w:name="Medium Grid 2 Accent 6" w:semiHidden="0" w:uiPriority="68" w:unhideWhenUsed="0"/>
+    <w:lsdException w:name="Medium Grid 3 Accent 6" w:semiHidden="0" w:uiPriority="69" w:unhideWhenUsed="0"/>
+    <w:lsdException w:name="Dark List Accent 6" w:semiHidden="0" w:uiPriority="70" w:unhideWhenUsed="0"/>
+    <w:lsdException w:name="Colorful Shading Accent 6" w:semiHidden="0" w:uiPriority="71" w:unhideWhenUsed="0"/>
+    <w:lsdException w:name="Colorful List Accent 6" w:semiHidden="0" w:uiPriority="72" w:unhideWhenUsed="0"/>
+    <w:lsdException w:name="Colorful Grid Accent 6" w:semiHidden="0" w:uiPriority="73" w:unhideWhenUsed="0"/>
+    <w:lsdException w:name="Subtle Emphasis" w:semiHidden="0" w:uiPriority="19" w:unhideWhenUsed="0" w:qFormat="1"/>
+    <w:lsdException w:name="Intense Emphasis" w:semiHidden="0" w:uiPriority="21" w:unhideWhenUsed="0" w:qFormat="1"/>
+    <w:lsdException w:name="Subtle Reference" w:semiHidden="0" w:uiPriority="31" w:unhideWhenUsed="0" w:qFormat="1"/>
+    <w:lsdException w:name="Intense Reference" w:semiHidden="0" w:uiPriority="32" w:unhideWhenUsed="0" w:qFormat="1"/>
+    <w:lsdException w:name="Book Title" w:semiHidden="0" w:uiPriority="33" w:unhideWhenUsed="0" w:qFormat="1"/>
+    <w:lsdException w:name="Bibliography" w:uiPriority="37"/>
+    <w:lsdException w:name="TOC Heading" w:uiPriority="39" w:qFormat="1"/>
   </w:latentStyles>
   <w:style w:type="paragraph" w:default="1" w:styleId="Normal">
     <w:name w:val="Normal"/>

--- a/units/11/lessons/3/resources/petascale-lesson-11.3-instructorGuide.docx
+++ b/units/11/lessons/3/resources/petascale-lesson-11.3-instructorGuide.docx
@@ -1,6 +1,6 @@
 
 <file path=word/document.xml><?xml version="1.0" encoding="utf-8"?>
-<w:document xmlns:wpc="http://schemas.microsoft.com/office/word/2010/wordprocessingCanvas" xmlns:mo="http://schemas.microsoft.com/office/mac/office/2008/main" xmlns:mc="http://schemas.openxmlformats.org/markup-compatibility/2006" xmlns:mv="urn:schemas-microsoft-com:mac:vml" xmlns:o="urn:schemas-microsoft-com:office:office" xmlns:r="http://schemas.openxmlformats.org/officeDocument/2006/relationships" xmlns:m="http://schemas.openxmlformats.org/officeDocument/2006/math" xmlns:v="urn:schemas-microsoft-com:vml" xmlns:wp14="http://schemas.microsoft.com/office/word/2010/wordprocessingDrawing" xmlns:wp="http://schemas.openxmlformats.org/drawingml/2006/wordprocessingDrawing" xmlns:w10="urn:schemas-microsoft-com:office:word" xmlns:w="http://schemas.openxmlformats.org/wordprocessingml/2006/main" xmlns:w14="http://schemas.microsoft.com/office/word/2010/wordml" xmlns:wpg="http://schemas.microsoft.com/office/word/2010/wordprocessingGroup" xmlns:wpi="http://schemas.microsoft.com/office/word/2010/wordprocessingInk" xmlns:wne="http://schemas.microsoft.com/office/word/2006/wordml" xmlns:wps="http://schemas.microsoft.com/office/word/2010/wordprocessingShape" mc:Ignorable="w14 wp14">
+<w:document xmlns:wpc="http://schemas.microsoft.com/office/word/2010/wordprocessingCanvas" xmlns:mo="http://schemas.microsoft.com/office/mac/office/2008/main" xmlns:mc="http://schemas.openxmlformats.org/markup-compatibility/2006" xmlns:mv="urn:schemas-microsoft-com:mac:vml" xmlns:o="urn:schemas-microsoft-com:office:office" xmlns:r="http://schemas.openxmlformats.org/officeDocument/2006/relationships" xmlns:m="http://schemas.openxmlformats.org/officeDocument/2006/math" xmlns:v="urn:schemas-microsoft-com:vml" xmlns:wp14="http://schemas.microsoft.com/office/word/2010/wordprocessingDrawing" xmlns:wp="http://schemas.openxmlformats.org/drawingml/2006/wordprocessingDrawing" xmlns:w10="urn:schemas-microsoft-com:office:word" xmlns:w="http://schemas.openxmlformats.org/wordprocessingml/2006/main" xmlns:w14="http://schemas.microsoft.com/office/word/2010/wordml" xmlns:w15="http://schemas.microsoft.com/office/word/2012/wordml" xmlns:wpg="http://schemas.microsoft.com/office/word/2010/wordprocessingGroup" xmlns:wpi="http://schemas.microsoft.com/office/word/2010/wordprocessingInk" xmlns:wne="http://schemas.microsoft.com/office/word/2006/wordml" xmlns:wps="http://schemas.microsoft.com/office/word/2010/wordprocessingShape" mc:Ignorable="w14 w15 wp14">
   <w:body>
     <w:p>
       <w:pPr>
@@ -17,14 +17,12 @@
       <w:bookmarkStart w:id="3" w:name="_go51kdbiibh1" w:colFirst="0" w:colLast="0"/>
       <w:bookmarkStart w:id="4" w:name="_chtknfdj8ha5" w:colFirst="0" w:colLast="0"/>
       <w:bookmarkStart w:id="5" w:name="_qvwca6se2q6h" w:colFirst="0" w:colLast="0"/>
-      <w:bookmarkStart w:id="6" w:name="_GoBack"/>
       <w:bookmarkEnd w:id="0"/>
       <w:bookmarkEnd w:id="1"/>
       <w:bookmarkEnd w:id="2"/>
       <w:bookmarkEnd w:id="3"/>
       <w:bookmarkEnd w:id="4"/>
       <w:bookmarkEnd w:id="5"/>
-      <w:bookmarkEnd w:id="6"/>
       <w:r>
         <w:rPr>
           <w:rFonts w:ascii="Times New Roman" w:eastAsia="Times New Roman" w:hAnsi="Times New Roman" w:cs="Times New Roman"/>
@@ -218,7 +216,7 @@
             <o:lock v:ext="edit" aspectratio="t"/>
           </v:shapetype>
           <v:shape id="_x0000_i1025" type="#_x0000_t75" style="width:467.85pt;height:1.5pt" o:hrpct="0" o:hralign="center" o:hr="t">
-            <v:imagedata r:id="rId6" o:title="/Applications/Microsoft Word.app/Contents/Resources/Lines/Default Line.gif"/>
+            <v:imagedata r:id="rId5" o:title="/Applications/Microsoft Word.app/Contents/Resources/Lines/Default Line.gif"/>
           </v:shape>
         </w:pict>
       </w:r>
@@ -268,7 +266,7 @@
         </w:rPr>
         <w:br/>
       </w:r>
-      <w:hyperlink r:id="rId7" w:history="1">
+      <w:hyperlink r:id="rId6" w:history="1">
         <w:r>
           <w:rPr>
             <w:rFonts w:ascii="Times New Roman" w:eastAsia="Times New Roman" w:hAnsi="Times New Roman" w:cs="Times New Roman"/>
@@ -318,7 +316,7 @@
         </w:rPr>
         <w:br/>
       </w:r>
-      <w:hyperlink r:id="rId8" w:history="1">
+      <w:hyperlink r:id="rId7" w:history="1">
         <w:r>
           <w:rPr>
             <w:rFonts w:ascii="Times New Roman" w:eastAsia="Times New Roman" w:hAnsi="Times New Roman" w:cs="Times New Roman"/>
@@ -368,7 +366,7 @@
         </w:rPr>
         <w:br/>
       </w:r>
-      <w:hyperlink r:id="rId9" w:history="1">
+      <w:hyperlink r:id="rId8" w:history="1">
         <w:r>
           <w:rPr>
             <w:rFonts w:ascii="Times New Roman" w:eastAsia="Times New Roman" w:hAnsi="Times New Roman" w:cs="Times New Roman"/>
@@ -409,7 +407,7 @@
         </w:rPr>
         <w:t xml:space="preserve">We want to hear from you! Please let us know your experiences using this material by sending email to </w:t>
       </w:r>
-      <w:hyperlink r:id="rId10" w:history="1">
+      <w:hyperlink r:id="rId9" w:history="1">
         <w:r>
           <w:rPr>
             <w:rFonts w:ascii="Times New Roman" w:eastAsia="Times New Roman" w:hAnsi="Times New Roman" w:cs="Times New Roman"/>
@@ -435,23 +433,24 @@
       <w:pPr>
         <w:pStyle w:val="Heading3"/>
       </w:pPr>
-      <w:bookmarkStart w:id="7" w:name="_7u1peatgr0tf" w:colFirst="0" w:colLast="0"/>
+      <w:bookmarkStart w:id="6" w:name="_7u1peatgr0tf" w:colFirst="0" w:colLast="0"/>
+      <w:bookmarkEnd w:id="6"/>
+      <w:r>
+        <w:lastRenderedPageBreak/>
+        <w:t>11.3 Activity 1</w:t>
+      </w:r>
+    </w:p>
+    <w:p>
+      <w:r>
+        <w:t>Instructors are encouraged to obtain an allocation for their students, either on a HPC cluster at their institution, or with NCSA (Blue Waters) or XSEDE, which are open to the U.S. academic and research communities. There may be an XSEDE Campus Champion at your institution, or you can become a Campus Champion.</w:t>
+      </w:r>
+    </w:p>
+    <w:p>
+      <w:pPr>
+        <w:pStyle w:val="Heading4"/>
+      </w:pPr>
+      <w:bookmarkStart w:id="7" w:name="_2kvp0oglufke" w:colFirst="0" w:colLast="0"/>
       <w:bookmarkEnd w:id="7"/>
-      <w:r>
-        <w:t>11.3 Activity 1</w:t>
-      </w:r>
-    </w:p>
-    <w:p>
-      <w:r>
-        <w:t>Instructors are encouraged to obtain an allocation for their students, either on a HPC cluster at their institution, or with NCSA (Blue Waters) or XSEDE, which are open to the U.S. academic and research communities. There may be an XSEDE Campus Champion at your institution, or you can become a Campus Champion.</w:t>
-      </w:r>
-    </w:p>
-    <w:p>
-      <w:pPr>
-        <w:pStyle w:val="Heading4"/>
-      </w:pPr>
-      <w:bookmarkStart w:id="8" w:name="_2kvp0oglufke" w:colFirst="0" w:colLast="0"/>
-      <w:bookmarkEnd w:id="8"/>
       <w:r>
         <w:t>Public Resources:</w:t>
       </w:r>
@@ -477,7 +476,7 @@
       <w:r>
         <w:t xml:space="preserve">About: </w:t>
       </w:r>
-      <w:hyperlink r:id="rId11">
+      <w:hyperlink r:id="rId10">
         <w:r>
           <w:rPr>
             <w:color w:val="1155CC"/>
@@ -497,7 +496,7 @@
       <w:r>
         <w:t xml:space="preserve">Hardware: </w:t>
       </w:r>
-      <w:hyperlink r:id="rId12">
+      <w:hyperlink r:id="rId11">
         <w:r>
           <w:rPr>
             <w:color w:val="1155CC"/>
@@ -517,7 +516,7 @@
       <w:r>
         <w:t xml:space="preserve">Getting Started: </w:t>
       </w:r>
-      <w:hyperlink r:id="rId13">
+      <w:hyperlink r:id="rId12">
         <w:r>
           <w:rPr>
             <w:color w:val="1155CC"/>
@@ -537,7 +536,7 @@
       <w:r>
         <w:t xml:space="preserve">Education Allocations: </w:t>
       </w:r>
-      <w:hyperlink r:id="rId14">
+      <w:hyperlink r:id="rId13">
         <w:r>
           <w:rPr>
             <w:color w:val="1155CC"/>
@@ -568,7 +567,7 @@
       <w:r>
         <w:t xml:space="preserve">Resources: </w:t>
       </w:r>
-      <w:hyperlink r:id="rId15">
+      <w:hyperlink r:id="rId14">
         <w:r>
           <w:rPr>
             <w:color w:val="1155CC"/>
@@ -588,7 +587,7 @@
       <w:r>
         <w:t xml:space="preserve">Create an XSEDE account: </w:t>
       </w:r>
-      <w:hyperlink r:id="rId16" w:anchor="/guest">
+      <w:hyperlink r:id="rId15" w:anchor="/guest">
         <w:r>
           <w:rPr>
             <w:color w:val="1155CC"/>
@@ -608,7 +607,7 @@
       <w:r>
         <w:t xml:space="preserve">Startup allocations: </w:t>
       </w:r>
-      <w:hyperlink r:id="rId17">
+      <w:hyperlink r:id="rId16">
         <w:r>
           <w:rPr>
             <w:color w:val="1155CC"/>
@@ -628,7 +627,7 @@
       <w:r>
         <w:t xml:space="preserve">Education allocations: </w:t>
       </w:r>
-      <w:hyperlink r:id="rId18">
+      <w:hyperlink r:id="rId17">
         <w:r>
           <w:rPr>
             <w:color w:val="1155CC"/>
@@ -648,7 +647,7 @@
       <w:r>
         <w:t xml:space="preserve">Current Campus Champions: </w:t>
       </w:r>
-      <w:hyperlink r:id="rId19">
+      <w:hyperlink r:id="rId18">
         <w:r>
           <w:rPr>
             <w:color w:val="1155CC"/>
@@ -668,7 +667,7 @@
       <w:r>
         <w:t xml:space="preserve">Campus Champions Program: </w:t>
       </w:r>
-      <w:hyperlink r:id="rId20">
+      <w:hyperlink r:id="rId19">
         <w:r>
           <w:rPr>
             <w:color w:val="1155CC"/>
@@ -691,8 +690,8 @@
       <w:pPr>
         <w:pStyle w:val="Heading3"/>
       </w:pPr>
-      <w:bookmarkStart w:id="9" w:name="_1serxtdem24" w:colFirst="0" w:colLast="0"/>
-      <w:bookmarkEnd w:id="9"/>
+      <w:bookmarkStart w:id="8" w:name="_1serxtdem24" w:colFirst="0" w:colLast="0"/>
+      <w:bookmarkEnd w:id="8"/>
       <w:r>
         <w:t>11.3 Activity 2</w:t>
       </w:r>
@@ -706,16 +705,952 @@
     <w:p/>
     <w:p/>
     <w:p>
-      <w:hyperlink r:id="rId21" w:anchor="heading=h.daenv6po4lwl">
+      <w:pPr>
+        <w:rPr>
+          <w:color w:val="1155CC"/>
+          <w:u w:val="single"/>
+        </w:rPr>
+      </w:pPr>
+      <w:hyperlink r:id="rId20" w:anchor="heading=h.daenv6po4lwl">
         <w:r>
           <w:rPr>
             <w:color w:val="1155CC"/>
             <w:u w:val="single"/>
           </w:rPr>
-          <w:t>11.3 Submitting Jobs and Running Programs on Blue Waters</w:t>
+          <w:t xml:space="preserve">11.3 Submitting Jobs </w:t>
+        </w:r>
+        <w:bookmarkStart w:id="9" w:name="_GoBack"/>
+        <w:bookmarkEnd w:id="9"/>
+        <w:r>
+          <w:rPr>
+            <w:color w:val="1155CC"/>
+            <w:u w:val="single"/>
+          </w:rPr>
+          <w:t>a</w:t>
+        </w:r>
+        <w:r>
+          <w:rPr>
+            <w:color w:val="1155CC"/>
+            <w:u w:val="single"/>
+          </w:rPr>
+          <w:t>nd Running Programs on Blue Waters</w:t>
         </w:r>
       </w:hyperlink>
     </w:p>
+    <w:p>
+      <w:pPr>
+        <w:rPr>
+          <w:color w:val="1155CC"/>
+          <w:u w:val="single"/>
+        </w:rPr>
+      </w:pPr>
+    </w:p>
+    <w:p>
+      <w:pPr>
+        <w:pStyle w:val="Heading2"/>
+        <w:rPr>
+          <w:rFonts w:ascii="Times New Roman" w:hAnsi="Times New Roman" w:cs="Times New Roman"/>
+        </w:rPr>
+      </w:pPr>
+      <w:r>
+        <w:rPr>
+          <w:rFonts w:ascii="Times New Roman" w:hAnsi="Times New Roman" w:cs="Times New Roman"/>
+        </w:rPr>
+        <w:t>Code and Documentation</w:t>
+      </w:r>
+    </w:p>
+    <w:p>
+      <w:pPr>
+        <w:rPr>
+          <w:rFonts w:ascii="Times New Roman" w:hAnsi="Times New Roman" w:cs="Times New Roman"/>
+          <w:sz w:val="24"/>
+          <w:szCs w:val="24"/>
+        </w:rPr>
+      </w:pPr>
+      <w:r>
+        <w:rPr>
+          <w:rFonts w:ascii="Times New Roman" w:hAnsi="Times New Roman" w:cs="Times New Roman"/>
+          <w:sz w:val="24"/>
+          <w:szCs w:val="24"/>
+        </w:rPr>
+        <w:t xml:space="preserve">The Astrophysical Fluid Dynamics unit utilizes PLUTO version 4.3. PLUTO is a freely-distributed software for the numerical solution of mixed hyperbolic/parabolic systems of partial differential equations (conservation laws) targeting high Mach number flows in astrophysical fluid dynamics. The code is designed with a modular and flexible structure whereby different </w:t>
+      </w:r>
+      <w:r>
+        <w:rPr>
+          <w:rFonts w:ascii="Times New Roman" w:hAnsi="Times New Roman" w:cs="Times New Roman"/>
+          <w:sz w:val="24"/>
+          <w:szCs w:val="24"/>
+        </w:rPr>
+        <w:lastRenderedPageBreak/>
+        <w:t>numerical algorithms can be separately combined to solve systems of conservation laws using the finite volume or finite difference approach based on Godunov-type schemes.</w:t>
+      </w:r>
+    </w:p>
+    <w:p>
+      <w:pPr>
+        <w:rPr>
+          <w:rFonts w:ascii="Times New Roman" w:hAnsi="Times New Roman" w:cs="Times New Roman"/>
+          <w:sz w:val="24"/>
+          <w:szCs w:val="24"/>
+        </w:rPr>
+      </w:pPr>
+    </w:p>
+    <w:p>
+      <w:pPr>
+        <w:rPr>
+          <w:rFonts w:ascii="Times New Roman" w:hAnsi="Times New Roman" w:cs="Times New Roman"/>
+          <w:sz w:val="24"/>
+          <w:szCs w:val="24"/>
+        </w:rPr>
+      </w:pPr>
+      <w:r>
+        <w:rPr>
+          <w:rFonts w:ascii="Times New Roman" w:hAnsi="Times New Roman" w:cs="Times New Roman"/>
+          <w:sz w:val="24"/>
+          <w:szCs w:val="24"/>
+        </w:rPr>
+        <w:t xml:space="preserve">Equations are discretized and solved on a structured mesh that can be either static or adaptive. The AMR interface relies on the </w:t>
+      </w:r>
+      <w:proofErr w:type="spellStart"/>
+      <w:r>
+        <w:rPr>
+          <w:rFonts w:ascii="Times New Roman" w:hAnsi="Times New Roman" w:cs="Times New Roman"/>
+          <w:sz w:val="24"/>
+          <w:szCs w:val="24"/>
+        </w:rPr>
+        <w:t>Chombo</w:t>
+      </w:r>
+      <w:proofErr w:type="spellEnd"/>
+      <w:r>
+        <w:rPr>
+          <w:rFonts w:ascii="Times New Roman" w:hAnsi="Times New Roman" w:cs="Times New Roman"/>
+          <w:sz w:val="24"/>
+          <w:szCs w:val="24"/>
+        </w:rPr>
+        <w:t xml:space="preserve"> library for parallel calculations over block-structured, adaptively refined grids.</w:t>
+      </w:r>
+    </w:p>
+    <w:p>
+      <w:pPr>
+        <w:rPr>
+          <w:rFonts w:ascii="Times New Roman" w:hAnsi="Times New Roman" w:cs="Times New Roman"/>
+          <w:sz w:val="24"/>
+          <w:szCs w:val="24"/>
+        </w:rPr>
+      </w:pPr>
+    </w:p>
+    <w:p>
+      <w:pPr>
+        <w:rPr>
+          <w:rFonts w:ascii="Times New Roman" w:hAnsi="Times New Roman" w:cs="Times New Roman"/>
+          <w:sz w:val="24"/>
+          <w:szCs w:val="24"/>
+        </w:rPr>
+      </w:pPr>
+      <w:r>
+        <w:rPr>
+          <w:rFonts w:ascii="Times New Roman" w:hAnsi="Times New Roman" w:cs="Times New Roman"/>
+          <w:sz w:val="24"/>
+          <w:szCs w:val="24"/>
+        </w:rPr>
+        <w:t>The code is written in the C programming language while the AMR interface also requires C++ and Fortran.</w:t>
+      </w:r>
+    </w:p>
+    <w:p>
+      <w:pPr>
+        <w:rPr>
+          <w:rFonts w:ascii="Times New Roman" w:hAnsi="Times New Roman" w:cs="Times New Roman"/>
+          <w:sz w:val="24"/>
+          <w:szCs w:val="24"/>
+        </w:rPr>
+      </w:pPr>
+    </w:p>
+    <w:p>
+      <w:pPr>
+        <w:rPr>
+          <w:rFonts w:ascii="Times New Roman" w:hAnsi="Times New Roman" w:cs="Times New Roman"/>
+          <w:sz w:val="24"/>
+          <w:szCs w:val="24"/>
+        </w:rPr>
+      </w:pPr>
+      <w:r>
+        <w:rPr>
+          <w:rFonts w:ascii="Times New Roman" w:hAnsi="Times New Roman" w:cs="Times New Roman"/>
+          <w:sz w:val="24"/>
+          <w:szCs w:val="24"/>
+        </w:rPr>
+        <w:t xml:space="preserve">PLUTO is a highly portable software and can run from a single workstation up to several </w:t>
+      </w:r>
+      <w:proofErr w:type="spellStart"/>
+      <w:r>
+        <w:rPr>
+          <w:rFonts w:ascii="Times New Roman" w:hAnsi="Times New Roman" w:cs="Times New Roman"/>
+          <w:sz w:val="24"/>
+          <w:szCs w:val="24"/>
+        </w:rPr>
+        <w:t>thousands</w:t>
+      </w:r>
+      <w:proofErr w:type="spellEnd"/>
+      <w:r>
+        <w:rPr>
+          <w:rFonts w:ascii="Times New Roman" w:hAnsi="Times New Roman" w:cs="Times New Roman"/>
+          <w:sz w:val="24"/>
+          <w:szCs w:val="24"/>
+        </w:rPr>
+        <w:t xml:space="preserve"> processors using the Message Passing Interface (MPI) to achieve highly scalable parallel performance.</w:t>
+      </w:r>
+    </w:p>
+    <w:p>
+      <w:pPr>
+        <w:rPr>
+          <w:rFonts w:ascii="Times New Roman" w:hAnsi="Times New Roman" w:cs="Times New Roman"/>
+          <w:sz w:val="24"/>
+          <w:szCs w:val="24"/>
+        </w:rPr>
+      </w:pPr>
+    </w:p>
+    <w:p>
+      <w:pPr>
+        <w:rPr>
+          <w:rFonts w:ascii="Times New Roman" w:hAnsi="Times New Roman" w:cs="Times New Roman"/>
+          <w:sz w:val="24"/>
+          <w:szCs w:val="24"/>
+        </w:rPr>
+      </w:pPr>
+      <w:r>
+        <w:rPr>
+          <w:rFonts w:ascii="Times New Roman" w:hAnsi="Times New Roman" w:cs="Times New Roman"/>
+          <w:sz w:val="24"/>
+          <w:szCs w:val="24"/>
+        </w:rPr>
+        <w:t xml:space="preserve">The software is developed at the </w:t>
+      </w:r>
+      <w:proofErr w:type="spellStart"/>
+      <w:r>
+        <w:rPr>
+          <w:rFonts w:ascii="Times New Roman" w:hAnsi="Times New Roman" w:cs="Times New Roman"/>
+          <w:sz w:val="24"/>
+          <w:szCs w:val="24"/>
+        </w:rPr>
+        <w:t>Dipartimento</w:t>
+      </w:r>
+      <w:proofErr w:type="spellEnd"/>
+      <w:r>
+        <w:rPr>
+          <w:rFonts w:ascii="Times New Roman" w:hAnsi="Times New Roman" w:cs="Times New Roman"/>
+          <w:sz w:val="24"/>
+          <w:szCs w:val="24"/>
+        </w:rPr>
+        <w:t xml:space="preserve"> di </w:t>
+      </w:r>
+      <w:proofErr w:type="spellStart"/>
+      <w:r>
+        <w:rPr>
+          <w:rFonts w:ascii="Times New Roman" w:hAnsi="Times New Roman" w:cs="Times New Roman"/>
+          <w:sz w:val="24"/>
+          <w:szCs w:val="24"/>
+        </w:rPr>
+        <w:t>Fisica</w:t>
+      </w:r>
+      <w:proofErr w:type="spellEnd"/>
+      <w:r>
+        <w:rPr>
+          <w:rFonts w:ascii="Times New Roman" w:hAnsi="Times New Roman" w:cs="Times New Roman"/>
+          <w:sz w:val="24"/>
+          <w:szCs w:val="24"/>
+        </w:rPr>
+        <w:t xml:space="preserve">, Torino University in a joint collaboration with INAF, </w:t>
+      </w:r>
+      <w:proofErr w:type="spellStart"/>
+      <w:r>
+        <w:rPr>
+          <w:rFonts w:ascii="Times New Roman" w:hAnsi="Times New Roman" w:cs="Times New Roman"/>
+          <w:sz w:val="24"/>
+          <w:szCs w:val="24"/>
+        </w:rPr>
+        <w:t>Osservatorio</w:t>
+      </w:r>
+      <w:proofErr w:type="spellEnd"/>
+      <w:r>
+        <w:rPr>
+          <w:rFonts w:ascii="Times New Roman" w:hAnsi="Times New Roman" w:cs="Times New Roman"/>
+          <w:sz w:val="24"/>
+          <w:szCs w:val="24"/>
+        </w:rPr>
+        <w:t xml:space="preserve"> </w:t>
+      </w:r>
+      <w:proofErr w:type="spellStart"/>
+      <w:r>
+        <w:rPr>
+          <w:rFonts w:ascii="Times New Roman" w:hAnsi="Times New Roman" w:cs="Times New Roman"/>
+          <w:sz w:val="24"/>
+          <w:szCs w:val="24"/>
+        </w:rPr>
+        <w:t>Astronomico</w:t>
+      </w:r>
+      <w:proofErr w:type="spellEnd"/>
+      <w:r>
+        <w:rPr>
+          <w:rFonts w:ascii="Times New Roman" w:hAnsi="Times New Roman" w:cs="Times New Roman"/>
+          <w:sz w:val="24"/>
+          <w:szCs w:val="24"/>
+        </w:rPr>
+        <w:t xml:space="preserve"> di Torino and the SCAI Department of CINECA.</w:t>
+      </w:r>
+    </w:p>
+    <w:p>
+      <w:pPr>
+        <w:pStyle w:val="Heading3"/>
+        <w:rPr>
+          <w:rFonts w:ascii="Times New Roman" w:hAnsi="Times New Roman" w:cs="Times New Roman"/>
+        </w:rPr>
+      </w:pPr>
+      <w:bookmarkStart w:id="10" w:name="_3yhuzejg55r8" w:colFirst="0" w:colLast="0"/>
+      <w:bookmarkEnd w:id="10"/>
+      <w:r>
+        <w:rPr>
+          <w:rFonts w:ascii="Times New Roman" w:hAnsi="Times New Roman" w:cs="Times New Roman"/>
+        </w:rPr>
+        <w:t>Documentation links:</w:t>
+      </w:r>
+    </w:p>
+    <w:p>
+      <w:pPr>
+        <w:numPr>
+          <w:ilvl w:val="0"/>
+          <w:numId w:val="2"/>
+        </w:numPr>
+        <w:rPr>
+          <w:rFonts w:ascii="Times New Roman" w:hAnsi="Times New Roman" w:cs="Times New Roman"/>
+          <w:sz w:val="24"/>
+          <w:szCs w:val="24"/>
+        </w:rPr>
+      </w:pPr>
+      <w:r>
+        <w:rPr>
+          <w:rFonts w:ascii="Times New Roman" w:hAnsi="Times New Roman" w:cs="Times New Roman"/>
+          <w:sz w:val="24"/>
+          <w:szCs w:val="24"/>
+        </w:rPr>
+        <w:t xml:space="preserve">PLUTO 4.3 User’s Guide: </w:t>
+      </w:r>
+      <w:hyperlink r:id="rId21">
+        <w:r>
+          <w:rPr>
+            <w:rFonts w:ascii="Times New Roman" w:hAnsi="Times New Roman" w:cs="Times New Roman"/>
+            <w:color w:val="1155CC"/>
+            <w:sz w:val="24"/>
+            <w:szCs w:val="24"/>
+            <w:u w:val="single"/>
+          </w:rPr>
+          <w:t>http://plutocode.ph.unito.it/userguide.pdf</w:t>
+        </w:r>
+      </w:hyperlink>
+    </w:p>
+    <w:p>
+      <w:pPr>
+        <w:numPr>
+          <w:ilvl w:val="0"/>
+          <w:numId w:val="2"/>
+        </w:numPr>
+        <w:rPr>
+          <w:rFonts w:ascii="Times New Roman" w:hAnsi="Times New Roman" w:cs="Times New Roman"/>
+          <w:sz w:val="24"/>
+          <w:szCs w:val="24"/>
+        </w:rPr>
+      </w:pPr>
+      <w:r>
+        <w:rPr>
+          <w:rFonts w:ascii="Times New Roman" w:hAnsi="Times New Roman" w:cs="Times New Roman"/>
+          <w:sz w:val="24"/>
+          <w:szCs w:val="24"/>
+        </w:rPr>
+        <w:t xml:space="preserve">Method Paper, static grid version: </w:t>
+      </w:r>
+      <w:proofErr w:type="spellStart"/>
+      <w:r>
+        <w:rPr>
+          <w:rFonts w:ascii="Times New Roman" w:hAnsi="Times New Roman" w:cs="Times New Roman"/>
+          <w:sz w:val="24"/>
+          <w:szCs w:val="24"/>
+        </w:rPr>
+        <w:t>Mignone</w:t>
+      </w:r>
+      <w:proofErr w:type="spellEnd"/>
+      <w:r>
+        <w:rPr>
+          <w:rFonts w:ascii="Times New Roman" w:hAnsi="Times New Roman" w:cs="Times New Roman"/>
+          <w:sz w:val="24"/>
+          <w:szCs w:val="24"/>
+        </w:rPr>
+        <w:t xml:space="preserve"> et al. 2007: </w:t>
+      </w:r>
+      <w:hyperlink r:id="rId22">
+        <w:r>
+          <w:rPr>
+            <w:rFonts w:ascii="Times New Roman" w:hAnsi="Times New Roman" w:cs="Times New Roman"/>
+            <w:color w:val="1155CC"/>
+            <w:sz w:val="24"/>
+            <w:szCs w:val="24"/>
+            <w:u w:val="single"/>
+          </w:rPr>
+          <w:t>https://arxiv.org/pdf/astro-ph/0701854.pdf</w:t>
+        </w:r>
+      </w:hyperlink>
+    </w:p>
+    <w:p>
+      <w:pPr>
+        <w:numPr>
+          <w:ilvl w:val="0"/>
+          <w:numId w:val="2"/>
+        </w:numPr>
+        <w:rPr>
+          <w:rFonts w:ascii="Times New Roman" w:hAnsi="Times New Roman" w:cs="Times New Roman"/>
+          <w:sz w:val="24"/>
+          <w:szCs w:val="24"/>
+        </w:rPr>
+      </w:pPr>
+      <w:r>
+        <w:rPr>
+          <w:rFonts w:ascii="Times New Roman" w:hAnsi="Times New Roman" w:cs="Times New Roman"/>
+          <w:sz w:val="24"/>
+          <w:szCs w:val="24"/>
+        </w:rPr>
+        <w:t xml:space="preserve">Method Paper, adaptive grid version: </w:t>
+      </w:r>
+      <w:proofErr w:type="spellStart"/>
+      <w:r>
+        <w:rPr>
+          <w:rFonts w:ascii="Times New Roman" w:hAnsi="Times New Roman" w:cs="Times New Roman"/>
+          <w:sz w:val="24"/>
+          <w:szCs w:val="24"/>
+        </w:rPr>
+        <w:t>Mignone</w:t>
+      </w:r>
+      <w:proofErr w:type="spellEnd"/>
+      <w:r>
+        <w:rPr>
+          <w:rFonts w:ascii="Times New Roman" w:hAnsi="Times New Roman" w:cs="Times New Roman"/>
+          <w:sz w:val="24"/>
+          <w:szCs w:val="24"/>
+        </w:rPr>
+        <w:t xml:space="preserve"> et al. 2012: </w:t>
+      </w:r>
+      <w:hyperlink r:id="rId23">
+        <w:r>
+          <w:rPr>
+            <w:rFonts w:ascii="Times New Roman" w:hAnsi="Times New Roman" w:cs="Times New Roman"/>
+            <w:color w:val="1155CC"/>
+            <w:sz w:val="24"/>
+            <w:szCs w:val="24"/>
+            <w:u w:val="single"/>
+          </w:rPr>
+          <w:t>https://arxiv.org/pdf/1110.0740.pdf</w:t>
+        </w:r>
+      </w:hyperlink>
+    </w:p>
+    <w:p>
+      <w:pPr>
+        <w:numPr>
+          <w:ilvl w:val="0"/>
+          <w:numId w:val="2"/>
+        </w:numPr>
+        <w:rPr>
+          <w:rFonts w:ascii="Times New Roman" w:hAnsi="Times New Roman" w:cs="Times New Roman"/>
+          <w:sz w:val="24"/>
+          <w:szCs w:val="24"/>
+        </w:rPr>
+      </w:pPr>
+      <w:proofErr w:type="spellStart"/>
+      <w:r>
+        <w:rPr>
+          <w:rFonts w:ascii="Times New Roman" w:hAnsi="Times New Roman" w:cs="Times New Roman"/>
+          <w:sz w:val="24"/>
+          <w:szCs w:val="24"/>
+        </w:rPr>
+        <w:t>VisIt</w:t>
+      </w:r>
+      <w:proofErr w:type="spellEnd"/>
+      <w:r>
+        <w:rPr>
+          <w:rFonts w:ascii="Times New Roman" w:hAnsi="Times New Roman" w:cs="Times New Roman"/>
+          <w:sz w:val="24"/>
+          <w:szCs w:val="24"/>
+        </w:rPr>
+        <w:t xml:space="preserve">: </w:t>
+      </w:r>
+      <w:hyperlink r:id="rId24">
+        <w:r>
+          <w:rPr>
+            <w:rFonts w:ascii="Times New Roman" w:hAnsi="Times New Roman" w:cs="Times New Roman"/>
+            <w:color w:val="1155CC"/>
+            <w:sz w:val="24"/>
+            <w:szCs w:val="24"/>
+            <w:u w:val="single"/>
+          </w:rPr>
+          <w:t>https://wci.llnl.gov/simulation/computer-codes/visit/manuals</w:t>
+        </w:r>
+      </w:hyperlink>
+    </w:p>
+    <w:p>
+      <w:pPr>
+        <w:numPr>
+          <w:ilvl w:val="0"/>
+          <w:numId w:val="2"/>
+        </w:numPr>
+        <w:rPr>
+          <w:rFonts w:ascii="Times New Roman" w:hAnsi="Times New Roman" w:cs="Times New Roman"/>
+          <w:sz w:val="24"/>
+          <w:szCs w:val="24"/>
+        </w:rPr>
+      </w:pPr>
+      <w:proofErr w:type="spellStart"/>
+      <w:r>
+        <w:rPr>
+          <w:rFonts w:ascii="Times New Roman" w:hAnsi="Times New Roman" w:cs="Times New Roman"/>
+          <w:sz w:val="24"/>
+          <w:szCs w:val="24"/>
+        </w:rPr>
+        <w:t>Chombo</w:t>
+      </w:r>
+      <w:proofErr w:type="spellEnd"/>
+      <w:r>
+        <w:rPr>
+          <w:rFonts w:ascii="Times New Roman" w:hAnsi="Times New Roman" w:cs="Times New Roman"/>
+          <w:sz w:val="24"/>
+          <w:szCs w:val="24"/>
+        </w:rPr>
+        <w:t xml:space="preserve"> - Software for Adaptive Solutions of Partial Differential Equations: </w:t>
+      </w:r>
+      <w:hyperlink r:id="rId25">
+        <w:r>
+          <w:rPr>
+            <w:rFonts w:ascii="Times New Roman" w:hAnsi="Times New Roman" w:cs="Times New Roman"/>
+            <w:color w:val="1155CC"/>
+            <w:sz w:val="24"/>
+            <w:szCs w:val="24"/>
+            <w:u w:val="single"/>
+          </w:rPr>
+          <w:t>https://commons.lbl.gov/display/chombo/Chombo+-+Software+for+Adaptive+Solutions+of+Partial+Differential+Equations</w:t>
+        </w:r>
+      </w:hyperlink>
+    </w:p>
+    <w:p>
+      <w:pPr>
+        <w:pStyle w:val="Heading3"/>
+        <w:rPr>
+          <w:rFonts w:ascii="Times New Roman" w:hAnsi="Times New Roman" w:cs="Times New Roman"/>
+        </w:rPr>
+      </w:pPr>
+      <w:bookmarkStart w:id="11" w:name="_a56mk8hnxb0a" w:colFirst="0" w:colLast="0"/>
+      <w:bookmarkEnd w:id="11"/>
+      <w:r>
+        <w:rPr>
+          <w:rFonts w:ascii="Times New Roman" w:hAnsi="Times New Roman" w:cs="Times New Roman"/>
+        </w:rPr>
+        <w:t>Code links:</w:t>
+      </w:r>
+    </w:p>
+    <w:p>
+      <w:pPr>
+        <w:numPr>
+          <w:ilvl w:val="0"/>
+          <w:numId w:val="3"/>
+        </w:numPr>
+        <w:rPr>
+          <w:rFonts w:ascii="Times New Roman" w:hAnsi="Times New Roman" w:cs="Times New Roman"/>
+          <w:sz w:val="24"/>
+          <w:szCs w:val="24"/>
+        </w:rPr>
+      </w:pPr>
+      <w:r>
+        <w:rPr>
+          <w:rFonts w:ascii="Times New Roman" w:hAnsi="Times New Roman" w:cs="Times New Roman"/>
+          <w:sz w:val="24"/>
+          <w:szCs w:val="24"/>
+        </w:rPr>
+        <w:t>Module 11.1:</w:t>
+      </w:r>
+    </w:p>
+    <w:p>
+      <w:pPr>
+        <w:numPr>
+          <w:ilvl w:val="1"/>
+          <w:numId w:val="3"/>
+        </w:numPr>
+        <w:rPr>
+          <w:rFonts w:ascii="Times New Roman" w:hAnsi="Times New Roman" w:cs="Times New Roman"/>
+          <w:sz w:val="24"/>
+          <w:szCs w:val="24"/>
+        </w:rPr>
+      </w:pPr>
+      <w:r>
+        <w:rPr>
+          <w:rFonts w:ascii="Times New Roman" w:hAnsi="Times New Roman" w:cs="Times New Roman"/>
+          <w:sz w:val="24"/>
+          <w:szCs w:val="24"/>
+        </w:rPr>
+        <w:t xml:space="preserve">PLUTO 4.3: </w:t>
+      </w:r>
+      <w:hyperlink r:id="rId26">
+        <w:r>
+          <w:rPr>
+            <w:rFonts w:ascii="Times New Roman" w:hAnsi="Times New Roman" w:cs="Times New Roman"/>
+            <w:color w:val="1155CC"/>
+            <w:sz w:val="24"/>
+            <w:szCs w:val="24"/>
+            <w:u w:val="single"/>
+          </w:rPr>
+          <w:t>http://plutocode.ph.unito.it/download.html</w:t>
+        </w:r>
+      </w:hyperlink>
+    </w:p>
+    <w:p>
+      <w:pPr>
+        <w:numPr>
+          <w:ilvl w:val="1"/>
+          <w:numId w:val="3"/>
+        </w:numPr>
+        <w:rPr>
+          <w:rFonts w:ascii="Times New Roman" w:hAnsi="Times New Roman" w:cs="Times New Roman"/>
+          <w:sz w:val="24"/>
+          <w:szCs w:val="24"/>
+        </w:rPr>
+      </w:pPr>
+      <w:r>
+        <w:rPr>
+          <w:rFonts w:ascii="Times New Roman" w:hAnsi="Times New Roman" w:cs="Times New Roman"/>
+          <w:sz w:val="24"/>
+          <w:szCs w:val="24"/>
+        </w:rPr>
+        <w:t xml:space="preserve">Rayleigh-Taylor Instability test code: </w:t>
+      </w:r>
+      <w:hyperlink r:id="rId27">
+        <w:r>
+          <w:rPr>
+            <w:rFonts w:ascii="Times New Roman" w:hAnsi="Times New Roman" w:cs="Times New Roman"/>
+            <w:color w:val="1155CC"/>
+            <w:sz w:val="24"/>
+            <w:szCs w:val="24"/>
+            <w:u w:val="single"/>
+          </w:rPr>
+          <w:t>http://plutocode.ph.unito.it/Doxygen/Test_Problems/_m_h_d_2_rayleigh___taylor_2init_8c.html</w:t>
+        </w:r>
+      </w:hyperlink>
+    </w:p>
+    <w:p>
+      <w:pPr>
+        <w:numPr>
+          <w:ilvl w:val="0"/>
+          <w:numId w:val="3"/>
+        </w:numPr>
+        <w:rPr>
+          <w:rFonts w:ascii="Times New Roman" w:hAnsi="Times New Roman" w:cs="Times New Roman"/>
+          <w:sz w:val="24"/>
+          <w:szCs w:val="24"/>
+        </w:rPr>
+      </w:pPr>
+      <w:r>
+        <w:rPr>
+          <w:rFonts w:ascii="Times New Roman" w:hAnsi="Times New Roman" w:cs="Times New Roman"/>
+          <w:sz w:val="24"/>
+          <w:szCs w:val="24"/>
+        </w:rPr>
+        <w:t>Module 11.2:</w:t>
+      </w:r>
+    </w:p>
+    <w:p>
+      <w:pPr>
+        <w:numPr>
+          <w:ilvl w:val="1"/>
+          <w:numId w:val="3"/>
+        </w:numPr>
+        <w:rPr>
+          <w:rFonts w:ascii="Times New Roman" w:hAnsi="Times New Roman" w:cs="Times New Roman"/>
+          <w:sz w:val="24"/>
+          <w:szCs w:val="24"/>
+        </w:rPr>
+      </w:pPr>
+      <w:proofErr w:type="spellStart"/>
+      <w:r>
+        <w:rPr>
+          <w:rFonts w:ascii="Times New Roman" w:hAnsi="Times New Roman" w:cs="Times New Roman"/>
+          <w:sz w:val="24"/>
+          <w:szCs w:val="24"/>
+        </w:rPr>
+        <w:t>VisIt</w:t>
+      </w:r>
+      <w:proofErr w:type="spellEnd"/>
+      <w:r>
+        <w:rPr>
+          <w:rFonts w:ascii="Times New Roman" w:hAnsi="Times New Roman" w:cs="Times New Roman"/>
+          <w:sz w:val="24"/>
+          <w:szCs w:val="24"/>
+        </w:rPr>
+        <w:t xml:space="preserve"> 3.1: </w:t>
+      </w:r>
+      <w:hyperlink r:id="rId28">
+        <w:r>
+          <w:rPr>
+            <w:rFonts w:ascii="Times New Roman" w:hAnsi="Times New Roman" w:cs="Times New Roman"/>
+            <w:color w:val="1155CC"/>
+            <w:sz w:val="24"/>
+            <w:szCs w:val="24"/>
+            <w:u w:val="single"/>
+          </w:rPr>
+          <w:t>https://wci.llnl.gov/simulation/computer-codes/visit/executables</w:t>
+        </w:r>
+      </w:hyperlink>
+    </w:p>
+    <w:p>
+      <w:pPr>
+        <w:numPr>
+          <w:ilvl w:val="1"/>
+          <w:numId w:val="3"/>
+        </w:numPr>
+        <w:rPr>
+          <w:rFonts w:ascii="Times New Roman" w:hAnsi="Times New Roman" w:cs="Times New Roman"/>
+          <w:sz w:val="24"/>
+          <w:szCs w:val="24"/>
+        </w:rPr>
+      </w:pPr>
+      <w:r>
+        <w:rPr>
+          <w:rFonts w:ascii="Times New Roman" w:hAnsi="Times New Roman" w:cs="Times New Roman"/>
+          <w:sz w:val="24"/>
+          <w:szCs w:val="24"/>
+        </w:rPr>
+        <w:t xml:space="preserve">HD Jet test code: </w:t>
+      </w:r>
+      <w:hyperlink r:id="rId29">
+        <w:r>
+          <w:rPr>
+            <w:rFonts w:ascii="Times New Roman" w:hAnsi="Times New Roman" w:cs="Times New Roman"/>
+            <w:color w:val="1155CC"/>
+            <w:sz w:val="24"/>
+            <w:szCs w:val="24"/>
+            <w:u w:val="single"/>
+          </w:rPr>
+          <w:t>http://plutocode.ph.unito.it/Doxygen/Test_Problems/_h_d_2_jet_2init_8c.html</w:t>
+        </w:r>
+      </w:hyperlink>
+    </w:p>
+    <w:p>
+      <w:pPr>
+        <w:numPr>
+          <w:ilvl w:val="0"/>
+          <w:numId w:val="3"/>
+        </w:numPr>
+        <w:rPr>
+          <w:rFonts w:ascii="Times New Roman" w:hAnsi="Times New Roman" w:cs="Times New Roman"/>
+          <w:sz w:val="24"/>
+          <w:szCs w:val="24"/>
+        </w:rPr>
+      </w:pPr>
+      <w:r>
+        <w:rPr>
+          <w:rFonts w:ascii="Times New Roman" w:hAnsi="Times New Roman" w:cs="Times New Roman"/>
+          <w:sz w:val="24"/>
+          <w:szCs w:val="24"/>
+        </w:rPr>
+        <w:t>Module 11.3:</w:t>
+      </w:r>
+    </w:p>
+    <w:p>
+      <w:pPr>
+        <w:numPr>
+          <w:ilvl w:val="1"/>
+          <w:numId w:val="3"/>
+        </w:numPr>
+        <w:rPr>
+          <w:rFonts w:ascii="Times New Roman" w:hAnsi="Times New Roman" w:cs="Times New Roman"/>
+          <w:sz w:val="24"/>
+          <w:szCs w:val="24"/>
+        </w:rPr>
+      </w:pPr>
+      <w:proofErr w:type="spellStart"/>
+      <w:r>
+        <w:rPr>
+          <w:rFonts w:ascii="Times New Roman" w:hAnsi="Times New Roman" w:cs="Times New Roman"/>
+          <w:sz w:val="24"/>
+          <w:szCs w:val="24"/>
+        </w:rPr>
+        <w:lastRenderedPageBreak/>
+        <w:t>Sedov</w:t>
+      </w:r>
+      <w:proofErr w:type="spellEnd"/>
+      <w:r>
+        <w:rPr>
+          <w:rFonts w:ascii="Times New Roman" w:hAnsi="Times New Roman" w:cs="Times New Roman"/>
+          <w:sz w:val="24"/>
+          <w:szCs w:val="24"/>
+        </w:rPr>
+        <w:t xml:space="preserve">-Taylor blast wave test code: </w:t>
+      </w:r>
+      <w:hyperlink r:id="rId30">
+        <w:r>
+          <w:rPr>
+            <w:rFonts w:ascii="Times New Roman" w:hAnsi="Times New Roman" w:cs="Times New Roman"/>
+            <w:color w:val="1155CC"/>
+            <w:sz w:val="24"/>
+            <w:szCs w:val="24"/>
+            <w:u w:val="single"/>
+          </w:rPr>
+          <w:t>http://plutocode.ph.unito.it/Doxygen/Test_Problems/_h_d_2_sedov_2init_8c.html</w:t>
+        </w:r>
+      </w:hyperlink>
+    </w:p>
+    <w:p>
+      <w:pPr>
+        <w:numPr>
+          <w:ilvl w:val="0"/>
+          <w:numId w:val="3"/>
+        </w:numPr>
+        <w:rPr>
+          <w:rFonts w:ascii="Times New Roman" w:hAnsi="Times New Roman" w:cs="Times New Roman"/>
+          <w:sz w:val="24"/>
+          <w:szCs w:val="24"/>
+        </w:rPr>
+      </w:pPr>
+      <w:r>
+        <w:rPr>
+          <w:rFonts w:ascii="Times New Roman" w:hAnsi="Times New Roman" w:cs="Times New Roman"/>
+          <w:sz w:val="24"/>
+          <w:szCs w:val="24"/>
+        </w:rPr>
+        <w:t>Module 11.4:</w:t>
+      </w:r>
+    </w:p>
+    <w:p>
+      <w:pPr>
+        <w:numPr>
+          <w:ilvl w:val="1"/>
+          <w:numId w:val="3"/>
+        </w:numPr>
+        <w:rPr>
+          <w:rFonts w:ascii="Times New Roman" w:hAnsi="Times New Roman" w:cs="Times New Roman"/>
+          <w:sz w:val="24"/>
+          <w:szCs w:val="24"/>
+        </w:rPr>
+      </w:pPr>
+      <w:r>
+        <w:rPr>
+          <w:rFonts w:ascii="Times New Roman" w:hAnsi="Times New Roman" w:cs="Times New Roman"/>
+          <w:sz w:val="24"/>
+          <w:szCs w:val="24"/>
+        </w:rPr>
+        <w:t xml:space="preserve">MHD Blast Wave test code: </w:t>
+      </w:r>
+      <w:hyperlink r:id="rId31">
+        <w:r>
+          <w:rPr>
+            <w:rFonts w:ascii="Times New Roman" w:hAnsi="Times New Roman" w:cs="Times New Roman"/>
+            <w:color w:val="1155CC"/>
+            <w:sz w:val="24"/>
+            <w:szCs w:val="24"/>
+            <w:u w:val="single"/>
+          </w:rPr>
+          <w:t>http://plutocode.ph.unito.it/Doxygen/Test_Problems/_m_h_d_2_blast_2init_8c.html</w:t>
+        </w:r>
+      </w:hyperlink>
+    </w:p>
+    <w:p>
+      <w:pPr>
+        <w:numPr>
+          <w:ilvl w:val="0"/>
+          <w:numId w:val="3"/>
+        </w:numPr>
+        <w:rPr>
+          <w:rFonts w:ascii="Times New Roman" w:hAnsi="Times New Roman" w:cs="Times New Roman"/>
+          <w:sz w:val="24"/>
+          <w:szCs w:val="24"/>
+        </w:rPr>
+      </w:pPr>
+      <w:r>
+        <w:rPr>
+          <w:rFonts w:ascii="Times New Roman" w:hAnsi="Times New Roman" w:cs="Times New Roman"/>
+          <w:sz w:val="24"/>
+          <w:szCs w:val="24"/>
+        </w:rPr>
+        <w:t>Module 11.5:</w:t>
+      </w:r>
+    </w:p>
+    <w:p>
+      <w:pPr>
+        <w:numPr>
+          <w:ilvl w:val="1"/>
+          <w:numId w:val="3"/>
+        </w:numPr>
+        <w:rPr>
+          <w:rFonts w:ascii="Times New Roman" w:hAnsi="Times New Roman" w:cs="Times New Roman"/>
+          <w:sz w:val="24"/>
+          <w:szCs w:val="24"/>
+        </w:rPr>
+      </w:pPr>
+      <w:proofErr w:type="spellStart"/>
+      <w:r>
+        <w:rPr>
+          <w:rFonts w:ascii="Times New Roman" w:hAnsi="Times New Roman" w:cs="Times New Roman"/>
+          <w:sz w:val="24"/>
+          <w:szCs w:val="24"/>
+        </w:rPr>
+        <w:t>Chombo</w:t>
+      </w:r>
+      <w:proofErr w:type="spellEnd"/>
+      <w:r>
+        <w:rPr>
+          <w:rFonts w:ascii="Times New Roman" w:hAnsi="Times New Roman" w:cs="Times New Roman"/>
+          <w:sz w:val="24"/>
+          <w:szCs w:val="24"/>
+        </w:rPr>
+        <w:t xml:space="preserve"> library: download, install, remake PLUTO: </w:t>
+      </w:r>
+      <w:hyperlink r:id="rId32">
+        <w:r>
+          <w:rPr>
+            <w:rFonts w:ascii="Times New Roman" w:hAnsi="Times New Roman" w:cs="Times New Roman"/>
+            <w:color w:val="1155CC"/>
+            <w:sz w:val="24"/>
+            <w:szCs w:val="24"/>
+            <w:u w:val="single"/>
+          </w:rPr>
+          <w:t>https://commons.lbl.gov/display/chombo/Chombo+Download+Page</w:t>
+        </w:r>
+      </w:hyperlink>
+    </w:p>
+    <w:p>
+      <w:pPr>
+        <w:numPr>
+          <w:ilvl w:val="1"/>
+          <w:numId w:val="3"/>
+        </w:numPr>
+        <w:rPr>
+          <w:rFonts w:ascii="Times New Roman" w:hAnsi="Times New Roman" w:cs="Times New Roman"/>
+          <w:sz w:val="24"/>
+          <w:szCs w:val="24"/>
+        </w:rPr>
+      </w:pPr>
+      <w:r>
+        <w:rPr>
+          <w:rFonts w:ascii="Times New Roman" w:hAnsi="Times New Roman" w:cs="Times New Roman"/>
+          <w:sz w:val="24"/>
+          <w:szCs w:val="24"/>
+        </w:rPr>
+        <w:t xml:space="preserve">3D shock cloud test code: </w:t>
+      </w:r>
+      <w:hyperlink r:id="rId33">
+        <w:r>
+          <w:rPr>
+            <w:rFonts w:ascii="Times New Roman" w:hAnsi="Times New Roman" w:cs="Times New Roman"/>
+            <w:color w:val="1155CC"/>
+            <w:sz w:val="24"/>
+            <w:szCs w:val="24"/>
+            <w:u w:val="single"/>
+          </w:rPr>
+          <w:t>http://plutocode.ph.unito.it/Doxygen/Test_Problems/_m_h_d_2_shock___cloud_2init_8c.html</w:t>
+        </w:r>
+      </w:hyperlink>
+    </w:p>
+    <w:p/>
     <w:sectPr>
       <w:pgSz w:w="12240" w:h="15840"/>
       <w:pgMar w:top="1440" w:right="1440" w:bottom="1440" w:left="1440" w:header="720" w:footer="720" w:gutter="0"/>
@@ -727,7 +1662,7 @@
 </file>
 
 <file path=word/numbering.xml><?xml version="1.0" encoding="utf-8"?>
-<w:numbering xmlns:wpc="http://schemas.microsoft.com/office/word/2010/wordprocessingCanvas" xmlns:mo="http://schemas.microsoft.com/office/mac/office/2008/main" xmlns:mc="http://schemas.openxmlformats.org/markup-compatibility/2006" xmlns:mv="urn:schemas-microsoft-com:mac:vml" xmlns:o="urn:schemas-microsoft-com:office:office" xmlns:r="http://schemas.openxmlformats.org/officeDocument/2006/relationships" xmlns:m="http://schemas.openxmlformats.org/officeDocument/2006/math" xmlns:v="urn:schemas-microsoft-com:vml" xmlns:wp14="http://schemas.microsoft.com/office/word/2010/wordprocessingDrawing" xmlns:wp="http://schemas.openxmlformats.org/drawingml/2006/wordprocessingDrawing" xmlns:w10="urn:schemas-microsoft-com:office:word" xmlns:w="http://schemas.openxmlformats.org/wordprocessingml/2006/main" xmlns:w14="http://schemas.microsoft.com/office/word/2010/wordml" xmlns:wpg="http://schemas.microsoft.com/office/word/2010/wordprocessingGroup" xmlns:wpi="http://schemas.microsoft.com/office/word/2010/wordprocessingInk" xmlns:wne="http://schemas.microsoft.com/office/word/2006/wordml" xmlns:wps="http://schemas.microsoft.com/office/word/2010/wordprocessingShape" mc:Ignorable="w14 wp14">
+<w:numbering xmlns:wpc="http://schemas.microsoft.com/office/word/2010/wordprocessingCanvas" xmlns:mo="http://schemas.microsoft.com/office/mac/office/2008/main" xmlns:mc="http://schemas.openxmlformats.org/markup-compatibility/2006" xmlns:mv="urn:schemas-microsoft-com:mac:vml" xmlns:o="urn:schemas-microsoft-com:office:office" xmlns:r="http://schemas.openxmlformats.org/officeDocument/2006/relationships" xmlns:m="http://schemas.openxmlformats.org/officeDocument/2006/math" xmlns:v="urn:schemas-microsoft-com:vml" xmlns:wp14="http://schemas.microsoft.com/office/word/2010/wordprocessingDrawing" xmlns:wp="http://schemas.openxmlformats.org/drawingml/2006/wordprocessingDrawing" xmlns:w10="urn:schemas-microsoft-com:office:word" xmlns:w="http://schemas.openxmlformats.org/wordprocessingml/2006/main" xmlns:w14="http://schemas.microsoft.com/office/word/2010/wordml" xmlns:w15="http://schemas.microsoft.com/office/word/2012/wordml" xmlns:wpg="http://schemas.microsoft.com/office/word/2010/wordprocessingGroup" xmlns:wpi="http://schemas.microsoft.com/office/word/2010/wordprocessingInk" xmlns:wne="http://schemas.microsoft.com/office/word/2006/wordml" xmlns:wps="http://schemas.microsoft.com/office/word/2010/wordprocessingShape" mc:Ignorable="w14 w15 wp14">
   <w:abstractNum w:abstractNumId="0">
     <w:nsid w:val="0B5B61BF"/>
     <w:multiLevelType w:val="multilevel"/>
@@ -841,14 +1776,246 @@
       </w:rPr>
     </w:lvl>
   </w:abstractNum>
+  <w:abstractNum w:abstractNumId="1">
+    <w:nsid w:val="66F51F13"/>
+    <w:multiLevelType w:val="multilevel"/>
+    <w:tmpl w:val="B3EC0890"/>
+    <w:lvl w:ilvl="0">
+      <w:start w:val="1"/>
+      <w:numFmt w:val="decimal"/>
+      <w:lvlText w:val="%1."/>
+      <w:lvlJc w:val="left"/>
+      <w:pPr>
+        <w:ind w:left="720" w:hanging="360"/>
+      </w:pPr>
+      <w:rPr>
+        <w:u w:val="none"/>
+      </w:rPr>
+    </w:lvl>
+    <w:lvl w:ilvl="1">
+      <w:start w:val="1"/>
+      <w:numFmt w:val="lowerLetter"/>
+      <w:lvlText w:val="%2."/>
+      <w:lvlJc w:val="left"/>
+      <w:pPr>
+        <w:ind w:left="1440" w:hanging="360"/>
+      </w:pPr>
+      <w:rPr>
+        <w:u w:val="none"/>
+      </w:rPr>
+    </w:lvl>
+    <w:lvl w:ilvl="2">
+      <w:start w:val="1"/>
+      <w:numFmt w:val="lowerRoman"/>
+      <w:lvlText w:val="%3."/>
+      <w:lvlJc w:val="right"/>
+      <w:pPr>
+        <w:ind w:left="2160" w:hanging="360"/>
+      </w:pPr>
+      <w:rPr>
+        <w:u w:val="none"/>
+      </w:rPr>
+    </w:lvl>
+    <w:lvl w:ilvl="3">
+      <w:start w:val="1"/>
+      <w:numFmt w:val="decimal"/>
+      <w:lvlText w:val="%4."/>
+      <w:lvlJc w:val="left"/>
+      <w:pPr>
+        <w:ind w:left="2880" w:hanging="360"/>
+      </w:pPr>
+      <w:rPr>
+        <w:u w:val="none"/>
+      </w:rPr>
+    </w:lvl>
+    <w:lvl w:ilvl="4">
+      <w:start w:val="1"/>
+      <w:numFmt w:val="lowerLetter"/>
+      <w:lvlText w:val="%5."/>
+      <w:lvlJc w:val="left"/>
+      <w:pPr>
+        <w:ind w:left="3600" w:hanging="360"/>
+      </w:pPr>
+      <w:rPr>
+        <w:u w:val="none"/>
+      </w:rPr>
+    </w:lvl>
+    <w:lvl w:ilvl="5">
+      <w:start w:val="1"/>
+      <w:numFmt w:val="lowerRoman"/>
+      <w:lvlText w:val="%6."/>
+      <w:lvlJc w:val="right"/>
+      <w:pPr>
+        <w:ind w:left="4320" w:hanging="360"/>
+      </w:pPr>
+      <w:rPr>
+        <w:u w:val="none"/>
+      </w:rPr>
+    </w:lvl>
+    <w:lvl w:ilvl="6">
+      <w:start w:val="1"/>
+      <w:numFmt w:val="decimal"/>
+      <w:lvlText w:val="%7."/>
+      <w:lvlJc w:val="left"/>
+      <w:pPr>
+        <w:ind w:left="5040" w:hanging="360"/>
+      </w:pPr>
+      <w:rPr>
+        <w:u w:val="none"/>
+      </w:rPr>
+    </w:lvl>
+    <w:lvl w:ilvl="7">
+      <w:start w:val="1"/>
+      <w:numFmt w:val="lowerLetter"/>
+      <w:lvlText w:val="%8."/>
+      <w:lvlJc w:val="left"/>
+      <w:pPr>
+        <w:ind w:left="5760" w:hanging="360"/>
+      </w:pPr>
+      <w:rPr>
+        <w:u w:val="none"/>
+      </w:rPr>
+    </w:lvl>
+    <w:lvl w:ilvl="8">
+      <w:start w:val="1"/>
+      <w:numFmt w:val="lowerRoman"/>
+      <w:lvlText w:val="%9."/>
+      <w:lvlJc w:val="right"/>
+      <w:pPr>
+        <w:ind w:left="6480" w:hanging="360"/>
+      </w:pPr>
+      <w:rPr>
+        <w:u w:val="none"/>
+      </w:rPr>
+    </w:lvl>
+  </w:abstractNum>
+  <w:abstractNum w:abstractNumId="2">
+    <w:nsid w:val="6E6153CE"/>
+    <w:multiLevelType w:val="multilevel"/>
+    <w:tmpl w:val="B7DE6144"/>
+    <w:lvl w:ilvl="0">
+      <w:start w:val="1"/>
+      <w:numFmt w:val="bullet"/>
+      <w:lvlText w:val="●"/>
+      <w:lvlJc w:val="left"/>
+      <w:pPr>
+        <w:ind w:left="720" w:hanging="360"/>
+      </w:pPr>
+      <w:rPr>
+        <w:u w:val="none"/>
+      </w:rPr>
+    </w:lvl>
+    <w:lvl w:ilvl="1">
+      <w:start w:val="1"/>
+      <w:numFmt w:val="bullet"/>
+      <w:lvlText w:val="○"/>
+      <w:lvlJc w:val="left"/>
+      <w:pPr>
+        <w:ind w:left="1440" w:hanging="360"/>
+      </w:pPr>
+      <w:rPr>
+        <w:u w:val="none"/>
+      </w:rPr>
+    </w:lvl>
+    <w:lvl w:ilvl="2">
+      <w:start w:val="1"/>
+      <w:numFmt w:val="bullet"/>
+      <w:lvlText w:val="■"/>
+      <w:lvlJc w:val="left"/>
+      <w:pPr>
+        <w:ind w:left="2160" w:hanging="360"/>
+      </w:pPr>
+      <w:rPr>
+        <w:u w:val="none"/>
+      </w:rPr>
+    </w:lvl>
+    <w:lvl w:ilvl="3">
+      <w:start w:val="1"/>
+      <w:numFmt w:val="bullet"/>
+      <w:lvlText w:val="●"/>
+      <w:lvlJc w:val="left"/>
+      <w:pPr>
+        <w:ind w:left="2880" w:hanging="360"/>
+      </w:pPr>
+      <w:rPr>
+        <w:u w:val="none"/>
+      </w:rPr>
+    </w:lvl>
+    <w:lvl w:ilvl="4">
+      <w:start w:val="1"/>
+      <w:numFmt w:val="bullet"/>
+      <w:lvlText w:val="○"/>
+      <w:lvlJc w:val="left"/>
+      <w:pPr>
+        <w:ind w:left="3600" w:hanging="360"/>
+      </w:pPr>
+      <w:rPr>
+        <w:u w:val="none"/>
+      </w:rPr>
+    </w:lvl>
+    <w:lvl w:ilvl="5">
+      <w:start w:val="1"/>
+      <w:numFmt w:val="bullet"/>
+      <w:lvlText w:val="■"/>
+      <w:lvlJc w:val="left"/>
+      <w:pPr>
+        <w:ind w:left="4320" w:hanging="360"/>
+      </w:pPr>
+      <w:rPr>
+        <w:u w:val="none"/>
+      </w:rPr>
+    </w:lvl>
+    <w:lvl w:ilvl="6">
+      <w:start w:val="1"/>
+      <w:numFmt w:val="bullet"/>
+      <w:lvlText w:val="●"/>
+      <w:lvlJc w:val="left"/>
+      <w:pPr>
+        <w:ind w:left="5040" w:hanging="360"/>
+      </w:pPr>
+      <w:rPr>
+        <w:u w:val="none"/>
+      </w:rPr>
+    </w:lvl>
+    <w:lvl w:ilvl="7">
+      <w:start w:val="1"/>
+      <w:numFmt w:val="bullet"/>
+      <w:lvlText w:val="○"/>
+      <w:lvlJc w:val="left"/>
+      <w:pPr>
+        <w:ind w:left="5760" w:hanging="360"/>
+      </w:pPr>
+      <w:rPr>
+        <w:u w:val="none"/>
+      </w:rPr>
+    </w:lvl>
+    <w:lvl w:ilvl="8">
+      <w:start w:val="1"/>
+      <w:numFmt w:val="bullet"/>
+      <w:lvlText w:val="■"/>
+      <w:lvlJc w:val="left"/>
+      <w:pPr>
+        <w:ind w:left="6480" w:hanging="360"/>
+      </w:pPr>
+      <w:rPr>
+        <w:u w:val="none"/>
+      </w:rPr>
+    </w:lvl>
+  </w:abstractNum>
   <w:num w:numId="1">
     <w:abstractNumId w:val="0"/>
+  </w:num>
+  <w:num w:numId="2">
+    <w:abstractNumId w:val="2"/>
+  </w:num>
+  <w:num w:numId="3">
+    <w:abstractNumId w:val="1"/>
   </w:num>
 </w:numbering>
 </file>
 
 <file path=word/styles.xml><?xml version="1.0" encoding="utf-8"?>
-<w:styles xmlns:mc="http://schemas.openxmlformats.org/markup-compatibility/2006" xmlns:r="http://schemas.openxmlformats.org/officeDocument/2006/relationships" xmlns:w="http://schemas.openxmlformats.org/wordprocessingml/2006/main" xmlns:w14="http://schemas.microsoft.com/office/word/2010/wordml" mc:Ignorable="w14">
+<w:styles xmlns:mc="http://schemas.openxmlformats.org/markup-compatibility/2006" xmlns:r="http://schemas.openxmlformats.org/officeDocument/2006/relationships" xmlns:w="http://schemas.openxmlformats.org/wordprocessingml/2006/main" xmlns:w14="http://schemas.microsoft.com/office/word/2010/wordml" xmlns:w15="http://schemas.microsoft.com/office/word/2012/wordml" mc:Ignorable="w14 w15">
   <w:docDefaults>
     <w:rPrDefault>
       <w:rPr>
@@ -864,453 +2031,389 @@
       </w:pPr>
     </w:pPrDefault>
   </w:docDefaults>
-  <w:latentStyles w:defLockedState="0" w:defUIPriority="99" w:defSemiHidden="1" w:defUnhideWhenUsed="1" w:defQFormat="0" w:count="276">
-    <w:lsdException w:name="Normal" w:semiHidden="0" w:uiPriority="0" w:unhideWhenUsed="0" w:qFormat="1"/>
-    <w:lsdException w:name="heading 1" w:semiHidden="0" w:uiPriority="9" w:unhideWhenUsed="0" w:qFormat="1"/>
-    <w:lsdException w:name="heading 2" w:uiPriority="9" w:qFormat="1"/>
-    <w:lsdException w:name="heading 3" w:uiPriority="9" w:qFormat="1"/>
-    <w:lsdException w:name="heading 4" w:uiPriority="9" w:qFormat="1"/>
-    <w:lsdException w:name="heading 5" w:uiPriority="9" w:qFormat="1"/>
-    <w:lsdException w:name="heading 6" w:uiPriority="9" w:qFormat="1"/>
-    <w:lsdException w:name="heading 7" w:uiPriority="9" w:qFormat="1"/>
-    <w:lsdException w:name="heading 8" w:uiPriority="9" w:qFormat="1"/>
-    <w:lsdException w:name="heading 9" w:uiPriority="9" w:qFormat="1"/>
-    <w:lsdException w:name="toc 1" w:uiPriority="39"/>
-    <w:lsdException w:name="toc 2" w:uiPriority="39"/>
-    <w:lsdException w:name="toc 3" w:uiPriority="39"/>
-    <w:lsdException w:name="toc 4" w:uiPriority="39"/>
-    <w:lsdException w:name="toc 5" w:uiPriority="39"/>
-    <w:lsdException w:name="toc 6" w:uiPriority="39"/>
-    <w:lsdException w:name="toc 7" w:uiPriority="39"/>
-    <w:lsdException w:name="toc 8" w:uiPriority="39"/>
-    <w:lsdException w:name="toc 9" w:uiPriority="39"/>
-    <w:lsdException w:name="caption" w:uiPriority="35" w:qFormat="1"/>
-    <w:lsdException w:name="Title" w:semiHidden="0" w:uiPriority="10" w:unhideWhenUsed="0" w:qFormat="1"/>
-    <w:lsdException w:name="Default Paragraph Font" w:uiPriority="1"/>
-    <w:lsdException w:name="Subtitle" w:semiHidden="0" w:uiPriority="11" w:unhideWhenUsed="0" w:qFormat="1"/>
-    <w:lsdException w:name="Strong" w:semiHidden="0" w:uiPriority="22" w:unhideWhenUsed="0" w:qFormat="1"/>
-    <w:lsdException w:name="Emphasis" w:semiHidden="0" w:uiPriority="20" w:unhideWhenUsed="0" w:qFormat="1"/>
-    <w:lsdException w:name="Table Grid" w:semiHidden="0" w:uiPriority="39" w:unhideWhenUsed="0"/>
-    <w:lsdException w:name="Placeholder Text" w:unhideWhenUsed="0"/>
-    <w:lsdException w:name="No Spacing" w:semiHidden="0" w:uiPriority="1" w:unhideWhenUsed="0" w:qFormat="1"/>
-    <w:lsdException w:name="Light Shading" w:semiHidden="0" w:uiPriority="60" w:unhideWhenUsed="0"/>
-    <w:lsdException w:name="Light List" w:semiHidden="0" w:uiPriority="61" w:unhideWhenUsed="0"/>
-    <w:lsdException w:name="Light Grid" w:semiHidden="0" w:uiPriority="62" w:unhideWhenUsed="0"/>
-    <w:lsdException w:name="Medium Shading 1" w:semiHidden="0" w:uiPriority="63" w:unhideWhenUsed="0"/>
-    <w:lsdException w:name="Medium Shading 2" w:semiHidden="0" w:uiPriority="64" w:unhideWhenUsed="0"/>
-    <w:lsdException w:name="Medium List 1" w:semiHidden="0" w:uiPriority="65" w:unhideWhenUsed="0"/>
-    <w:lsdException w:name="Medium List 2" w:semiHidden="0" w:uiPriority="66" w:unhideWhenUsed="0"/>
-    <w:lsdException w:name="Medium Grid 1" w:semiHidden="0" w:uiPriority="67" w:unhideWhenUsed="0"/>
-    <w:lsdException w:name="Medium Grid 2" w:semiHidden="0" w:uiPriority="68" w:unhideWhenUsed="0"/>
-    <w:lsdException w:name="Medium Grid 3" w:semiHidden="0" w:uiPriority="69" w:unhideWhenUsed="0"/>
-    <w:lsdException w:name="Dark List" w:semiHidden="0" w:uiPriority="70" w:unhideWhenUsed="0"/>
-    <w:lsdException w:name="Colorful Shading" w:semiHidden="0" w:uiPriority="71" w:unhideWhenUsed="0"/>
-    <w:lsdException w:name="Colorful List" w:semiHidden="0" w:uiPriority="72" w:unhideWhenUsed="0"/>
-    <w:lsdException w:name="Colorful Grid" w:semiHidden="0" w:uiPriority="73" w:unhideWhenUsed="0"/>
-    <w:lsdException w:name="Light Shading Accent 1" w:semiHidden="0" w:uiPriority="60" w:unhideWhenUsed="0"/>
-    <w:lsdException w:name="Light List Accent 1" w:semiHidden="0" w:uiPriority="61" w:unhideWhenUsed="0"/>
-    <w:lsdException w:name="Light Grid Accent 1" w:semiHidden="0" w:uiPriority="62" w:unhideWhenUsed="0"/>
-    <w:lsdException w:name="Medium Shading 1 Accent 1" w:semiHidden="0" w:uiPriority="63" w:unhideWhenUsed="0"/>
-    <w:lsdException w:name="Medium Shading 2 Accent 1" w:semiHidden="0" w:uiPriority="64" w:unhideWhenUsed="0"/>
-    <w:lsdException w:name="Medium List 1 Accent 1" w:semiHidden="0" w:uiPriority="65" w:unhideWhenUsed="0"/>
-    <w:lsdException w:name="Revision" w:unhideWhenUsed="0"/>
-    <w:lsdException w:name="List Paragraph" w:semiHidden="0" w:uiPriority="34" w:unhideWhenUsed="0" w:qFormat="1"/>
-    <w:lsdException w:name="Quote" w:semiHidden="0" w:uiPriority="29" w:unhideWhenUsed="0" w:qFormat="1"/>
-    <w:lsdException w:name="Intense Quote" w:semiHidden="0" w:uiPriority="30" w:unhideWhenUsed="0" w:qFormat="1"/>
-    <w:lsdException w:name="Medium List 2 Accent 1" w:semiHidden="0" w:uiPriority="66" w:unhideWhenUsed="0"/>
-    <w:lsdException w:name="Medium Grid 1 Accent 1" w:semiHidden="0" w:uiPriority="67" w:unhideWhenUsed="0"/>
-    <w:lsdException w:name="Medium Grid 2 Accent 1" w:semiHidden="0" w:uiPriority="68" w:unhideWhenUsed="0"/>
-    <w:lsdException w:name="Medium Grid 3 Accent 1" w:semiHidden="0" w:uiPriority="69" w:unhideWhenUsed="0"/>
-    <w:lsdException w:name="Dark List Accent 1" w:semiHidden="0" w:uiPriority="70" w:unhideWhenUsed="0"/>
-    <w:lsdException w:name="Colorful Shading Accent 1" w:semiHidden="0" w:uiPriority="71" w:unhideWhenUsed="0"/>
-    <w:lsdException w:name="Colorful List Accent 1" w:semiHidden="0" w:uiPriority="72" w:unhideWhenUsed="0"/>
-    <w:lsdException w:name="Colorful Grid Accent 1" w:semiHidden="0" w:uiPriority="73" w:unhideWhenUsed="0"/>
-    <w:lsdException w:name="Light Shading Accent 2" w:semiHidden="0" w:uiPriority="60" w:unhideWhenUsed="0"/>
-    <w:lsdException w:name="Light List Accent 2" w:semiHidden="0" w:uiPriority="61" w:unhideWhenUsed="0"/>
-    <w:lsdException w:name="Light Grid Accent 2" w:semiHidden="0" w:uiPriority="62" w:unhideWhenUsed="0"/>
-    <w:lsdException w:name="Medium Shading 1 Accent 2" w:semiHidden="0" w:uiPriority="63" w:unhideWhenUsed="0"/>
-    <w:lsdException w:name="Medium Shading 2 Accent 2" w:semiHidden="0" w:uiPriority="64" w:unhideWhenUsed="0"/>
-    <w:lsdException w:name="Medium List 1 Accent 2" w:semiHidden="0" w:uiPriority="65" w:unhideWhenUsed="0"/>
-    <w:lsdException w:name="Medium List 2 Accent 2" w:semiHidden="0" w:uiPriority="66" w:unhideWhenUsed="0"/>
-    <w:lsdException w:name="Medium Grid 1 Accent 2" w:semiHidden="0" w:uiPriority="67" w:unhideWhenUsed="0"/>
-    <w:lsdException w:name="Medium Grid 2 Accent 2" w:semiHidden="0" w:uiPriority="68" w:unhideWhenUsed="0"/>
-    <w:lsdException w:name="Medium Grid 3 Accent 2" w:semiHidden="0" w:uiPriority="69" w:unhideWhenUsed="0"/>
-    <w:lsdException w:name="Dark List Accent 2" w:semiHidden="0" w:uiPriority="70" w:unhideWhenUsed="0"/>
-    <w:lsdException w:name="Colorful Shading Accent 2" w:semiHidden="0" w:uiPriority="71" w:unhideWhenUsed="0"/>
-    <w:lsdException w:name="Colorful List Accent 2" w:semiHidden="0" w:uiPriority="72" w:unhideWhenUsed="0"/>
-    <w:lsdException w:name="Colorful Grid Accent 2" w:semiHidden="0" w:uiPriority="73" w:unhideWhenUsed="0"/>
-    <w:lsdException w:name="Light Shading Accent 3" w:semiHidden="0" w:uiPriority="60" w:unhideWhenUsed="0"/>
-    <w:lsdException w:name="Light List Accent 3" w:semiHidden="0" w:uiPriority="61" w:unhideWhenUsed="0"/>
-    <w:lsdException w:name="Light Grid Accent 3" w:semiHidden="0" w:uiPriority="62" w:unhideWhenUsed="0"/>
-    <w:lsdException w:name="Medium Shading 1 Accent 3" w:semiHidden="0" w:uiPriority="63" w:unhideWhenUsed="0"/>
-    <w:lsdException w:name="Medium Shading 2 Accent 3" w:semiHidden="0" w:uiPriority="64" w:unhideWhenUsed="0"/>
-    <w:lsdException w:name="Medium List 1 Accent 3" w:semiHidden="0" w:uiPriority="65" w:unhideWhenUsed="0"/>
-    <w:lsdException w:name="Medium List 2 Accent 3" w:semiHidden="0" w:uiPriority="66" w:unhideWhenUsed="0"/>
-    <w:lsdException w:name="Medium Grid 1 Accent 3" w:semiHidden="0" w:uiPriority="67" w:unhideWhenUsed="0"/>
-    <w:lsdException w:name="Medium Grid 2 Accent 3" w:semiHidden="0" w:uiPriority="68" w:unhideWhenUsed="0"/>
-    <w:lsdException w:name="Medium Grid 3 Accent 3" w:semiHidden="0" w:uiPriority="69" w:unhideWhenUsed="0"/>
-    <w:lsdException w:name="Dark List Accent 3" w:semiHidden="0" w:uiPriority="70" w:unhideWhenUsed="0"/>
-    <w:lsdException w:name="Colorful Shading Accent 3" w:semiHidden="0" w:uiPriority="71" w:unhideWhenUsed="0"/>
-    <w:lsdException w:name="Colorful List Accent 3" w:semiHidden="0" w:uiPriority="72" w:unhideWhenUsed="0"/>
-    <w:lsdException w:name="Colorful Grid Accent 3" w:semiHidden="0" w:uiPriority="73" w:unhideWhenUsed="0"/>
-    <w:lsdException w:name="Light Shading Accent 4" w:semiHidden="0" w:uiPriority="60" w:unhideWhenUsed="0"/>
-    <w:lsdException w:name="Light List Accent 4" w:semiHidden="0" w:uiPriority="61" w:unhideWhenUsed="0"/>
-    <w:lsdException w:name="Light Grid Accent 4" w:semiHidden="0" w:uiPriority="62" w:unhideWhenUsed="0"/>
-    <w:lsdException w:name="Medium Shading 1 Accent 4" w:semiHidden="0" w:uiPriority="63" w:unhideWhenUsed="0"/>
-    <w:lsdException w:name="Medium Shading 2 Accent 4" w:semiHidden="0" w:uiPriority="64" w:unhideWhenUsed="0"/>
-    <w:lsdException w:name="Medium List 1 Accent 4" w:semiHidden="0" w:uiPriority="65" w:unhideWhenUsed="0"/>
-    <w:lsdException w:name="Medium List 2 Accent 4" w:semiHidden="0" w:uiPriority="66" w:unhideWhenUsed="0"/>
-    <w:lsdException w:name="Medium Grid 1 Accent 4" w:semiHidden="0" w:uiPriority="67" w:unhideWhenUsed="0"/>
-    <w:lsdException w:name="Medium Grid 2 Accent 4" w:semiHidden="0" w:uiPriority="68" w:unhideWhenUsed="0"/>
-    <w:lsdException w:name="Medium Grid 3 Accent 4" w:semiHidden="0" w:uiPriority="69" w:unhideWhenUsed="0"/>
-    <w:lsdException w:name="Dark List Accent 4" w:semiHidden="0" w:uiPriority="70" w:unhideWhenUsed="0"/>
-    <w:lsdException w:name="Colorful Shading Accent 4" w:semiHidden="0" w:uiPriority="71" w:unhideWhenUsed="0"/>
-    <w:lsdException w:name="Colorful List Accent 4" w:semiHidden="0" w:uiPriority="72" w:unhideWhenUsed="0"/>
-    <w:lsdException w:name="Colorful Grid Accent 4" w:semiHidden="0" w:uiPriority="73" w:unhideWhenUsed="0"/>
-    <w:lsdException w:name="Light Shading Accent 5" w:semiHidden="0" w:uiPriority="60" w:unhideWhenUsed="0"/>
-    <w:lsdException w:name="Light List Accent 5" w:semiHidden="0" w:uiPriority="61" w:unhideWhenUsed="0"/>
-    <w:lsdException w:name="Light Grid Accent 5" w:semiHidden="0" w:uiPriority="62" w:unhideWhenUsed="0"/>
-    <w:lsdException w:name="Medium Shading 1 Accent 5" w:semiHidden="0" w:uiPriority="63" w:unhideWhenUsed="0"/>
-    <w:lsdException w:name="Medium Shading 2 Accent 5" w:semiHidden="0" w:uiPriority="64" w:unhideWhenUsed="0"/>
-    <w:lsdException w:name="Medium List 1 Accent 5" w:semiHidden="0" w:uiPriority="65" w:unhideWhenUsed="0"/>
-    <w:lsdException w:name="Medium List 2 Accent 5" w:semiHidden="0" w:uiPriority="66" w:unhideWhenUsed="0"/>
-    <w:lsdException w:name="Medium Grid 1 Accent 5" w:semiHidden="0" w:uiPriority="67" w:unhideWhenUsed="0"/>
-    <w:lsdException w:name="Medium Grid 2 Accent 5" w:semiHidden="0" w:uiPriority="68" w:unhideWhenUsed="0"/>
-    <w:lsdException w:name="Medium Grid 3 Accent 5" w:semiHidden="0" w:uiPriority="69" w:unhideWhenUsed="0"/>
-    <w:lsdException w:name="Dark List Accent 5" w:semiHidden="0" w:uiPriority="70" w:unhideWhenUsed="0"/>
-    <w:lsdException w:name="Colorful Shading Accent 5" w:semiHidden="0" w:uiPriority="71" w:unhideWhenUsed="0"/>
-    <w:lsdException w:name="Colorful List Accent 5" w:semiHidden="0" w:uiPriority="72" w:unhideWhenUsed="0"/>
-    <w:lsdException w:name="Colorful Grid Accent 5" w:semiHidden="0" w:uiPriority="73" w:unhideWhenUsed="0"/>
-    <w:lsdException w:name="Light Shading Accent 6" w:semiHidden="0" w:uiPriority="60" w:unhideWhenUsed="0"/>
-    <w:lsdException w:name="Light List Accent 6" w:semiHidden="0" w:uiPriority="61" w:unhideWhenUsed="0"/>
-    <w:lsdException w:name="Light Grid Accent 6" w:semiHidden="0" w:uiPriority="62" w:unhideWhenUsed="0"/>
-    <w:lsdException w:name="Medium Shading 1 Accent 6" w:semiHidden="0" w:uiPriority="63" w:unhideWhenUsed="0"/>
-    <w:lsdException w:name="Medium Shading 2 Accent 6" w:semiHidden="0" w:uiPriority="64" w:unhideWhenUsed="0"/>
-    <w:lsdException w:name="Medium List 1 Accent 6" w:semiHidden="0" w:uiPriority="65" w:unhideWhenUsed="0"/>
-    <w:lsdException w:name="Medium List 2 Accent 6" w:semiHidden="0" w:uiPriority="66" w:unhideWhenUsed="0"/>
-    <w:lsdException w:name="Medium Grid 1 Accent 6" w:semiHidden="0" w:uiPriority="67" w:unhideWhenUsed="0"/>
-    <w:lsdException w:name="Medium Grid 2 Accent 6" w:semiHidden="0" w:uiPriority="68" w:unhideWhenUsed="0"/>
-    <w:lsdException w:name="Medium Grid 3 Accent 6" w:semiHidden="0" w:uiPriority="69" w:unhideWhenUsed="0"/>
-    <w:lsdException w:name="Dark List Accent 6" w:semiHidden="0" w:uiPriority="70" w:unhideWhenUsed="0"/>
-    <w:lsdException w:name="Colorful Shading Accent 6" w:semiHidden="0" w:uiPriority="71" w:unhideWhenUsed="0"/>
-    <w:lsdException w:name="Colorful List Accent 6" w:semiHidden="0" w:uiPriority="72" w:unhideWhenUsed="0"/>
-    <w:lsdException w:name="Colorful Grid Accent 6" w:semiHidden="0" w:uiPriority="73" w:unhideWhenUsed="0"/>
-    <w:lsdException w:name="Subtle Emphasis" w:semiHidden="0" w:uiPriority="19" w:unhideWhenUsed="0" w:qFormat="1"/>
-    <w:lsdException w:name="Intense Emphasis" w:semiHidden="0" w:uiPriority="21" w:unhideWhenUsed="0" w:qFormat="1"/>
-    <w:lsdException w:name="Subtle Reference" w:semiHidden="0" w:uiPriority="31" w:unhideWhenUsed="0" w:qFormat="1"/>
-    <w:lsdException w:name="Intense Reference" w:semiHidden="0" w:uiPriority="32" w:unhideWhenUsed="0" w:qFormat="1"/>
-    <w:lsdException w:name="Book Title" w:semiHidden="0" w:uiPriority="33" w:unhideWhenUsed="0" w:qFormat="1"/>
-    <w:lsdException w:name="Bibliography" w:uiPriority="37"/>
-    <w:lsdException w:name="TOC Heading" w:uiPriority="39" w:qFormat="1"/>
-  </w:latentStyles>
-  <w:style w:type="paragraph" w:default="1" w:styleId="Normal">
-    <w:name w:val="Normal"/>
-  </w:style>
-  <w:style w:type="paragraph" w:styleId="Heading1">
-    <w:name w:val="heading 1"/>
-    <w:basedOn w:val="Normal"/>
-    <w:next w:val="Normal"/>
-    <w:pPr>
-      <w:keepNext/>
-      <w:keepLines/>
-      <w:spacing w:before="400" w:after="120"/>
-      <w:outlineLvl w:val="0"/>
-    </w:pPr>
-    <w:rPr>
-      <w:sz w:val="40"/>
-      <w:szCs w:val="40"/>
-    </w:rPr>
-  </w:style>
-  <w:style w:type="paragraph" w:styleId="Heading2">
-    <w:name w:val="heading 2"/>
-    <w:basedOn w:val="Normal"/>
-    <w:next w:val="Normal"/>
-    <w:pPr>
-      <w:keepNext/>
-      <w:keepLines/>
-      <w:spacing w:before="360" w:after="120"/>
-      <w:outlineLvl w:val="1"/>
-    </w:pPr>
-    <w:rPr>
-      <w:sz w:val="32"/>
-      <w:szCs w:val="32"/>
-    </w:rPr>
-  </w:style>
-  <w:style w:type="paragraph" w:styleId="Heading3">
-    <w:name w:val="heading 3"/>
-    <w:basedOn w:val="Normal"/>
-    <w:next w:val="Normal"/>
-    <w:pPr>
-      <w:keepNext/>
-      <w:keepLines/>
-      <w:spacing w:before="320" w:after="80"/>
-      <w:outlineLvl w:val="2"/>
-    </w:pPr>
-    <w:rPr>
-      <w:color w:val="434343"/>
-      <w:sz w:val="28"/>
-      <w:szCs w:val="28"/>
-    </w:rPr>
-  </w:style>
-  <w:style w:type="paragraph" w:styleId="Heading4">
-    <w:name w:val="heading 4"/>
-    <w:basedOn w:val="Normal"/>
-    <w:next w:val="Normal"/>
-    <w:pPr>
-      <w:keepNext/>
-      <w:keepLines/>
-      <w:spacing w:before="280" w:after="80"/>
-      <w:outlineLvl w:val="3"/>
-    </w:pPr>
-    <w:rPr>
-      <w:color w:val="666666"/>
-      <w:sz w:val="24"/>
-      <w:szCs w:val="24"/>
-    </w:rPr>
-  </w:style>
-  <w:style w:type="paragraph" w:styleId="Heading5">
-    <w:name w:val="heading 5"/>
-    <w:basedOn w:val="Normal"/>
-    <w:next w:val="Normal"/>
-    <w:pPr>
-      <w:keepNext/>
-      <w:keepLines/>
-      <w:spacing w:before="240" w:after="80"/>
-      <w:outlineLvl w:val="4"/>
-    </w:pPr>
-    <w:rPr>
-      <w:color w:val="666666"/>
-    </w:rPr>
-  </w:style>
-  <w:style w:type="paragraph" w:styleId="Heading6">
-    <w:name w:val="heading 6"/>
-    <w:basedOn w:val="Normal"/>
-    <w:next w:val="Normal"/>
-    <w:pPr>
-      <w:keepNext/>
-      <w:keepLines/>
-      <w:spacing w:before="240" w:after="80"/>
-      <w:outlineLvl w:val="5"/>
-    </w:pPr>
-    <w:rPr>
-      <w:i/>
-      <w:color w:val="666666"/>
-    </w:rPr>
-  </w:style>
-  <w:style w:type="character" w:default="1" w:styleId="DefaultParagraphFont">
-    <w:name w:val="Default Paragraph Font"/>
-    <w:uiPriority w:val="1"/>
-    <w:semiHidden/>
-    <w:unhideWhenUsed/>
-  </w:style>
-  <w:style w:type="table" w:default="1" w:styleId="TableNormal">
-    <w:name w:val="Normal Table"/>
-    <w:uiPriority w:val="99"/>
-    <w:semiHidden/>
-    <w:unhideWhenUsed/>
-    <w:tblPr>
-      <w:tblInd w:w="0" w:type="dxa"/>
-      <w:tblCellMar>
-        <w:top w:w="0" w:type="dxa"/>
-        <w:left w:w="108" w:type="dxa"/>
-        <w:bottom w:w="0" w:type="dxa"/>
-        <w:right w:w="108" w:type="dxa"/>
-      </w:tblCellMar>
-    </w:tblPr>
-  </w:style>
-  <w:style w:type="numbering" w:default="1" w:styleId="NoList">
-    <w:name w:val="No List"/>
-    <w:uiPriority w:val="99"/>
-    <w:semiHidden/>
-    <w:unhideWhenUsed/>
-  </w:style>
-  <w:style w:type="paragraph" w:styleId="Title">
-    <w:name w:val="Title"/>
-    <w:basedOn w:val="Normal"/>
-    <w:next w:val="Normal"/>
-    <w:pPr>
-      <w:keepNext/>
-      <w:keepLines/>
-      <w:spacing w:after="60"/>
-    </w:pPr>
-    <w:rPr>
-      <w:sz w:val="52"/>
-      <w:szCs w:val="52"/>
-    </w:rPr>
-  </w:style>
-  <w:style w:type="paragraph" w:styleId="Subtitle">
-    <w:name w:val="Subtitle"/>
-    <w:basedOn w:val="Normal"/>
-    <w:next w:val="Normal"/>
-    <w:pPr>
-      <w:keepNext/>
-      <w:keepLines/>
-      <w:spacing w:after="320"/>
-    </w:pPr>
-    <w:rPr>
-      <w:color w:val="666666"/>
-      <w:sz w:val="30"/>
-      <w:szCs w:val="30"/>
-    </w:rPr>
-  </w:style>
-</w:styles>
-</file>
-
-<file path=word/stylesWithEffects.xml><?xml version="1.0" encoding="utf-8"?>
-<w:styles xmlns:wpc="http://schemas.microsoft.com/office/word/2010/wordprocessingCanvas" xmlns:mo="http://schemas.microsoft.com/office/mac/office/2008/main" xmlns:mc="http://schemas.openxmlformats.org/markup-compatibility/2006" xmlns:mv="urn:schemas-microsoft-com:mac:vml" xmlns:o="urn:schemas-microsoft-com:office:office" xmlns:r="http://schemas.openxmlformats.org/officeDocument/2006/relationships" xmlns:m="http://schemas.openxmlformats.org/officeDocument/2006/math" xmlns:v="urn:schemas-microsoft-com:vml" xmlns:wp14="http://schemas.microsoft.com/office/word/2010/wordprocessingDrawing" xmlns:wp="http://schemas.openxmlformats.org/drawingml/2006/wordprocessingDrawing" xmlns:w10="urn:schemas-microsoft-com:office:word" xmlns:w="http://schemas.openxmlformats.org/wordprocessingml/2006/main" xmlns:w14="http://schemas.microsoft.com/office/word/2010/wordml" xmlns:wpg="http://schemas.microsoft.com/office/word/2010/wordprocessingGroup" xmlns:wpi="http://schemas.microsoft.com/office/word/2010/wordprocessingInk" xmlns:wne="http://schemas.microsoft.com/office/word/2006/wordml" xmlns:wps="http://schemas.microsoft.com/office/word/2010/wordprocessingShape" mc:Ignorable="w14 wp14">
-  <w:docDefaults>
-    <w:rPrDefault>
-      <w:rPr>
-        <w:rFonts w:ascii="Arial" w:eastAsia="Arial" w:hAnsi="Arial" w:cs="Arial"/>
-        <w:sz w:val="22"/>
-        <w:szCs w:val="22"/>
-        <w:lang w:val="en" w:eastAsia="en-US" w:bidi="ar-SA"/>
-      </w:rPr>
-    </w:rPrDefault>
-    <w:pPrDefault>
-      <w:pPr>
-        <w:spacing w:line="276" w:lineRule="auto"/>
-      </w:pPr>
-    </w:pPrDefault>
-  </w:docDefaults>
-  <w:latentStyles w:defLockedState="0" w:defUIPriority="99" w:defSemiHidden="1" w:defUnhideWhenUsed="1" w:defQFormat="0" w:count="276">
-    <w:lsdException w:name="Normal" w:semiHidden="0" w:uiPriority="0" w:unhideWhenUsed="0" w:qFormat="1"/>
-    <w:lsdException w:name="heading 1" w:semiHidden="0" w:uiPriority="9" w:unhideWhenUsed="0" w:qFormat="1"/>
-    <w:lsdException w:name="heading 2" w:uiPriority="9" w:qFormat="1"/>
-    <w:lsdException w:name="heading 3" w:uiPriority="9" w:qFormat="1"/>
-    <w:lsdException w:name="heading 4" w:uiPriority="9" w:qFormat="1"/>
-    <w:lsdException w:name="heading 5" w:uiPriority="9" w:qFormat="1"/>
-    <w:lsdException w:name="heading 6" w:uiPriority="9" w:qFormat="1"/>
-    <w:lsdException w:name="heading 7" w:uiPriority="9" w:qFormat="1"/>
-    <w:lsdException w:name="heading 8" w:uiPriority="9" w:qFormat="1"/>
-    <w:lsdException w:name="heading 9" w:uiPriority="9" w:qFormat="1"/>
-    <w:lsdException w:name="toc 1" w:uiPriority="39"/>
-    <w:lsdException w:name="toc 2" w:uiPriority="39"/>
-    <w:lsdException w:name="toc 3" w:uiPriority="39"/>
-    <w:lsdException w:name="toc 4" w:uiPriority="39"/>
-    <w:lsdException w:name="toc 5" w:uiPriority="39"/>
-    <w:lsdException w:name="toc 6" w:uiPriority="39"/>
-    <w:lsdException w:name="toc 7" w:uiPriority="39"/>
-    <w:lsdException w:name="toc 8" w:uiPriority="39"/>
-    <w:lsdException w:name="toc 9" w:uiPriority="39"/>
-    <w:lsdException w:name="caption" w:uiPriority="35" w:qFormat="1"/>
-    <w:lsdException w:name="Title" w:semiHidden="0" w:uiPriority="10" w:unhideWhenUsed="0" w:qFormat="1"/>
-    <w:lsdException w:name="Default Paragraph Font" w:uiPriority="1"/>
-    <w:lsdException w:name="Subtitle" w:semiHidden="0" w:uiPriority="11" w:unhideWhenUsed="0" w:qFormat="1"/>
-    <w:lsdException w:name="Strong" w:semiHidden="0" w:uiPriority="22" w:unhideWhenUsed="0" w:qFormat="1"/>
-    <w:lsdException w:name="Emphasis" w:semiHidden="0" w:uiPriority="20" w:unhideWhenUsed="0" w:qFormat="1"/>
-    <w:lsdException w:name="Table Grid" w:semiHidden="0" w:uiPriority="39" w:unhideWhenUsed="0"/>
-    <w:lsdException w:name="Placeholder Text" w:unhideWhenUsed="0"/>
-    <w:lsdException w:name="No Spacing" w:semiHidden="0" w:uiPriority="1" w:unhideWhenUsed="0" w:qFormat="1"/>
-    <w:lsdException w:name="Light Shading" w:semiHidden="0" w:uiPriority="60" w:unhideWhenUsed="0"/>
-    <w:lsdException w:name="Light List" w:semiHidden="0" w:uiPriority="61" w:unhideWhenUsed="0"/>
-    <w:lsdException w:name="Light Grid" w:semiHidden="0" w:uiPriority="62" w:unhideWhenUsed="0"/>
-    <w:lsdException w:name="Medium Shading 1" w:semiHidden="0" w:uiPriority="63" w:unhideWhenUsed="0"/>
-    <w:lsdException w:name="Medium Shading 2" w:semiHidden="0" w:uiPriority="64" w:unhideWhenUsed="0"/>
-    <w:lsdException w:name="Medium List 1" w:semiHidden="0" w:uiPriority="65" w:unhideWhenUsed="0"/>
-    <w:lsdException w:name="Medium List 2" w:semiHidden="0" w:uiPriority="66" w:unhideWhenUsed="0"/>
-    <w:lsdException w:name="Medium Grid 1" w:semiHidden="0" w:uiPriority="67" w:unhideWhenUsed="0"/>
-    <w:lsdException w:name="Medium Grid 2" w:semiHidden="0" w:uiPriority="68" w:unhideWhenUsed="0"/>
-    <w:lsdException w:name="Medium Grid 3" w:semiHidden="0" w:uiPriority="69" w:unhideWhenUsed="0"/>
-    <w:lsdException w:name="Dark List" w:semiHidden="0" w:uiPriority="70" w:unhideWhenUsed="0"/>
-    <w:lsdException w:name="Colorful Shading" w:semiHidden="0" w:uiPriority="71" w:unhideWhenUsed="0"/>
-    <w:lsdException w:name="Colorful List" w:semiHidden="0" w:uiPriority="72" w:unhideWhenUsed="0"/>
-    <w:lsdException w:name="Colorful Grid" w:semiHidden="0" w:uiPriority="73" w:unhideWhenUsed="0"/>
-    <w:lsdException w:name="Light Shading Accent 1" w:semiHidden="0" w:uiPriority="60" w:unhideWhenUsed="0"/>
-    <w:lsdException w:name="Light List Accent 1" w:semiHidden="0" w:uiPriority="61" w:unhideWhenUsed="0"/>
-    <w:lsdException w:name="Light Grid Accent 1" w:semiHidden="0" w:uiPriority="62" w:unhideWhenUsed="0"/>
-    <w:lsdException w:name="Medium Shading 1 Accent 1" w:semiHidden="0" w:uiPriority="63" w:unhideWhenUsed="0"/>
-    <w:lsdException w:name="Medium Shading 2 Accent 1" w:semiHidden="0" w:uiPriority="64" w:unhideWhenUsed="0"/>
-    <w:lsdException w:name="Medium List 1 Accent 1" w:semiHidden="0" w:uiPriority="65" w:unhideWhenUsed="0"/>
-    <w:lsdException w:name="Revision" w:unhideWhenUsed="0"/>
-    <w:lsdException w:name="List Paragraph" w:semiHidden="0" w:uiPriority="34" w:unhideWhenUsed="0" w:qFormat="1"/>
-    <w:lsdException w:name="Quote" w:semiHidden="0" w:uiPriority="29" w:unhideWhenUsed="0" w:qFormat="1"/>
-    <w:lsdException w:name="Intense Quote" w:semiHidden="0" w:uiPriority="30" w:unhideWhenUsed="0" w:qFormat="1"/>
-    <w:lsdException w:name="Medium List 2 Accent 1" w:semiHidden="0" w:uiPriority="66" w:unhideWhenUsed="0"/>
-    <w:lsdException w:name="Medium Grid 1 Accent 1" w:semiHidden="0" w:uiPriority="67" w:unhideWhenUsed="0"/>
-    <w:lsdException w:name="Medium Grid 2 Accent 1" w:semiHidden="0" w:uiPriority="68" w:unhideWhenUsed="0"/>
-    <w:lsdException w:name="Medium Grid 3 Accent 1" w:semiHidden="0" w:uiPriority="69" w:unhideWhenUsed="0"/>
-    <w:lsdException w:name="Dark List Accent 1" w:semiHidden="0" w:uiPriority="70" w:unhideWhenUsed="0"/>
-    <w:lsdException w:name="Colorful Shading Accent 1" w:semiHidden="0" w:uiPriority="71" w:unhideWhenUsed="0"/>
-    <w:lsdException w:name="Colorful List Accent 1" w:semiHidden="0" w:uiPriority="72" w:unhideWhenUsed="0"/>
-    <w:lsdException w:name="Colorful Grid Accent 1" w:semiHidden="0" w:uiPriority="73" w:unhideWhenUsed="0"/>
-    <w:lsdException w:name="Light Shading Accent 2" w:semiHidden="0" w:uiPriority="60" w:unhideWhenUsed="0"/>
-    <w:lsdException w:name="Light List Accent 2" w:semiHidden="0" w:uiPriority="61" w:unhideWhenUsed="0"/>
-    <w:lsdException w:name="Light Grid Accent 2" w:semiHidden="0" w:uiPriority="62" w:unhideWhenUsed="0"/>
-    <w:lsdException w:name="Medium Shading 1 Accent 2" w:semiHidden="0" w:uiPriority="63" w:unhideWhenUsed="0"/>
-    <w:lsdException w:name="Medium Shading 2 Accent 2" w:semiHidden="0" w:uiPriority="64" w:unhideWhenUsed="0"/>
-    <w:lsdException w:name="Medium List 1 Accent 2" w:semiHidden="0" w:uiPriority="65" w:unhideWhenUsed="0"/>
-    <w:lsdException w:name="Medium List 2 Accent 2" w:semiHidden="0" w:uiPriority="66" w:unhideWhenUsed="0"/>
-    <w:lsdException w:name="Medium Grid 1 Accent 2" w:semiHidden="0" w:uiPriority="67" w:unhideWhenUsed="0"/>
-    <w:lsdException w:name="Medium Grid 2 Accent 2" w:semiHidden="0" w:uiPriority="68" w:unhideWhenUsed="0"/>
-    <w:lsdException w:name="Medium Grid 3 Accent 2" w:semiHidden="0" w:uiPriority="69" w:unhideWhenUsed="0"/>
-    <w:lsdException w:name="Dark List Accent 2" w:semiHidden="0" w:uiPriority="70" w:unhideWhenUsed="0"/>
-    <w:lsdException w:name="Colorful Shading Accent 2" w:semiHidden="0" w:uiPriority="71" w:unhideWhenUsed="0"/>
-    <w:lsdException w:name="Colorful List Accent 2" w:semiHidden="0" w:uiPriority="72" w:unhideWhenUsed="0"/>
-    <w:lsdException w:name="Colorful Grid Accent 2" w:semiHidden="0" w:uiPriority="73" w:unhideWhenUsed="0"/>
-    <w:lsdException w:name="Light Shading Accent 3" w:semiHidden="0" w:uiPriority="60" w:unhideWhenUsed="0"/>
-    <w:lsdException w:name="Light List Accent 3" w:semiHidden="0" w:uiPriority="61" w:unhideWhenUsed="0"/>
-    <w:lsdException w:name="Light Grid Accent 3" w:semiHidden="0" w:uiPriority="62" w:unhideWhenUsed="0"/>
-    <w:lsdException w:name="Medium Shading 1 Accent 3" w:semiHidden="0" w:uiPriority="63" w:unhideWhenUsed="0"/>
-    <w:lsdException w:name="Medium Shading 2 Accent 3" w:semiHidden="0" w:uiPriority="64" w:unhideWhenUsed="0"/>
-    <w:lsdException w:name="Medium List 1 Accent 3" w:semiHidden="0" w:uiPriority="65" w:unhideWhenUsed="0"/>
-    <w:lsdException w:name="Medium List 2 Accent 3" w:semiHidden="0" w:uiPriority="66" w:unhideWhenUsed="0"/>
-    <w:lsdException w:name="Medium Grid 1 Accent 3" w:semiHidden="0" w:uiPriority="67" w:unhideWhenUsed="0"/>
-    <w:lsdException w:name="Medium Grid 2 Accent 3" w:semiHidden="0" w:uiPriority="68" w:unhideWhenUsed="0"/>
-    <w:lsdException w:name="Medium Grid 3 Accent 3" w:semiHidden="0" w:uiPriority="69" w:unhideWhenUsed="0"/>
-    <w:lsdException w:name="Dark List Accent 3" w:semiHidden="0" w:uiPriority="70" w:unhideWhenUsed="0"/>
-    <w:lsdException w:name="Colorful Shading Accent 3" w:semiHidden="0" w:uiPriority="71" w:unhideWhenUsed="0"/>
-    <w:lsdException w:name="Colorful List Accent 3" w:semiHidden="0" w:uiPriority="72" w:unhideWhenUsed="0"/>
-    <w:lsdException w:name="Colorful Grid Accent 3" w:semiHidden="0" w:uiPriority="73" w:unhideWhenUsed="0"/>
-    <w:lsdException w:name="Light Shading Accent 4" w:semiHidden="0" w:uiPriority="60" w:unhideWhenUsed="0"/>
-    <w:lsdException w:name="Light List Accent 4" w:semiHidden="0" w:uiPriority="61" w:unhideWhenUsed="0"/>
-    <w:lsdException w:name="Light Grid Accent 4" w:semiHidden="0" w:uiPriority="62" w:unhideWhenUsed="0"/>
-    <w:lsdException w:name="Medium Shading 1 Accent 4" w:semiHidden="0" w:uiPriority="63" w:unhideWhenUsed="0"/>
-    <w:lsdException w:name="Medium Shading 2 Accent 4" w:semiHidden="0" w:uiPriority="64" w:unhideWhenUsed="0"/>
-    <w:lsdException w:name="Medium List 1 Accent 4" w:semiHidden="0" w:uiPriority="65" w:unhideWhenUsed="0"/>
-    <w:lsdException w:name="Medium List 2 Accent 4" w:semiHidden="0" w:uiPriority="66" w:unhideWhenUsed="0"/>
-    <w:lsdException w:name="Medium Grid 1 Accent 4" w:semiHidden="0" w:uiPriority="67" w:unhideWhenUsed="0"/>
-    <w:lsdException w:name="Medium Grid 2 Accent 4" w:semiHidden="0" w:uiPriority="68" w:unhideWhenUsed="0"/>
-    <w:lsdException w:name="Medium Grid 3 Accent 4" w:semiHidden="0" w:uiPriority="69" w:unhideWhenUsed="0"/>
-    <w:lsdException w:name="Dark List Accent 4" w:semiHidden="0" w:uiPriority="70" w:unhideWhenUsed="0"/>
-    <w:lsdException w:name="Colorful Shading Accent 4" w:semiHidden="0" w:uiPriority="71" w:unhideWhenUsed="0"/>
-    <w:lsdException w:name="Colorful List Accent 4" w:semiHidden="0" w:uiPriority="72" w:unhideWhenUsed="0"/>
-    <w:lsdException w:name="Colorful Grid Accent 4" w:semiHidden="0" w:uiPriority="73" w:unhideWhenUsed="0"/>
-    <w:lsdException w:name="Light Shading Accent 5" w:semiHidden="0" w:uiPriority="60" w:unhideWhenUsed="0"/>
-    <w:lsdException w:name="Light List Accent 5" w:semiHidden="0" w:uiPriority="61" w:unhideWhenUsed="0"/>
-    <w:lsdException w:name="Light Grid Accent 5" w:semiHidden="0" w:uiPriority="62" w:unhideWhenUsed="0"/>
-    <w:lsdException w:name="Medium Shading 1 Accent 5" w:semiHidden="0" w:uiPriority="63" w:unhideWhenUsed="0"/>
-    <w:lsdException w:name="Medium Shading 2 Accent 5" w:semiHidden="0" w:uiPriority="64" w:unhideWhenUsed="0"/>
-    <w:lsdException w:name="Medium List 1 Accent 5" w:semiHidden="0" w:uiPriority="65" w:unhideWhenUsed="0"/>
-    <w:lsdException w:name="Medium List 2 Accent 5" w:semiHidden="0" w:uiPriority="66" w:unhideWhenUsed="0"/>
-    <w:lsdException w:name="Medium Grid 1 Accent 5" w:semiHidden="0" w:uiPriority="67" w:unhideWhenUsed="0"/>
-    <w:lsdException w:name="Medium Grid 2 Accent 5" w:semiHidden="0" w:uiPriority="68" w:unhideWhenUsed="0"/>
-    <w:lsdException w:name="Medium Grid 3 Accent 5" w:semiHidden="0" w:uiPriority="69" w:unhideWhenUsed="0"/>
-    <w:lsdException w:name="Dark List Accent 5" w:semiHidden="0" w:uiPriority="70" w:unhideWhenUsed="0"/>
-    <w:lsdException w:name="Colorful Shading Accent 5" w:semiHidden="0" w:uiPriority="71" w:unhideWhenUsed="0"/>
-    <w:lsdException w:name="Colorful List Accent 5" w:semiHidden="0" w:uiPriority="72" w:unhideWhenUsed="0"/>
-    <w:lsdException w:name="Colorful Grid Accent 5" w:semiHidden="0" w:uiPriority="73" w:unhideWhenUsed="0"/>
-    <w:lsdException w:name="Light Shading Accent 6" w:semiHidden="0" w:uiPriority="60" w:unhideWhenUsed="0"/>
-    <w:lsdException w:name="Light List Accent 6" w:semiHidden="0" w:uiPriority="61" w:unhideWhenUsed="0"/>
-    <w:lsdException w:name="Light Grid Accent 6" w:semiHidden="0" w:uiPriority="62" w:unhideWhenUsed="0"/>
-    <w:lsdException w:name="Medium Shading 1 Accent 6" w:semiHidden="0" w:uiPriority="63" w:unhideWhenUsed="0"/>
-    <w:lsdException w:name="Medium Shading 2 Accent 6" w:semiHidden="0" w:uiPriority="64" w:unhideWhenUsed="0"/>
-    <w:lsdException w:name="Medium List 1 Accent 6" w:semiHidden="0" w:uiPriority="65" w:unhideWhenUsed="0"/>
-    <w:lsdException w:name="Medium List 2 Accent 6" w:semiHidden="0" w:uiPriority="66" w:unhideWhenUsed="0"/>
-    <w:lsdException w:name="Medium Grid 1 Accent 6" w:semiHidden="0" w:uiPriority="67" w:unhideWhenUsed="0"/>
-    <w:lsdException w:name="Medium Grid 2 Accent 6" w:semiHidden="0" w:uiPriority="68" w:unhideWhenUsed="0"/>
-    <w:lsdException w:name="Medium Grid 3 Accent 6" w:semiHidden="0" w:uiPriority="69" w:unhideWhenUsed="0"/>
-    <w:lsdException w:name="Dark List Accent 6" w:semiHidden="0" w:uiPriority="70" w:unhideWhenUsed="0"/>
-    <w:lsdException w:name="Colorful Shading Accent 6" w:semiHidden="0" w:uiPriority="71" w:unhideWhenUsed="0"/>
-    <w:lsdException w:name="Colorful List Accent 6" w:semiHidden="0" w:uiPriority="72" w:unhideWhenUsed="0"/>
-    <w:lsdException w:name="Colorful Grid Accent 6" w:semiHidden="0" w:uiPriority="73" w:unhideWhenUsed="0"/>
-    <w:lsdException w:name="Subtle Emphasis" w:semiHidden="0" w:uiPriority="19" w:unhideWhenUsed="0" w:qFormat="1"/>
-    <w:lsdException w:name="Intense Emphasis" w:semiHidden="0" w:uiPriority="21" w:unhideWhenUsed="0" w:qFormat="1"/>
-    <w:lsdException w:name="Subtle Reference" w:semiHidden="0" w:uiPriority="31" w:unhideWhenUsed="0" w:qFormat="1"/>
-    <w:lsdException w:name="Intense Reference" w:semiHidden="0" w:uiPriority="32" w:unhideWhenUsed="0" w:qFormat="1"/>
-    <w:lsdException w:name="Book Title" w:semiHidden="0" w:uiPriority="33" w:unhideWhenUsed="0" w:qFormat="1"/>
-    <w:lsdException w:name="Bibliography" w:uiPriority="37"/>
-    <w:lsdException w:name="TOC Heading" w:uiPriority="39" w:qFormat="1"/>
+  <w:latentStyles w:defLockedState="0" w:defUIPriority="99" w:defSemiHidden="0" w:defUnhideWhenUsed="0" w:defQFormat="0" w:count="382">
+    <w:lsdException w:name="Normal" w:uiPriority="0" w:qFormat="1"/>
+    <w:lsdException w:name="heading 1" w:uiPriority="9" w:qFormat="1"/>
+    <w:lsdException w:name="heading 2" w:semiHidden="1" w:uiPriority="0" w:unhideWhenUsed="1" w:qFormat="1"/>
+    <w:lsdException w:name="heading 3" w:semiHidden="1" w:uiPriority="0" w:unhideWhenUsed="1" w:qFormat="1"/>
+    <w:lsdException w:name="heading 4" w:semiHidden="1" w:uiPriority="9" w:unhideWhenUsed="1" w:qFormat="1"/>
+    <w:lsdException w:name="heading 5" w:semiHidden="1" w:uiPriority="9" w:unhideWhenUsed="1" w:qFormat="1"/>
+    <w:lsdException w:name="heading 6" w:semiHidden="1" w:uiPriority="9" w:unhideWhenUsed="1" w:qFormat="1"/>
+    <w:lsdException w:name="heading 7" w:semiHidden="1" w:uiPriority="9" w:unhideWhenUsed="1" w:qFormat="1"/>
+    <w:lsdException w:name="heading 8" w:semiHidden="1" w:uiPriority="9" w:unhideWhenUsed="1" w:qFormat="1"/>
+    <w:lsdException w:name="heading 9" w:semiHidden="1" w:uiPriority="9" w:unhideWhenUsed="1" w:qFormat="1"/>
+    <w:lsdException w:name="index 1" w:semiHidden="1" w:unhideWhenUsed="1"/>
+    <w:lsdException w:name="index 2" w:semiHidden="1" w:unhideWhenUsed="1"/>
+    <w:lsdException w:name="index 3" w:semiHidden="1" w:unhideWhenUsed="1"/>
+    <w:lsdException w:name="index 4" w:semiHidden="1" w:unhideWhenUsed="1"/>
+    <w:lsdException w:name="index 5" w:semiHidden="1" w:unhideWhenUsed="1"/>
+    <w:lsdException w:name="index 6" w:semiHidden="1" w:unhideWhenUsed="1"/>
+    <w:lsdException w:name="index 7" w:semiHidden="1" w:unhideWhenUsed="1"/>
+    <w:lsdException w:name="index 8" w:semiHidden="1" w:unhideWhenUsed="1"/>
+    <w:lsdException w:name="index 9" w:semiHidden="1" w:unhideWhenUsed="1"/>
+    <w:lsdException w:name="toc 1" w:semiHidden="1" w:uiPriority="39" w:unhideWhenUsed="1"/>
+    <w:lsdException w:name="toc 2" w:semiHidden="1" w:uiPriority="39" w:unhideWhenUsed="1"/>
+    <w:lsdException w:name="toc 3" w:semiHidden="1" w:uiPriority="39" w:unhideWhenUsed="1"/>
+    <w:lsdException w:name="toc 4" w:semiHidden="1" w:uiPriority="39" w:unhideWhenUsed="1"/>
+    <w:lsdException w:name="toc 5" w:semiHidden="1" w:uiPriority="39" w:unhideWhenUsed="1"/>
+    <w:lsdException w:name="toc 6" w:semiHidden="1" w:uiPriority="39" w:unhideWhenUsed="1"/>
+    <w:lsdException w:name="toc 7" w:semiHidden="1" w:uiPriority="39" w:unhideWhenUsed="1"/>
+    <w:lsdException w:name="toc 8" w:semiHidden="1" w:uiPriority="39" w:unhideWhenUsed="1"/>
+    <w:lsdException w:name="toc 9" w:semiHidden="1" w:uiPriority="39" w:unhideWhenUsed="1"/>
+    <w:lsdException w:name="Normal Indent" w:semiHidden="1" w:unhideWhenUsed="1"/>
+    <w:lsdException w:name="footnote text" w:semiHidden="1" w:unhideWhenUsed="1"/>
+    <w:lsdException w:name="annotation text" w:semiHidden="1" w:unhideWhenUsed="1"/>
+    <w:lsdException w:name="header" w:semiHidden="1" w:unhideWhenUsed="1"/>
+    <w:lsdException w:name="footer" w:semiHidden="1" w:unhideWhenUsed="1"/>
+    <w:lsdException w:name="index heading" w:semiHidden="1" w:unhideWhenUsed="1"/>
+    <w:lsdException w:name="caption" w:semiHidden="1" w:uiPriority="35" w:unhideWhenUsed="1" w:qFormat="1"/>
+    <w:lsdException w:name="table of figures" w:semiHidden="1" w:unhideWhenUsed="1"/>
+    <w:lsdException w:name="envelope address" w:semiHidden="1" w:unhideWhenUsed="1"/>
+    <w:lsdException w:name="envelope return" w:semiHidden="1" w:unhideWhenUsed="1"/>
+    <w:lsdException w:name="footnote reference" w:semiHidden="1" w:unhideWhenUsed="1"/>
+    <w:lsdException w:name="annotation reference" w:semiHidden="1" w:unhideWhenUsed="1"/>
+    <w:lsdException w:name="line number" w:semiHidden="1" w:unhideWhenUsed="1"/>
+    <w:lsdException w:name="page number" w:semiHidden="1" w:unhideWhenUsed="1"/>
+    <w:lsdException w:name="endnote reference" w:semiHidden="1" w:unhideWhenUsed="1"/>
+    <w:lsdException w:name="endnote text" w:semiHidden="1" w:unhideWhenUsed="1"/>
+    <w:lsdException w:name="table of authorities" w:semiHidden="1" w:unhideWhenUsed="1"/>
+    <w:lsdException w:name="macro" w:semiHidden="1" w:unhideWhenUsed="1"/>
+    <w:lsdException w:name="toa heading" w:semiHidden="1" w:unhideWhenUsed="1"/>
+    <w:lsdException w:name="List" w:semiHidden="1" w:unhideWhenUsed="1"/>
+    <w:lsdException w:name="List Bullet" w:semiHidden="1" w:unhideWhenUsed="1"/>
+    <w:lsdException w:name="List Number" w:semiHidden="1" w:unhideWhenUsed="1"/>
+    <w:lsdException w:name="List 2" w:semiHidden="1" w:unhideWhenUsed="1"/>
+    <w:lsdException w:name="List 3" w:semiHidden="1" w:unhideWhenUsed="1"/>
+    <w:lsdException w:name="List 4" w:semiHidden="1" w:unhideWhenUsed="1"/>
+    <w:lsdException w:name="List 5" w:semiHidden="1" w:unhideWhenUsed="1"/>
+    <w:lsdException w:name="List Bullet 2" w:semiHidden="1" w:unhideWhenUsed="1"/>
+    <w:lsdException w:name="List Bullet 3" w:semiHidden="1" w:unhideWhenUsed="1"/>
+    <w:lsdException w:name="List Bullet 4" w:semiHidden="1" w:unhideWhenUsed="1"/>
+    <w:lsdException w:name="List Bullet 5" w:semiHidden="1" w:unhideWhenUsed="1"/>
+    <w:lsdException w:name="List Number 2" w:semiHidden="1" w:unhideWhenUsed="1"/>
+    <w:lsdException w:name="List Number 3" w:semiHidden="1" w:unhideWhenUsed="1"/>
+    <w:lsdException w:name="List Number 4" w:semiHidden="1" w:unhideWhenUsed="1"/>
+    <w:lsdException w:name="List Number 5" w:semiHidden="1" w:unhideWhenUsed="1"/>
+    <w:lsdException w:name="Title" w:uiPriority="10" w:qFormat="1"/>
+    <w:lsdException w:name="Closing" w:semiHidden="1" w:unhideWhenUsed="1"/>
+    <w:lsdException w:name="Signature" w:semiHidden="1" w:unhideWhenUsed="1"/>
+    <w:lsdException w:name="Default Paragraph Font" w:semiHidden="1" w:uiPriority="1" w:unhideWhenUsed="1"/>
+    <w:lsdException w:name="Body Text" w:semiHidden="1" w:unhideWhenUsed="1"/>
+    <w:lsdException w:name="Body Text Indent" w:semiHidden="1" w:unhideWhenUsed="1"/>
+    <w:lsdException w:name="List Continue" w:semiHidden="1" w:unhideWhenUsed="1"/>
+    <w:lsdException w:name="List Continue 2" w:semiHidden="1" w:unhideWhenUsed="1"/>
+    <w:lsdException w:name="List Continue 3" w:semiHidden="1" w:unhideWhenUsed="1"/>
+    <w:lsdException w:name="List Continue 4" w:semiHidden="1" w:unhideWhenUsed="1"/>
+    <w:lsdException w:name="List Continue 5" w:semiHidden="1" w:unhideWhenUsed="1"/>
+    <w:lsdException w:name="Message Header" w:semiHidden="1" w:unhideWhenUsed="1"/>
+    <w:lsdException w:name="Subtitle" w:uiPriority="11" w:qFormat="1"/>
+    <w:lsdException w:name="Salutation" w:semiHidden="1" w:unhideWhenUsed="1"/>
+    <w:lsdException w:name="Date" w:semiHidden="1" w:unhideWhenUsed="1"/>
+    <w:lsdException w:name="Body Text First Indent" w:semiHidden="1" w:unhideWhenUsed="1"/>
+    <w:lsdException w:name="Body Text First Indent 2" w:semiHidden="1" w:unhideWhenUsed="1"/>
+    <w:lsdException w:name="Note Heading" w:semiHidden="1" w:unhideWhenUsed="1"/>
+    <w:lsdException w:name="Body Text 2" w:semiHidden="1" w:unhideWhenUsed="1"/>
+    <w:lsdException w:name="Body Text 3" w:semiHidden="1" w:unhideWhenUsed="1"/>
+    <w:lsdException w:name="Body Text Indent 2" w:semiHidden="1" w:unhideWhenUsed="1"/>
+    <w:lsdException w:name="Body Text Indent 3" w:semiHidden="1" w:unhideWhenUsed="1"/>
+    <w:lsdException w:name="Block Text" w:semiHidden="1" w:unhideWhenUsed="1"/>
+    <w:lsdException w:name="Hyperlink" w:semiHidden="1" w:unhideWhenUsed="1"/>
+    <w:lsdException w:name="FollowedHyperlink" w:semiHidden="1" w:unhideWhenUsed="1"/>
+    <w:lsdException w:name="Strong" w:uiPriority="22" w:qFormat="1"/>
+    <w:lsdException w:name="Emphasis" w:uiPriority="20" w:qFormat="1"/>
+    <w:lsdException w:name="Document Map" w:semiHidden="1" w:unhideWhenUsed="1"/>
+    <w:lsdException w:name="Plain Text" w:semiHidden="1" w:unhideWhenUsed="1"/>
+    <w:lsdException w:name="E-mail Signature" w:semiHidden="1" w:unhideWhenUsed="1"/>
+    <w:lsdException w:name="HTML Top of Form" w:semiHidden="1" w:unhideWhenUsed="1"/>
+    <w:lsdException w:name="HTML Bottom of Form" w:semiHidden="1" w:unhideWhenUsed="1"/>
+    <w:lsdException w:name="Normal (Web)" w:semiHidden="1" w:unhideWhenUsed="1"/>
+    <w:lsdException w:name="HTML Acronym" w:semiHidden="1" w:unhideWhenUsed="1"/>
+    <w:lsdException w:name="HTML Address" w:semiHidden="1" w:unhideWhenUsed="1"/>
+    <w:lsdException w:name="HTML Cite" w:semiHidden="1" w:unhideWhenUsed="1"/>
+    <w:lsdException w:name="HTML Code" w:semiHidden="1" w:unhideWhenUsed="1"/>
+    <w:lsdException w:name="HTML Definition" w:semiHidden="1" w:unhideWhenUsed="1"/>
+    <w:lsdException w:name="HTML Keyboard" w:semiHidden="1" w:unhideWhenUsed="1"/>
+    <w:lsdException w:name="HTML Preformatted" w:semiHidden="1" w:unhideWhenUsed="1"/>
+    <w:lsdException w:name="HTML Sample" w:semiHidden="1" w:unhideWhenUsed="1"/>
+    <w:lsdException w:name="HTML Typewriter" w:semiHidden="1" w:unhideWhenUsed="1"/>
+    <w:lsdException w:name="HTML Variable" w:semiHidden="1" w:unhideWhenUsed="1"/>
+    <w:lsdException w:name="Normal Table" w:semiHidden="1" w:unhideWhenUsed="1"/>
+    <w:lsdException w:name="annotation subject" w:semiHidden="1" w:unhideWhenUsed="1"/>
+    <w:lsdException w:name="No List" w:semiHidden="1" w:unhideWhenUsed="1"/>
+    <w:lsdException w:name="Outline List 1" w:semiHidden="1" w:unhideWhenUsed="1"/>
+    <w:lsdException w:name="Outline List 2" w:semiHidden="1" w:unhideWhenUsed="1"/>
+    <w:lsdException w:name="Outline List 3" w:semiHidden="1" w:unhideWhenUsed="1"/>
+    <w:lsdException w:name="Table Simple 1" w:semiHidden="1" w:unhideWhenUsed="1"/>
+    <w:lsdException w:name="Table Simple 2" w:semiHidden="1" w:unhideWhenUsed="1"/>
+    <w:lsdException w:name="Table Simple 3" w:semiHidden="1" w:unhideWhenUsed="1"/>
+    <w:lsdException w:name="Table Classic 1" w:semiHidden="1" w:unhideWhenUsed="1"/>
+    <w:lsdException w:name="Table Classic 2" w:semiHidden="1" w:unhideWhenUsed="1"/>
+    <w:lsdException w:name="Table Classic 3" w:semiHidden="1" w:unhideWhenUsed="1"/>
+    <w:lsdException w:name="Table Classic 4" w:semiHidden="1" w:unhideWhenUsed="1"/>
+    <w:lsdException w:name="Table Colorful 1" w:semiHidden="1" w:unhideWhenUsed="1"/>
+    <w:lsdException w:name="Table Colorful 2" w:semiHidden="1" w:unhideWhenUsed="1"/>
+    <w:lsdException w:name="Table Colorful 3" w:semiHidden="1" w:unhideWhenUsed="1"/>
+    <w:lsdException w:name="Table Columns 1" w:semiHidden="1" w:unhideWhenUsed="1"/>
+    <w:lsdException w:name="Table Columns 2" w:semiHidden="1" w:unhideWhenUsed="1"/>
+    <w:lsdException w:name="Table Columns 3" w:semiHidden="1" w:unhideWhenUsed="1"/>
+    <w:lsdException w:name="Table Columns 4" w:semiHidden="1" w:unhideWhenUsed="1"/>
+    <w:lsdException w:name="Table Columns 5" w:semiHidden="1" w:unhideWhenUsed="1"/>
+    <w:lsdException w:name="Table Grid 1" w:semiHidden="1" w:unhideWhenUsed="1"/>
+    <w:lsdException w:name="Table Grid 2" w:semiHidden="1" w:unhideWhenUsed="1"/>
+    <w:lsdException w:name="Table Grid 3" w:semiHidden="1" w:unhideWhenUsed="1"/>
+    <w:lsdException w:name="Table Grid 4" w:semiHidden="1" w:unhideWhenUsed="1"/>
+    <w:lsdException w:name="Table Grid 5" w:semiHidden="1" w:unhideWhenUsed="1"/>
+    <w:lsdException w:name="Table Grid 6" w:semiHidden="1" w:unhideWhenUsed="1"/>
+    <w:lsdException w:name="Table Grid 7" w:semiHidden="1" w:unhideWhenUsed="1"/>
+    <w:lsdException w:name="Table Grid 8" w:semiHidden="1" w:unhideWhenUsed="1"/>
+    <w:lsdException w:name="Table List 1" w:semiHidden="1" w:unhideWhenUsed="1"/>
+    <w:lsdException w:name="Table List 2" w:semiHidden="1" w:unhideWhenUsed="1"/>
+    <w:lsdException w:name="Table List 3" w:semiHidden="1" w:unhideWhenUsed="1"/>
+    <w:lsdException w:name="Table List 4" w:semiHidden="1" w:unhideWhenUsed="1"/>
+    <w:lsdException w:name="Table List 5" w:semiHidden="1" w:unhideWhenUsed="1"/>
+    <w:lsdException w:name="Table List 6" w:semiHidden="1" w:unhideWhenUsed="1"/>
+    <w:lsdException w:name="Table List 7" w:semiHidden="1" w:unhideWhenUsed="1"/>
+    <w:lsdException w:name="Table List 8" w:semiHidden="1" w:unhideWhenUsed="1"/>
+    <w:lsdException w:name="Table 3D effects 1" w:semiHidden="1" w:unhideWhenUsed="1"/>
+    <w:lsdException w:name="Table 3D effects 2" w:semiHidden="1" w:unhideWhenUsed="1"/>
+    <w:lsdException w:name="Table 3D effects 3" w:semiHidden="1" w:unhideWhenUsed="1"/>
+    <w:lsdException w:name="Table Contemporary" w:semiHidden="1" w:unhideWhenUsed="1"/>
+    <w:lsdException w:name="Table Elegant" w:semiHidden="1" w:unhideWhenUsed="1"/>
+    <w:lsdException w:name="Table Professional" w:semiHidden="1" w:unhideWhenUsed="1"/>
+    <w:lsdException w:name="Table Subtle 1" w:semiHidden="1" w:unhideWhenUsed="1"/>
+    <w:lsdException w:name="Table Subtle 2" w:semiHidden="1" w:unhideWhenUsed="1"/>
+    <w:lsdException w:name="Table Web 1" w:semiHidden="1" w:unhideWhenUsed="1"/>
+    <w:lsdException w:name="Table Web 2" w:semiHidden="1" w:unhideWhenUsed="1"/>
+    <w:lsdException w:name="Table Web 3" w:semiHidden="1" w:unhideWhenUsed="1"/>
+    <w:lsdException w:name="Balloon Text" w:semiHidden="1" w:unhideWhenUsed="1"/>
+    <w:lsdException w:name="Table Grid" w:uiPriority="39"/>
+    <w:lsdException w:name="Table Theme" w:semiHidden="1" w:unhideWhenUsed="1"/>
+    <w:lsdException w:name="Note Level 1" w:semiHidden="1" w:unhideWhenUsed="1"/>
+    <w:lsdException w:name="Note Level 2" w:semiHidden="1" w:unhideWhenUsed="1"/>
+    <w:lsdException w:name="Note Level 3" w:semiHidden="1" w:unhideWhenUsed="1"/>
+    <w:lsdException w:name="Note Level 4" w:semiHidden="1" w:unhideWhenUsed="1"/>
+    <w:lsdException w:name="Note Level 5" w:semiHidden="1" w:unhideWhenUsed="1"/>
+    <w:lsdException w:name="Note Level 6" w:semiHidden="1" w:unhideWhenUsed="1"/>
+    <w:lsdException w:name="Note Level 7" w:semiHidden="1" w:unhideWhenUsed="1"/>
+    <w:lsdException w:name="Note Level 8" w:semiHidden="1" w:unhideWhenUsed="1"/>
+    <w:lsdException w:name="Note Level 9" w:semiHidden="1" w:unhideWhenUsed="1"/>
+    <w:lsdException w:name="Placeholder Text" w:semiHidden="1"/>
+    <w:lsdException w:name="No Spacing" w:uiPriority="1" w:qFormat="1"/>
+    <w:lsdException w:name="Light Shading" w:uiPriority="60"/>
+    <w:lsdException w:name="Light List" w:uiPriority="61"/>
+    <w:lsdException w:name="Light Grid" w:uiPriority="62"/>
+    <w:lsdException w:name="Medium Shading 1" w:uiPriority="63"/>
+    <w:lsdException w:name="Medium Shading 2" w:uiPriority="64"/>
+    <w:lsdException w:name="Medium List 1" w:uiPriority="65"/>
+    <w:lsdException w:name="Medium List 2" w:uiPriority="66"/>
+    <w:lsdException w:name="Medium Grid 1" w:uiPriority="67"/>
+    <w:lsdException w:name="Medium Grid 2" w:uiPriority="68"/>
+    <w:lsdException w:name="Medium Grid 3" w:uiPriority="69"/>
+    <w:lsdException w:name="Dark List" w:uiPriority="70"/>
+    <w:lsdException w:name="Colorful Shading" w:uiPriority="71"/>
+    <w:lsdException w:name="Colorful List" w:uiPriority="72"/>
+    <w:lsdException w:name="Colorful Grid" w:uiPriority="73"/>
+    <w:lsdException w:name="Light Shading Accent 1" w:uiPriority="60"/>
+    <w:lsdException w:name="Light List Accent 1" w:uiPriority="61"/>
+    <w:lsdException w:name="Light Grid Accent 1" w:uiPriority="62"/>
+    <w:lsdException w:name="Medium Shading 1 Accent 1" w:uiPriority="63"/>
+    <w:lsdException w:name="Medium Shading 2 Accent 1" w:uiPriority="64"/>
+    <w:lsdException w:name="Medium List 1 Accent 1" w:uiPriority="65"/>
+    <w:lsdException w:name="Revision" w:semiHidden="1"/>
+    <w:lsdException w:name="List Paragraph" w:uiPriority="34" w:qFormat="1"/>
+    <w:lsdException w:name="Quote" w:uiPriority="29" w:qFormat="1"/>
+    <w:lsdException w:name="Intense Quote" w:uiPriority="30" w:qFormat="1"/>
+    <w:lsdException w:name="Medium List 2 Accent 1" w:uiPriority="66"/>
+    <w:lsdException w:name="Medium Grid 1 Accent 1" w:uiPriority="67"/>
+    <w:lsdException w:name="Medium Grid 2 Accent 1" w:uiPriority="68"/>
+    <w:lsdException w:name="Medium Grid 3 Accent 1" w:uiPriority="69"/>
+    <w:lsdException w:name="Dark List Accent 1" w:uiPriority="70"/>
+    <w:lsdException w:name="Colorful Shading Accent 1" w:uiPriority="71"/>
+    <w:lsdException w:name="Colorful List Accent 1" w:uiPriority="72"/>
+    <w:lsdException w:name="Colorful Grid Accent 1" w:uiPriority="73"/>
+    <w:lsdException w:name="Light Shading Accent 2" w:uiPriority="60"/>
+    <w:lsdException w:name="Light List Accent 2" w:uiPriority="61"/>
+    <w:lsdException w:name="Light Grid Accent 2" w:uiPriority="62"/>
+    <w:lsdException w:name="Medium Shading 1 Accent 2" w:uiPriority="63"/>
+    <w:lsdException w:name="Medium Shading 2 Accent 2" w:uiPriority="64"/>
+    <w:lsdException w:name="Medium List 1 Accent 2" w:uiPriority="65"/>
+    <w:lsdException w:name="Medium List 2 Accent 2" w:uiPriority="66"/>
+    <w:lsdException w:name="Medium Grid 1 Accent 2" w:uiPriority="67"/>
+    <w:lsdException w:name="Medium Grid 2 Accent 2" w:uiPriority="68"/>
+    <w:lsdException w:name="Medium Grid 3 Accent 2" w:uiPriority="69"/>
+    <w:lsdException w:name="Dark List Accent 2" w:uiPriority="70"/>
+    <w:lsdException w:name="Colorful Shading Accent 2" w:uiPriority="71"/>
+    <w:lsdException w:name="Colorful List Accent 2" w:uiPriority="72"/>
+    <w:lsdException w:name="Colorful Grid Accent 2" w:uiPriority="73"/>
+    <w:lsdException w:name="Light Shading Accent 3" w:uiPriority="60"/>
+    <w:lsdException w:name="Light List Accent 3" w:uiPriority="61"/>
+    <w:lsdException w:name="Light Grid Accent 3" w:uiPriority="62"/>
+    <w:lsdException w:name="Medium Shading 1 Accent 3" w:uiPriority="63"/>
+    <w:lsdException w:name="Medium Shading 2 Accent 3" w:uiPriority="64"/>
+    <w:lsdException w:name="Medium List 1 Accent 3" w:uiPriority="65"/>
+    <w:lsdException w:name="Medium List 2 Accent 3" w:uiPriority="66"/>
+    <w:lsdException w:name="Medium Grid 1 Accent 3" w:uiPriority="67"/>
+    <w:lsdException w:name="Medium Grid 2 Accent 3" w:uiPriority="68"/>
+    <w:lsdException w:name="Medium Grid 3 Accent 3" w:uiPriority="69"/>
+    <w:lsdException w:name="Dark List Accent 3" w:uiPriority="70"/>
+    <w:lsdException w:name="Colorful Shading Accent 3" w:uiPriority="71"/>
+    <w:lsdException w:name="Colorful List Accent 3" w:uiPriority="72"/>
+    <w:lsdException w:name="Colorful Grid Accent 3" w:uiPriority="73"/>
+    <w:lsdException w:name="Light Shading Accent 4" w:uiPriority="60"/>
+    <w:lsdException w:name="Light List Accent 4" w:uiPriority="61"/>
+    <w:lsdException w:name="Light Grid Accent 4" w:uiPriority="62"/>
+    <w:lsdException w:name="Medium Shading 1 Accent 4" w:uiPriority="63"/>
+    <w:lsdException w:name="Medium Shading 2 Accent 4" w:uiPriority="64"/>
+    <w:lsdException w:name="Medium List 1 Accent 4" w:uiPriority="65"/>
+    <w:lsdException w:name="Medium List 2 Accent 4" w:uiPriority="66"/>
+    <w:lsdException w:name="Medium Grid 1 Accent 4" w:uiPriority="67"/>
+    <w:lsdException w:name="Medium Grid 2 Accent 4" w:uiPriority="68"/>
+    <w:lsdException w:name="Medium Grid 3 Accent 4" w:uiPriority="69"/>
+    <w:lsdException w:name="Dark List Accent 4" w:uiPriority="70"/>
+    <w:lsdException w:name="Colorful Shading Accent 4" w:uiPriority="71"/>
+    <w:lsdException w:name="Colorful List Accent 4" w:uiPriority="72"/>
+    <w:lsdException w:name="Colorful Grid Accent 4" w:uiPriority="73"/>
+    <w:lsdException w:name="Light Shading Accent 5" w:uiPriority="60"/>
+    <w:lsdException w:name="Light List Accent 5" w:uiPriority="61"/>
+    <w:lsdException w:name="Light Grid Accent 5" w:uiPriority="62"/>
+    <w:lsdException w:name="Medium Shading 1 Accent 5" w:uiPriority="63"/>
+    <w:lsdException w:name="Medium Shading 2 Accent 5" w:uiPriority="64"/>
+    <w:lsdException w:name="Medium List 1 Accent 5" w:uiPriority="65"/>
+    <w:lsdException w:name="Medium List 2 Accent 5" w:uiPriority="66"/>
+    <w:lsdException w:name="Medium Grid 1 Accent 5" w:uiPriority="67"/>
+    <w:lsdException w:name="Medium Grid 2 Accent 5" w:uiPriority="68"/>
+    <w:lsdException w:name="Medium Grid 3 Accent 5" w:uiPriority="69"/>
+    <w:lsdException w:name="Dark List Accent 5" w:uiPriority="70"/>
+    <w:lsdException w:name="Colorful Shading Accent 5" w:uiPriority="71"/>
+    <w:lsdException w:name="Colorful List Accent 5" w:uiPriority="72"/>
+    <w:lsdException w:name="Colorful Grid Accent 5" w:uiPriority="73"/>
+    <w:lsdException w:name="Light Shading Accent 6" w:uiPriority="60"/>
+    <w:lsdException w:name="Light List Accent 6" w:uiPriority="61"/>
+    <w:lsdException w:name="Light Grid Accent 6" w:uiPriority="62"/>
+    <w:lsdException w:name="Medium Shading 1 Accent 6" w:uiPriority="63"/>
+    <w:lsdException w:name="Medium Shading 2 Accent 6" w:uiPriority="64"/>
+    <w:lsdException w:name="Medium List 1 Accent 6" w:uiPriority="65"/>
+    <w:lsdException w:name="Medium List 2 Accent 6" w:uiPriority="66"/>
+    <w:lsdException w:name="Medium Grid 1 Accent 6" w:uiPriority="67"/>
+    <w:lsdException w:name="Medium Grid 2 Accent 6" w:uiPriority="68"/>
+    <w:lsdException w:name="Medium Grid 3 Accent 6" w:uiPriority="69"/>
+    <w:lsdException w:name="Dark List Accent 6" w:uiPriority="70"/>
+    <w:lsdException w:name="Colorful Shading Accent 6" w:uiPriority="71"/>
+    <w:lsdException w:name="Colorful List Accent 6" w:uiPriority="72"/>
+    <w:lsdException w:name="Colorful Grid Accent 6" w:uiPriority="73"/>
+    <w:lsdException w:name="Subtle Emphasis" w:uiPriority="19" w:qFormat="1"/>
+    <w:lsdException w:name="Intense Emphasis" w:uiPriority="21" w:qFormat="1"/>
+    <w:lsdException w:name="Subtle Reference" w:uiPriority="31" w:qFormat="1"/>
+    <w:lsdException w:name="Intense Reference" w:uiPriority="32" w:qFormat="1"/>
+    <w:lsdException w:name="Book Title" w:uiPriority="33" w:qFormat="1"/>
+    <w:lsdException w:name="Bibliography" w:semiHidden="1" w:uiPriority="37" w:unhideWhenUsed="1"/>
+    <w:lsdException w:name="TOC Heading" w:semiHidden="1" w:uiPriority="39" w:unhideWhenUsed="1" w:qFormat="1"/>
+    <w:lsdException w:name="Plain Table 1" w:uiPriority="41"/>
+    <w:lsdException w:name="Plain Table 2" w:uiPriority="42"/>
+    <w:lsdException w:name="Plain Table 3" w:uiPriority="43"/>
+    <w:lsdException w:name="Plain Table 4" w:uiPriority="44"/>
+    <w:lsdException w:name="Plain Table 5" w:uiPriority="45"/>
+    <w:lsdException w:name="Grid Table Light" w:uiPriority="40"/>
+    <w:lsdException w:name="Grid Table 1 Light" w:uiPriority="46"/>
+    <w:lsdException w:name="Grid Table 2" w:uiPriority="47"/>
+    <w:lsdException w:name="Grid Table 3" w:uiPriority="48"/>
+    <w:lsdException w:name="Grid Table 4" w:uiPriority="49"/>
+    <w:lsdException w:name="Grid Table 5 Dark" w:uiPriority="50"/>
+    <w:lsdException w:name="Grid Table 6 Colorful" w:uiPriority="51"/>
+    <w:lsdException w:name="Grid Table 7 Colorful" w:uiPriority="52"/>
+    <w:lsdException w:name="Grid Table 1 Light Accent 1" w:uiPriority="46"/>
+    <w:lsdException w:name="Grid Table 2 Accent 1" w:uiPriority="47"/>
+    <w:lsdException w:name="Grid Table 3 Accent 1" w:uiPriority="48"/>
+    <w:lsdException w:name="Grid Table 4 Accent 1" w:uiPriority="49"/>
+    <w:lsdException w:name="Grid Table 5 Dark Accent 1" w:uiPriority="50"/>
+    <w:lsdException w:name="Grid Table 6 Colorful Accent 1" w:uiPriority="51"/>
+    <w:lsdException w:name="Grid Table 7 Colorful Accent 1" w:uiPriority="52"/>
+    <w:lsdException w:name="Grid Table 1 Light Accent 2" w:uiPriority="46"/>
+    <w:lsdException w:name="Grid Table 2 Accent 2" w:uiPriority="47"/>
+    <w:lsdException w:name="Grid Table 3 Accent 2" w:uiPriority="48"/>
+    <w:lsdException w:name="Grid Table 4 Accent 2" w:uiPriority="49"/>
+    <w:lsdException w:name="Grid Table 5 Dark Accent 2" w:uiPriority="50"/>
+    <w:lsdException w:name="Grid Table 6 Colorful Accent 2" w:uiPriority="51"/>
+    <w:lsdException w:name="Grid Table 7 Colorful Accent 2" w:uiPriority="52"/>
+    <w:lsdException w:name="Grid Table 1 Light Accent 3" w:uiPriority="46"/>
+    <w:lsdException w:name="Grid Table 2 Accent 3" w:uiPriority="47"/>
+    <w:lsdException w:name="Grid Table 3 Accent 3" w:uiPriority="48"/>
+    <w:lsdException w:name="Grid Table 4 Accent 3" w:uiPriority="49"/>
+    <w:lsdException w:name="Grid Table 5 Dark Accent 3" w:uiPriority="50"/>
+    <w:lsdException w:name="Grid Table 6 Colorful Accent 3" w:uiPriority="51"/>
+    <w:lsdException w:name="Grid Table 7 Colorful Accent 3" w:uiPriority="52"/>
+    <w:lsdException w:name="Grid Table 1 Light Accent 4" w:uiPriority="46"/>
+    <w:lsdException w:name="Grid Table 2 Accent 4" w:uiPriority="47"/>
+    <w:lsdException w:name="Grid Table 3 Accent 4" w:uiPriority="48"/>
+    <w:lsdException w:name="Grid Table 4 Accent 4" w:uiPriority="49"/>
+    <w:lsdException w:name="Grid Table 5 Dark Accent 4" w:uiPriority="50"/>
+    <w:lsdException w:name="Grid Table 6 Colorful Accent 4" w:uiPriority="51"/>
+    <w:lsdException w:name="Grid Table 7 Colorful Accent 4" w:uiPriority="52"/>
+    <w:lsdException w:name="Grid Table 1 Light Accent 5" w:uiPriority="46"/>
+    <w:lsdException w:name="Grid Table 2 Accent 5" w:uiPriority="47"/>
+    <w:lsdException w:name="Grid Table 3 Accent 5" w:uiPriority="48"/>
+    <w:lsdException w:name="Grid Table 4 Accent 5" w:uiPriority="49"/>
+    <w:lsdException w:name="Grid Table 5 Dark Accent 5" w:uiPriority="50"/>
+    <w:lsdException w:name="Grid Table 6 Colorful Accent 5" w:uiPriority="51"/>
+    <w:lsdException w:name="Grid Table 7 Colorful Accent 5" w:uiPriority="52"/>
+    <w:lsdException w:name="Grid Table 1 Light Accent 6" w:uiPriority="46"/>
+    <w:lsdException w:name="Grid Table 2 Accent 6" w:uiPriority="47"/>
+    <w:lsdException w:name="Grid Table 3 Accent 6" w:uiPriority="48"/>
+    <w:lsdException w:name="Grid Table 4 Accent 6" w:uiPriority="49"/>
+    <w:lsdException w:name="Grid Table 5 Dark Accent 6" w:uiPriority="50"/>
+    <w:lsdException w:name="Grid Table 6 Colorful Accent 6" w:uiPriority="51"/>
+    <w:lsdException w:name="Grid Table 7 Colorful Accent 6" w:uiPriority="52"/>
+    <w:lsdException w:name="List Table 1 Light" w:uiPriority="46"/>
+    <w:lsdException w:name="List Table 2" w:uiPriority="47"/>
+    <w:lsdException w:name="List Table 3" w:uiPriority="48"/>
+    <w:lsdException w:name="List Table 4" w:uiPriority="49"/>
+    <w:lsdException w:name="List Table 5 Dark" w:uiPriority="50"/>
+    <w:lsdException w:name="List Table 6 Colorful" w:uiPriority="51"/>
+    <w:lsdException w:name="List Table 7 Colorful" w:uiPriority="52"/>
+    <w:lsdException w:name="List Table 1 Light Accent 1" w:uiPriority="46"/>
+    <w:lsdException w:name="List Table 2 Accent 1" w:uiPriority="47"/>
+    <w:lsdException w:name="List Table 3 Accent 1" w:uiPriority="48"/>
+    <w:lsdException w:name="List Table 4 Accent 1" w:uiPriority="49"/>
+    <w:lsdException w:name="List Table 5 Dark Accent 1" w:uiPriority="50"/>
+    <w:lsdException w:name="List Table 6 Colorful Accent 1" w:uiPriority="51"/>
+    <w:lsdException w:name="List Table 7 Colorful Accent 1" w:uiPriority="52"/>
+    <w:lsdException w:name="List Table 1 Light Accent 2" w:uiPriority="46"/>
+    <w:lsdException w:name="List Table 2 Accent 2" w:uiPriority="47"/>
+    <w:lsdException w:name="List Table 3 Accent 2" w:uiPriority="48"/>
+    <w:lsdException w:name="List Table 4 Accent 2" w:uiPriority="49"/>
+    <w:lsdException w:name="List Table 5 Dark Accent 2" w:uiPriority="50"/>
+    <w:lsdException w:name="List Table 6 Colorful Accent 2" w:uiPriority="51"/>
+    <w:lsdException w:name="List Table 7 Colorful Accent 2" w:uiPriority="52"/>
+    <w:lsdException w:name="List Table 1 Light Accent 3" w:uiPriority="46"/>
+    <w:lsdException w:name="List Table 2 Accent 3" w:uiPriority="47"/>
+    <w:lsdException w:name="List Table 3 Accent 3" w:uiPriority="48"/>
+    <w:lsdException w:name="List Table 4 Accent 3" w:uiPriority="49"/>
+    <w:lsdException w:name="List Table 5 Dark Accent 3" w:uiPriority="50"/>
+    <w:lsdException w:name="List Table 6 Colorful Accent 3" w:uiPriority="51"/>
+    <w:lsdException w:name="List Table 7 Colorful Accent 3" w:uiPriority="52"/>
+    <w:lsdException w:name="List Table 1 Light Accent 4" w:uiPriority="46"/>
+    <w:lsdException w:name="List Table 2 Accent 4" w:uiPriority="47"/>
+    <w:lsdException w:name="List Table 3 Accent 4" w:uiPriority="48"/>
+    <w:lsdException w:name="List Table 4 Accent 4" w:uiPriority="49"/>
+    <w:lsdException w:name="List Table 5 Dark Accent 4" w:uiPriority="50"/>
+    <w:lsdException w:name="List Table 6 Colorful Accent 4" w:uiPriority="51"/>
+    <w:lsdException w:name="List Table 7 Colorful Accent 4" w:uiPriority="52"/>
+    <w:lsdException w:name="List Table 1 Light Accent 5" w:uiPriority="46"/>
+    <w:lsdException w:name="List Table 2 Accent 5" w:uiPriority="47"/>
+    <w:lsdException w:name="List Table 3 Accent 5" w:uiPriority="48"/>
+    <w:lsdException w:name="List Table 4 Accent 5" w:uiPriority="49"/>
+    <w:lsdException w:name="List Table 5 Dark Accent 5" w:uiPriority="50"/>
+    <w:lsdException w:name="List Table 6 Colorful Accent 5" w:uiPriority="51"/>
+    <w:lsdException w:name="List Table 7 Colorful Accent 5" w:uiPriority="52"/>
+    <w:lsdException w:name="List Table 1 Light Accent 6" w:uiPriority="46"/>
+    <w:lsdException w:name="List Table 2 Accent 6" w:uiPriority="47"/>
+    <w:lsdException w:name="List Table 3 Accent 6" w:uiPriority="48"/>
+    <w:lsdException w:name="List Table 4 Accent 6" w:uiPriority="49"/>
+    <w:lsdException w:name="List Table 5 Dark Accent 6" w:uiPriority="50"/>
+    <w:lsdException w:name="List Table 6 Colorful Accent 6" w:uiPriority="51"/>
+    <w:lsdException w:name="List Table 7 Colorful Accent 6" w:uiPriority="52"/>
+    <w:lsdException w:name="Mention" w:semiHidden="1" w:unhideWhenUsed="1"/>
+    <w:lsdException w:name="Smart Hyperlink" w:semiHidden="1" w:unhideWhenUsed="1"/>
   </w:latentStyles>
   <w:style w:type="paragraph" w:default="1" w:styleId="Normal">
     <w:name w:val="Normal"/>
